--- a/Comp5511_proj_v2 (1).docx
+++ b/Comp5511_proj_v2 (1).docx
@@ -1,6 +1,6 @@
 
 <file path=word/document.xml><?xml version="1.0" encoding="utf-8"?>
-<w:document xmlns:wpc="http://schemas.microsoft.com/office/word/2010/wordprocessingCanvas" xmlns:cx="http://schemas.microsoft.com/office/drawing/2014/chartex" xmlns:cx1="http://schemas.microsoft.com/office/drawing/2015/9/8/chartex" xmlns:cx2="http://schemas.microsoft.com/office/drawing/2015/10/21/chartex" xmlns:cx3="http://schemas.microsoft.com/office/drawing/2016/5/9/chartex" xmlns:cx4="http://schemas.microsoft.com/office/drawing/2016/5/10/chartex" xmlns:cx5="http://schemas.microsoft.com/office/drawing/2016/5/11/chartex" xmlns:cx6="http://schemas.microsoft.com/office/drawing/2016/5/12/chartex" xmlns:cx7="http://schemas.microsoft.com/office/drawing/2016/5/13/chartex" xmlns:cx8="http://schemas.microsoft.com/office/drawing/2016/5/14/chartex" xmlns:mc="http://schemas.openxmlformats.org/markup-compatibility/2006" xmlns:aink="http://schemas.microsoft.com/office/drawing/2016/ink" xmlns:am3d="http://schemas.microsoft.com/office/drawing/2017/model3d" xmlns:o="urn:schemas-microsoft-com:office:office" xmlns:r="http://schemas.openxmlformats.org/officeDocument/2006/relationships" xmlns:m="http://schemas.openxmlformats.org/officeDocument/2006/math" xmlns:v="urn:schemas-microsoft-com:vml" xmlns:wp14="http://schemas.microsoft.com/office/word/2010/wordprocessingDrawing" xmlns:wp="http://schemas.openxmlformats.org/drawingml/2006/wordprocessingDrawing" xmlns:w10="urn:schemas-microsoft-com:office:word" xmlns:w="http://schemas.openxmlformats.org/wordprocessingml/2006/main" xmlns:w14="http://schemas.microsoft.com/office/word/2010/wordml" xmlns:w15="http://schemas.microsoft.com/office/word/2012/wordml" xmlns:w16cex="http://schemas.microsoft.com/office/word/2018/wordml/cex" xmlns:w16cid="http://schemas.microsoft.com/office/word/2016/wordml/cid" xmlns:w16="http://schemas.microsoft.com/office/word/2018/wordml" xmlns:w16sdtdh="http://schemas.microsoft.com/office/word/2020/wordml/sdtdatahash" xmlns:w16se="http://schemas.microsoft.com/office/word/2015/wordml/symex" xmlns:wpg="http://schemas.microsoft.com/office/word/2010/wordprocessingGroup" xmlns:wpi="http://schemas.microsoft.com/office/word/2010/wordprocessingInk" xmlns:wne="http://schemas.microsoft.com/office/word/2006/wordml" xmlns:wps="http://schemas.microsoft.com/office/word/2010/wordprocessingShape" mc:Ignorable="w14 w15 w16se w16cid w16 w16cex w16sdtdh wp14">
+<w:document xmlns:wpc="http://schemas.microsoft.com/office/word/2010/wordprocessingCanvas" xmlns:cx="http://schemas.microsoft.com/office/drawing/2014/chartex" xmlns:cx1="http://schemas.microsoft.com/office/drawing/2015/9/8/chartex" xmlns:mc="http://schemas.openxmlformats.org/markup-compatibility/2006" xmlns:o="urn:schemas-microsoft-com:office:office" xmlns:r="http://schemas.openxmlformats.org/officeDocument/2006/relationships" xmlns:m="http://schemas.openxmlformats.org/officeDocument/2006/math" xmlns:v="urn:schemas-microsoft-com:vml" xmlns:wp14="http://schemas.microsoft.com/office/word/2010/wordprocessingDrawing" xmlns:wp="http://schemas.openxmlformats.org/drawingml/2006/wordprocessingDrawing" xmlns:w10="urn:schemas-microsoft-com:office:word" xmlns:w="http://schemas.openxmlformats.org/wordprocessingml/2006/main" xmlns:w14="http://schemas.microsoft.com/office/word/2010/wordml" xmlns:w15="http://schemas.microsoft.com/office/word/2012/wordml" xmlns:w16se="http://schemas.microsoft.com/office/word/2015/wordml/symex" xmlns:wpg="http://schemas.microsoft.com/office/word/2010/wordprocessingGroup" xmlns:wpi="http://schemas.microsoft.com/office/word/2010/wordprocessingInk" xmlns:wne="http://schemas.microsoft.com/office/word/2006/wordml" xmlns:wps="http://schemas.microsoft.com/office/word/2010/wordprocessingShape" mc:Ignorable="w14 w15 w16se wp14">
   <w:body>
     <w:p>
       <w:pPr>
@@ -172,6 +172,7 @@
         <w:jc w:val="center"/>
         <w:rPr>
           <w:rFonts w:ascii="Times New Roman" w:eastAsia="Times New Roman" w:hAnsi="Times New Roman" w:cs="Times New Roman"/>
+          <w:b/>
           <w:sz w:val="28"/>
           <w:szCs w:val="28"/>
         </w:rPr>
@@ -179,6 +180,7 @@
       <w:r>
         <w:rPr>
           <w:rFonts w:ascii="Times New Roman" w:eastAsia="Times New Roman" w:hAnsi="Times New Roman" w:cs="Times New Roman"/>
+          <w:b/>
           <w:sz w:val="28"/>
           <w:szCs w:val="28"/>
         </w:rPr>
@@ -259,11 +261,36 @@
       <w:pPr>
         <w:jc w:val="center"/>
         <w:rPr>
-          <w:rFonts w:ascii="Times New Roman" w:eastAsia="Times New Roman" w:hAnsi="Times New Roman" w:cs="Times New Roman"/>
+          <w:rFonts w:ascii="Times New Roman" w:eastAsia="新細明體" w:hAnsi="Times New Roman" w:cs="Times New Roman"/>
           <w:sz w:val="28"/>
           <w:szCs w:val="28"/>
         </w:rPr>
       </w:pPr>
+    </w:p>
+    <w:p>
+      <w:pPr>
+        <w:rPr>
+          <w:rFonts w:ascii="Times New Roman" w:eastAsia="新細明體" w:hAnsi="Times New Roman" w:cs="Times New Roman" w:hint="eastAsia"/>
+          <w:sz w:val="28"/>
+          <w:szCs w:val="28"/>
+        </w:rPr>
+      </w:pPr>
+      <w:r>
+        <w:rPr>
+          <w:rFonts w:ascii="Times New Roman" w:eastAsia="新細明體" w:hAnsi="Times New Roman" w:cs="Times New Roman" w:hint="eastAsia"/>
+          <w:sz w:val="28"/>
+          <w:szCs w:val="28"/>
+        </w:rPr>
+        <w:t>Group 1</w:t>
+      </w:r>
+      <w:r>
+        <w:rPr>
+          <w:rFonts w:ascii="Times New Roman" w:eastAsia="新細明體" w:hAnsi="Times New Roman" w:cs="Times New Roman"/>
+          <w:sz w:val="28"/>
+          <w:szCs w:val="28"/>
+        </w:rPr>
+        <w:t>:</w:t>
+      </w:r>
     </w:p>
     <w:p>
       <w:pPr>
@@ -397,7 +424,7 @@
             <w:pPr>
               <w:jc w:val="both"/>
               <w:rPr>
-                <w:rFonts w:ascii="Times New Roman" w:eastAsia="新細明體" w:hAnsi="Times New Roman" w:cs="Times New Roman" w:hint="eastAsia"/>
+                <w:rFonts w:ascii="Times New Roman" w:eastAsia="新細明體" w:hAnsi="Times New Roman" w:cs="Times New Roman"/>
                 <w:sz w:val="22"/>
                 <w:szCs w:val="22"/>
               </w:rPr>
@@ -431,7 +458,7 @@
             <w:pPr>
               <w:jc w:val="both"/>
               <w:rPr>
-                <w:rFonts w:ascii="Times New Roman" w:eastAsia="新細明體" w:hAnsi="Times New Roman" w:cs="Times New Roman" w:hint="eastAsia"/>
+                <w:rFonts w:ascii="Times New Roman" w:eastAsia="新細明體" w:hAnsi="Times New Roman" w:cs="Times New Roman"/>
                 <w:sz w:val="22"/>
                 <w:szCs w:val="22"/>
               </w:rPr>
@@ -496,7 +523,7 @@
             <w:pPr>
               <w:jc w:val="both"/>
               <w:rPr>
-                <w:rFonts w:ascii="Times New Roman" w:eastAsia="新細明體" w:hAnsi="Times New Roman" w:cs="Times New Roman" w:hint="eastAsia"/>
+                <w:rFonts w:ascii="Times New Roman" w:eastAsia="新細明體" w:hAnsi="Times New Roman" w:cs="Times New Roman"/>
                 <w:sz w:val="22"/>
                 <w:szCs w:val="22"/>
               </w:rPr>
@@ -530,7 +557,7 @@
             <w:pPr>
               <w:jc w:val="both"/>
               <w:rPr>
-                <w:rFonts w:ascii="Times New Roman" w:eastAsia="新細明體" w:hAnsi="Times New Roman" w:cs="Times New Roman" w:hint="eastAsia"/>
+                <w:rFonts w:ascii="Times New Roman" w:eastAsia="新細明體" w:hAnsi="Times New Roman" w:cs="Times New Roman"/>
                 <w:sz w:val="22"/>
                 <w:szCs w:val="22"/>
               </w:rPr>
@@ -595,7 +622,7 @@
             <w:pPr>
               <w:jc w:val="both"/>
               <w:rPr>
-                <w:rFonts w:ascii="Times New Roman" w:eastAsia="新細明體" w:hAnsi="Times New Roman" w:cs="Times New Roman" w:hint="eastAsia"/>
+                <w:rFonts w:ascii="Times New Roman" w:eastAsia="新細明體" w:hAnsi="Times New Roman" w:cs="Times New Roman"/>
                 <w:sz w:val="22"/>
                 <w:szCs w:val="22"/>
               </w:rPr>
@@ -629,7 +656,7 @@
             <w:pPr>
               <w:jc w:val="both"/>
               <w:rPr>
-                <w:rFonts w:ascii="Times New Roman" w:eastAsia="新細明體" w:hAnsi="Times New Roman" w:cs="Times New Roman" w:hint="eastAsia"/>
+                <w:rFonts w:ascii="Times New Roman" w:eastAsia="新細明體" w:hAnsi="Times New Roman" w:cs="Times New Roman"/>
                 <w:sz w:val="22"/>
                 <w:szCs w:val="22"/>
               </w:rPr>
@@ -695,7 +722,7 @@
             <w:pPr>
               <w:jc w:val="both"/>
               <w:rPr>
-                <w:rFonts w:ascii="Times New Roman" w:eastAsia="新細明體" w:hAnsi="Times New Roman" w:cs="Times New Roman" w:hint="eastAsia"/>
+                <w:rFonts w:ascii="Times New Roman" w:eastAsia="新細明體" w:hAnsi="Times New Roman" w:cs="Times New Roman"/>
                 <w:sz w:val="22"/>
                 <w:szCs w:val="22"/>
               </w:rPr>
@@ -714,7 +741,7 @@
             <w:pPr>
               <w:jc w:val="both"/>
               <w:rPr>
-                <w:rFonts w:ascii="Times New Roman" w:eastAsia="新細明體" w:hAnsi="Times New Roman" w:cs="Times New Roman" w:hint="eastAsia"/>
+                <w:rFonts w:ascii="Times New Roman" w:eastAsia="新細明體" w:hAnsi="Times New Roman" w:cs="Times New Roman"/>
                 <w:sz w:val="22"/>
                 <w:szCs w:val="22"/>
               </w:rPr>
@@ -753,10 +780,41 @@
             <w:pPr>
               <w:jc w:val="both"/>
               <w:rPr>
+                <w:rFonts w:ascii="Times New Roman" w:eastAsia="新細明體" w:hAnsi="Times New Roman" w:cs="Times New Roman"/>
+                <w:sz w:val="22"/>
+                <w:szCs w:val="22"/>
+              </w:rPr>
+            </w:pPr>
+            <w:r>
+              <w:rPr>
                 <w:rFonts w:ascii="Times New Roman" w:eastAsia="新細明體" w:hAnsi="Times New Roman" w:cs="Times New Roman" w:hint="eastAsia"/>
                 <w:sz w:val="22"/>
                 <w:szCs w:val="22"/>
               </w:rPr>
+              <w:t>Y</w:t>
+            </w:r>
+            <w:r>
+              <w:rPr>
+                <w:rFonts w:ascii="Times New Roman" w:eastAsia="新細明體" w:hAnsi="Times New Roman" w:cs="Times New Roman"/>
+                <w:sz w:val="22"/>
+                <w:szCs w:val="22"/>
+              </w:rPr>
+              <w:t>u Yip Sheung</w:t>
+            </w:r>
+          </w:p>
+        </w:tc>
+        <w:tc>
+          <w:tcPr>
+            <w:tcW w:w="1433" w:type="dxa"/>
+          </w:tcPr>
+          <w:p>
+            <w:pPr>
+              <w:jc w:val="both"/>
+              <w:rPr>
+                <w:rFonts w:ascii="Times New Roman" w:eastAsia="新細明體" w:hAnsi="Times New Roman" w:cs="Times New Roman"/>
+                <w:sz w:val="22"/>
+                <w:szCs w:val="22"/>
+              </w:rPr>
             </w:pPr>
             <w:r>
               <w:rPr>
@@ -764,7 +822,7 @@
                 <w:sz w:val="22"/>
                 <w:szCs w:val="22"/>
               </w:rPr>
-              <w:t>Y</w:t>
+              <w:t>1</w:t>
             </w:r>
             <w:r>
               <w:rPr>
@@ -772,38 +830,15 @@
                 <w:sz w:val="22"/>
                 <w:szCs w:val="22"/>
               </w:rPr>
-              <w:t>u Yip Sheung</w:t>
-            </w:r>
-          </w:p>
-        </w:tc>
-        <w:tc>
-          <w:tcPr>
-            <w:tcW w:w="1433" w:type="dxa"/>
-          </w:tcPr>
-          <w:p>
-            <w:pPr>
-              <w:jc w:val="both"/>
-              <w:rPr>
-                <w:rFonts w:ascii="Times New Roman" w:eastAsia="新細明體" w:hAnsi="Times New Roman" w:cs="Times New Roman" w:hint="eastAsia"/>
+              <w:t>90</w:t>
+            </w:r>
+            <w:r>
+              <w:rPr>
+                <w:rFonts w:ascii="Times New Roman" w:eastAsia="新細明體" w:hAnsi="Times New Roman" w:cs="Times New Roman"/>
                 <w:sz w:val="22"/>
                 <w:szCs w:val="22"/>
               </w:rPr>
-            </w:pPr>
-            <w:r>
-              <w:rPr>
-                <w:rFonts w:ascii="Times New Roman" w:eastAsia="新細明體" w:hAnsi="Times New Roman" w:cs="Times New Roman" w:hint="eastAsia"/>
-                <w:sz w:val="22"/>
-                <w:szCs w:val="22"/>
-              </w:rPr>
-              <w:t>1</w:t>
-            </w:r>
-            <w:r>
-              <w:rPr>
-                <w:rFonts w:ascii="Times New Roman" w:eastAsia="新細明體" w:hAnsi="Times New Roman" w:cs="Times New Roman"/>
-                <w:sz w:val="22"/>
-                <w:szCs w:val="22"/>
-              </w:rPr>
-              <w:t>90012876g</w:t>
+              <w:t>12876g</w:t>
             </w:r>
           </w:p>
         </w:tc>
@@ -843,25 +878,25 @@
             <w:pPr>
               <w:jc w:val="both"/>
               <w:rPr>
+                <w:rFonts w:ascii="Times New Roman" w:eastAsia="新細明體" w:hAnsi="Times New Roman" w:cs="Times New Roman"/>
+                <w:sz w:val="22"/>
+                <w:szCs w:val="22"/>
+              </w:rPr>
+            </w:pPr>
+            <w:r>
+              <w:rPr>
                 <w:rFonts w:ascii="Times New Roman" w:eastAsia="新細明體" w:hAnsi="Times New Roman" w:cs="Times New Roman" w:hint="eastAsia"/>
                 <w:sz w:val="22"/>
                 <w:szCs w:val="22"/>
               </w:rPr>
-            </w:pPr>
-            <w:r>
-              <w:rPr>
-                <w:rFonts w:ascii="Times New Roman" w:eastAsia="新細明體" w:hAnsi="Times New Roman" w:cs="Times New Roman" w:hint="eastAsia"/>
+              <w:t>W</w:t>
+            </w:r>
+            <w:r>
+              <w:rPr>
+                <w:rFonts w:ascii="Times New Roman" w:eastAsia="新細明體" w:hAnsi="Times New Roman" w:cs="Times New Roman"/>
                 <w:sz w:val="22"/>
                 <w:szCs w:val="22"/>
               </w:rPr>
-              <w:t>W</w:t>
-            </w:r>
-            <w:r>
-              <w:rPr>
-                <w:rFonts w:ascii="Times New Roman" w:eastAsia="新細明體" w:hAnsi="Times New Roman" w:cs="Times New Roman"/>
-                <w:sz w:val="22"/>
-                <w:szCs w:val="22"/>
-              </w:rPr>
               <w:t>ong Chi Hang</w:t>
             </w:r>
           </w:p>
@@ -874,7 +909,7 @@
             <w:pPr>
               <w:jc w:val="both"/>
               <w:rPr>
-                <w:rFonts w:ascii="Times New Roman" w:eastAsia="新細明體" w:hAnsi="Times New Roman" w:cs="Times New Roman" w:hint="eastAsia"/>
+                <w:rFonts w:ascii="Times New Roman" w:eastAsia="新細明體" w:hAnsi="Times New Roman" w:cs="Times New Roman"/>
                 <w:sz w:val="22"/>
                 <w:szCs w:val="22"/>
               </w:rPr>
@@ -1151,15 +1186,7 @@
       <w:pPr>
         <w:jc w:val="both"/>
         <w:rPr>
-          <w:rFonts w:ascii="Times New Roman" w:eastAsia="Times New Roman" w:hAnsi="Times New Roman" w:cs="Times New Roman"/>
-        </w:rPr>
-      </w:pPr>
-    </w:p>
-    <w:p>
-      <w:pPr>
-        <w:jc w:val="both"/>
-        <w:rPr>
-          <w:rFonts w:ascii="Times New Roman" w:eastAsia="Times New Roman" w:hAnsi="Times New Roman" w:cs="Times New Roman"/>
+          <w:rFonts w:ascii="Times New Roman" w:eastAsia="新細明體" w:hAnsi="Times New Roman" w:cs="Times New Roman" w:hint="eastAsia"/>
         </w:rPr>
       </w:pPr>
     </w:p>
@@ -1362,7 +1389,7 @@
         <w:rPr>
           <w:rFonts w:ascii="Times New Roman" w:eastAsia="Times New Roman" w:hAnsi="Times New Roman" w:cs="Times New Roman"/>
         </w:rPr>
-        <w:t xml:space="preserve"> used, implementation, data set</w:t>
+        <w:t xml:space="preserve"> used, implementation, data</w:t>
       </w:r>
       <w:r>
         <w:rPr>
@@ -1749,6 +1776,7 @@
           <w:rFonts w:ascii="Calibri" w:eastAsia="Yu Mincho" w:hAnsi="Calibri"/>
           <w:noProof/>
           <w:szCs w:val="24"/>
+          <w:lang w:bidi="ar-SA"/>
         </w:rPr>
         <w:drawing>
           <wp:inline distT="0" distB="0" distL="0" distR="0" wp14:anchorId="7128F395" wp14:editId="7A20FC32">
@@ -2097,12 +2125,21 @@
           <w:bCs/>
         </w:rPr>
       </w:pPr>
-      <w:r>
-        <w:rPr>
-          <w:rFonts w:ascii="Times New Roman" w:eastAsia="Times New Roman" w:hAnsi="Times New Roman" w:cs="Times New Roman"/>
-          <w:bCs/>
-        </w:rPr>
-        <w:t>Scikit-learn (</w:t>
+      <w:proofErr w:type="spellStart"/>
+      <w:r>
+        <w:rPr>
+          <w:rFonts w:ascii="Times New Roman" w:eastAsia="Times New Roman" w:hAnsi="Times New Roman" w:cs="Times New Roman"/>
+          <w:bCs/>
+        </w:rPr>
+        <w:t>Scikit</w:t>
+      </w:r>
+      <w:proofErr w:type="spellEnd"/>
+      <w:r>
+        <w:rPr>
+          <w:rFonts w:ascii="Times New Roman" w:eastAsia="Times New Roman" w:hAnsi="Times New Roman" w:cs="Times New Roman"/>
+          <w:bCs/>
+        </w:rPr>
+        <w:t>-learn (</w:t>
       </w:r>
       <w:proofErr w:type="spellStart"/>
       <w:r>
@@ -3065,7 +3102,7 @@
           <w:rFonts w:ascii="Times New Roman" w:eastAsia="新細明體" w:hAnsi="Times New Roman" w:cs="Times New Roman"/>
           <w:szCs w:val="24"/>
         </w:rPr>
-        <w:t xml:space="preserve"> is a statistical model for binary classification. There are two options to use a binary classifier it in multi-class classification</w:t>
+        <w:t xml:space="preserve"> is a statistical model for binary classification. There are two options to use a binary classifier in multi-class classification</w:t>
       </w:r>
       <w:r>
         <w:rPr>
@@ -3307,7 +3344,21 @@
           <w:rFonts w:ascii="Times New Roman" w:eastAsia="新細明體" w:hAnsi="Times New Roman" w:cs="Times New Roman"/>
           <w:szCs w:val="24"/>
         </w:rPr>
-        <w:t>for estimating the skill of machine learning models. In which, k is the number of fold. For k=5, it is called 5-fold cross validati</w:t>
+        <w:t>for estimating the skill of machine learning models. In which, k is the number of fold. For k=5, it is called 5-fold cross</w:t>
+      </w:r>
+      <w:r>
+        <w:rPr>
+          <w:rFonts w:ascii="Times New Roman" w:eastAsia="新細明體" w:hAnsi="Times New Roman" w:cs="Times New Roman"/>
+          <w:szCs w:val="24"/>
+        </w:rPr>
+        <w:t>-</w:t>
+      </w:r>
+      <w:r>
+        <w:rPr>
+          <w:rFonts w:ascii="Times New Roman" w:eastAsia="新細明體" w:hAnsi="Times New Roman" w:cs="Times New Roman"/>
+          <w:szCs w:val="24"/>
+        </w:rPr>
+        <w:t>validati</w:t>
       </w:r>
       <w:r>
         <w:rPr>
@@ -3321,7 +3372,21 @@
           <w:rFonts w:ascii="Times New Roman" w:eastAsia="新細明體" w:hAnsi="Times New Roman" w:cs="Times New Roman"/>
           <w:szCs w:val="24"/>
         </w:rPr>
-        <w:t xml:space="preserve">10-fold validation etc. First, all data are split </w:t>
+        <w:t xml:space="preserve">10-fold </w:t>
+      </w:r>
+      <w:r>
+        <w:rPr>
+          <w:rFonts w:ascii="Times New Roman" w:eastAsia="新細明體" w:hAnsi="Times New Roman" w:cs="Times New Roman"/>
+          <w:szCs w:val="24"/>
+        </w:rPr>
+        <w:t>cross-</w:t>
+      </w:r>
+      <w:r>
+        <w:rPr>
+          <w:rFonts w:ascii="Times New Roman" w:eastAsia="新細明體" w:hAnsi="Times New Roman" w:cs="Times New Roman"/>
+          <w:szCs w:val="24"/>
+        </w:rPr>
+        <w:t xml:space="preserve">validation etc. First, all data are split </w:t>
       </w:r>
       <w:r>
         <w:rPr>
@@ -3349,7 +3414,21 @@
           <w:rFonts w:ascii="Times New Roman" w:eastAsia="新細明體" w:hAnsi="Times New Roman" w:cs="Times New Roman"/>
           <w:szCs w:val="24"/>
         </w:rPr>
-        <w:t>The training and validation process are repeated k times as fig. 2 below.</w:t>
+        <w:t>The training and validation process are repeated k times as fig. 2 below</w:t>
+      </w:r>
+      <w:r>
+        <w:rPr>
+          <w:rFonts w:ascii="Times New Roman" w:eastAsia="新細明體" w:hAnsi="Times New Roman" w:cs="Times New Roman"/>
+          <w:szCs w:val="24"/>
+        </w:rPr>
+        <w:t xml:space="preserve"> [4]</w:t>
+      </w:r>
+      <w:r>
+        <w:rPr>
+          <w:rFonts w:ascii="Times New Roman" w:eastAsia="新細明體" w:hAnsi="Times New Roman" w:cs="Times New Roman"/>
+          <w:szCs w:val="24"/>
+        </w:rPr>
+        <w:t>.</w:t>
       </w:r>
     </w:p>
     <w:p>
@@ -3366,6 +3445,7 @@
           <w:rFonts w:ascii="Calibri" w:eastAsia="新細明體" w:hAnsi="Calibri"/>
           <w:noProof/>
           <w:szCs w:val="24"/>
+          <w:lang w:bidi="ar-SA"/>
         </w:rPr>
         <w:lastRenderedPageBreak/>
         <w:drawing>
@@ -3500,7 +3580,21 @@
           <w:rFonts w:ascii="Times New Roman" w:eastAsia="新細明體" w:hAnsi="Times New Roman" w:cs="Times New Roman"/>
           <w:szCs w:val="24"/>
         </w:rPr>
-        <w:t>measurement for evaluation. The notations and formula are shown as below</w:t>
+        <w:t>measurement</w:t>
+      </w:r>
+      <w:r>
+        <w:rPr>
+          <w:rFonts w:ascii="Times New Roman" w:eastAsia="新細明體" w:hAnsi="Times New Roman" w:cs="Times New Roman"/>
+          <w:szCs w:val="24"/>
+        </w:rPr>
+        <w:t>s</w:t>
+      </w:r>
+      <w:r>
+        <w:rPr>
+          <w:rFonts w:ascii="Times New Roman" w:eastAsia="新細明體" w:hAnsi="Times New Roman" w:cs="Times New Roman"/>
+          <w:szCs w:val="24"/>
+        </w:rPr>
+        <w:t xml:space="preserve"> for evaluation. The notations and formula are shown as below</w:t>
       </w:r>
       <w:r>
         <w:rPr>
@@ -4570,7 +4664,35 @@
           <w:rFonts w:ascii="Times New Roman" w:hAnsi="Times New Roman" w:cs="Times New Roman"/>
           <w:szCs w:val="24"/>
         </w:rPr>
-        <w:t>In multi-label classification, a text can be assigned more than one label, therefore, the evaluation metrics designed for single-label classification are not suitable to evaluate result of multi-label classification. Therefore, other evaluation metrics like Micro-F1 and Macro-F1 are introduced. Their formulas are shown as below:</w:t>
+        <w:t xml:space="preserve">In multi-label classification, </w:t>
+      </w:r>
+      <w:r>
+        <w:rPr>
+          <w:rFonts w:ascii="Times New Roman" w:hAnsi="Times New Roman" w:cs="Times New Roman"/>
+          <w:szCs w:val="24"/>
+        </w:rPr>
+        <w:t xml:space="preserve">evaluation method for </w:t>
+      </w:r>
+      <w:r>
+        <w:rPr>
+          <w:rFonts w:ascii="Times New Roman" w:hAnsi="Times New Roman" w:cs="Times New Roman"/>
+          <w:szCs w:val="24"/>
+        </w:rPr>
+        <w:t>single-label classification are not suitable to evaluate</w:t>
+      </w:r>
+      <w:r>
+        <w:rPr>
+          <w:rFonts w:ascii="Times New Roman" w:hAnsi="Times New Roman" w:cs="Times New Roman"/>
+          <w:szCs w:val="24"/>
+        </w:rPr>
+        <w:t xml:space="preserve"> the</w:t>
+      </w:r>
+      <w:r>
+        <w:rPr>
+          <w:rFonts w:ascii="Times New Roman" w:hAnsi="Times New Roman" w:cs="Times New Roman"/>
+          <w:szCs w:val="24"/>
+        </w:rPr>
+        <w:t xml:space="preserve"> result of multi-label classification. Therefore, other evaluation metrics like Micro-F1 and Macro-F1 are introduced. Their formulas are shown as below:</w:t>
       </w:r>
     </w:p>
     <w:p>
@@ -5701,7 +5823,15 @@
           <w:bCs/>
           <w:szCs w:val="24"/>
         </w:rPr>
-        <w:t>Shallow Model</w:t>
+        <w:t xml:space="preserve">Shallow </w:t>
+      </w:r>
+      <w:r>
+        <w:rPr>
+          <w:rFonts w:ascii="Times New Roman" w:eastAsia="新細明體" w:hAnsi="Times New Roman" w:cs="Times New Roman"/>
+          <w:bCs/>
+          <w:szCs w:val="24"/>
+        </w:rPr>
+        <w:t>Learning – Model 1</w:t>
       </w:r>
     </w:p>
     <w:p>
@@ -5810,13 +5940,23 @@
         </w:rPr>
         <w:t xml:space="preserve">, </w:t>
       </w:r>
-      <w:r>
-        <w:rPr>
-          <w:rFonts w:ascii="Times New Roman" w:eastAsia="新細明體" w:hAnsi="Times New Roman" w:cs="Times New Roman"/>
-          <w:bCs/>
-          <w:szCs w:val="24"/>
-        </w:rPr>
-        <w:t>scikit-learn</w:t>
+      <w:proofErr w:type="spellStart"/>
+      <w:r>
+        <w:rPr>
+          <w:rFonts w:ascii="Times New Roman" w:eastAsia="新細明體" w:hAnsi="Times New Roman" w:cs="Times New Roman"/>
+          <w:bCs/>
+          <w:szCs w:val="24"/>
+        </w:rPr>
+        <w:t>scikit</w:t>
+      </w:r>
+      <w:proofErr w:type="spellEnd"/>
+      <w:r>
+        <w:rPr>
+          <w:rFonts w:ascii="Times New Roman" w:eastAsia="新細明體" w:hAnsi="Times New Roman" w:cs="Times New Roman"/>
+          <w:bCs/>
+          <w:szCs w:val="24"/>
+        </w:rPr>
+        <w:t>-learn</w:t>
       </w:r>
     </w:p>
     <w:p>
@@ -5891,6 +6031,7 @@
         </w:rPr>
         <w:t xml:space="preserve">, </w:t>
       </w:r>
+      <w:proofErr w:type="spellStart"/>
       <w:r>
         <w:rPr>
           <w:rFonts w:ascii="Times New Roman" w:eastAsia="新細明體" w:hAnsi="Times New Roman" w:cs="Times New Roman"/>
@@ -5899,6 +6040,7 @@
         </w:rPr>
         <w:t>wordnet</w:t>
       </w:r>
+      <w:proofErr w:type="spellEnd"/>
       <w:r>
         <w:rPr>
           <w:rFonts w:ascii="Times New Roman" w:eastAsia="新細明體" w:hAnsi="Times New Roman" w:cs="Times New Roman"/>
@@ -6348,7 +6490,31 @@
           <w:bCs/>
           <w:szCs w:val="24"/>
         </w:rPr>
-        <w:t>Deep Learning Model</w:t>
+        <w:t xml:space="preserve">Deep Learning </w:t>
+      </w:r>
+      <w:r>
+        <w:rPr>
+          <w:rFonts w:ascii="Times New Roman" w:eastAsia="新細明體" w:hAnsi="Times New Roman" w:cs="Times New Roman"/>
+          <w:bCs/>
+          <w:szCs w:val="24"/>
+        </w:rPr>
+        <w:t>– M</w:t>
+      </w:r>
+      <w:r>
+        <w:rPr>
+          <w:rFonts w:ascii="Times New Roman" w:eastAsia="新細明體" w:hAnsi="Times New Roman" w:cs="Times New Roman"/>
+          <w:bCs/>
+          <w:szCs w:val="24"/>
+        </w:rPr>
+        <w:t>odel</w:t>
+      </w:r>
+      <w:r>
+        <w:rPr>
+          <w:rFonts w:ascii="Times New Roman" w:eastAsia="新細明體" w:hAnsi="Times New Roman" w:cs="Times New Roman"/>
+          <w:bCs/>
+          <w:szCs w:val="24"/>
+        </w:rPr>
+        <w:t xml:space="preserve"> 2</w:t>
       </w:r>
     </w:p>
     <w:p>
@@ -6421,7 +6587,6 @@
           <w:bCs/>
           <w:szCs w:val="24"/>
         </w:rPr>
-        <w:lastRenderedPageBreak/>
         <w:t>Requir</w:t>
       </w:r>
       <w:r>
@@ -6458,24 +6623,24 @@
         </w:rPr>
         <w:t xml:space="preserve">, </w:t>
       </w:r>
-      <w:r>
-        <w:rPr>
-          <w:rFonts w:ascii="Times New Roman" w:eastAsia="新細明體" w:hAnsi="Times New Roman" w:cs="Times New Roman"/>
-          <w:bCs/>
-          <w:szCs w:val="24"/>
-        </w:rPr>
-        <w:t>scikit-</w:t>
-      </w:r>
-      <w:proofErr w:type="gramStart"/>
-      <w:r>
-        <w:rPr>
-          <w:rFonts w:ascii="Times New Roman" w:eastAsia="新細明體" w:hAnsi="Times New Roman" w:cs="Times New Roman"/>
-          <w:bCs/>
-          <w:szCs w:val="24"/>
-        </w:rPr>
-        <w:t>learn</w:t>
-      </w:r>
-      <w:proofErr w:type="gramEnd"/>
+      <w:proofErr w:type="spellStart"/>
+      <w:r>
+        <w:rPr>
+          <w:rFonts w:ascii="Times New Roman" w:eastAsia="新細明體" w:hAnsi="Times New Roman" w:cs="Times New Roman"/>
+          <w:bCs/>
+          <w:szCs w:val="24"/>
+        </w:rPr>
+        <w:t>scikit</w:t>
+      </w:r>
+      <w:proofErr w:type="spellEnd"/>
+      <w:r>
+        <w:rPr>
+          <w:rFonts w:ascii="Times New Roman" w:eastAsia="新細明體" w:hAnsi="Times New Roman" w:cs="Times New Roman"/>
+          <w:bCs/>
+          <w:szCs w:val="24"/>
+        </w:rPr>
+        <w:t>-learn</w:t>
+      </w:r>
     </w:p>
     <w:p>
       <w:pPr>
@@ -6988,7 +7153,15 @@
           <w:bCs/>
           <w:szCs w:val="24"/>
         </w:rPr>
-        <w:t>State-of-the-art Model</w:t>
+        <w:t xml:space="preserve">State-of-the-art </w:t>
+      </w:r>
+      <w:r>
+        <w:rPr>
+          <w:rFonts w:ascii="Times New Roman" w:eastAsia="新細明體" w:hAnsi="Times New Roman" w:cs="Times New Roman"/>
+          <w:bCs/>
+          <w:szCs w:val="24"/>
+        </w:rPr>
+        <w:t>– Model 3</w:t>
       </w:r>
     </w:p>
     <w:p>
@@ -6996,7 +7169,7 @@
         <w:pStyle w:val="ListParagraph"/>
         <w:ind w:left="360"/>
         <w:rPr>
-          <w:rFonts w:ascii="Times New Roman" w:eastAsia="新細明體" w:hAnsi="Times New Roman" w:cs="Times New Roman" w:hint="eastAsia"/>
+          <w:rFonts w:ascii="Times New Roman" w:eastAsia="新細明體" w:hAnsi="Times New Roman" w:cs="Times New Roman"/>
           <w:bCs/>
           <w:szCs w:val="24"/>
         </w:rPr>
@@ -7087,23 +7260,7 @@
           <w:bCs/>
           <w:szCs w:val="24"/>
         </w:rPr>
-        <w:t xml:space="preserve">, </w:t>
-      </w:r>
-      <w:r>
-        <w:rPr>
-          <w:rFonts w:ascii="Times New Roman" w:eastAsia="新細明體" w:hAnsi="Times New Roman" w:cs="Times New Roman"/>
-          <w:bCs/>
-          <w:szCs w:val="24"/>
-        </w:rPr>
-        <w:t>pandas</w:t>
-      </w:r>
-      <w:r>
-        <w:rPr>
-          <w:rFonts w:ascii="Times New Roman" w:eastAsia="新細明體" w:hAnsi="Times New Roman" w:cs="Times New Roman"/>
-          <w:bCs/>
-          <w:szCs w:val="24"/>
-        </w:rPr>
-        <w:t xml:space="preserve">, </w:t>
+        <w:t xml:space="preserve">, pandas, </w:t>
       </w:r>
       <w:proofErr w:type="spellStart"/>
       <w:r>
@@ -7129,18 +7286,8 @@
           <w:bCs/>
           <w:szCs w:val="24"/>
         </w:rPr>
-        <w:t>scikit-</w:t>
-      </w:r>
-      <w:proofErr w:type="gramStart"/>
-      <w:r>
-        <w:rPr>
-          <w:rFonts w:ascii="Times New Roman" w:eastAsia="新細明體" w:hAnsi="Times New Roman" w:cs="Times New Roman"/>
-          <w:bCs/>
-          <w:szCs w:val="24"/>
-        </w:rPr>
-        <w:t>learn</w:t>
-      </w:r>
-      <w:proofErr w:type="gramEnd"/>
+        <w:t>scikit-learn</w:t>
+      </w:r>
     </w:p>
     <w:p>
       <w:pPr>
@@ -7213,25 +7360,7 @@
           <w:bCs/>
           <w:szCs w:val="24"/>
         </w:rPr>
-        <w:t xml:space="preserve"> model, </w:t>
-      </w:r>
-      <w:proofErr w:type="gramStart"/>
-      <w:r>
-        <w:rPr>
-          <w:rFonts w:ascii="Times New Roman" w:eastAsia="新細明體" w:hAnsi="Times New Roman" w:cs="Times New Roman"/>
-          <w:bCs/>
-          <w:szCs w:val="24"/>
-        </w:rPr>
-        <w:t>tokenizer</w:t>
-      </w:r>
-      <w:proofErr w:type="gramEnd"/>
-      <w:r>
-        <w:rPr>
-          <w:rFonts w:ascii="Times New Roman" w:eastAsia="新細明體" w:hAnsi="Times New Roman" w:cs="Times New Roman"/>
-          <w:bCs/>
-          <w:szCs w:val="24"/>
-        </w:rPr>
-        <w:t xml:space="preserve"> and weight</w:t>
+        <w:t xml:space="preserve"> model, tokenizer and weight</w:t>
       </w:r>
     </w:p>
     <w:p>
@@ -7254,18 +7383,8 @@
           <w:bCs/>
           <w:szCs w:val="24"/>
         </w:rPr>
-        <w:t xml:space="preserve">Import data from data </w:t>
-      </w:r>
-      <w:proofErr w:type="gramStart"/>
-      <w:r>
-        <w:rPr>
-          <w:rFonts w:ascii="Times New Roman" w:eastAsia="新細明體" w:hAnsi="Times New Roman" w:cs="Times New Roman"/>
-          <w:bCs/>
-          <w:szCs w:val="24"/>
-        </w:rPr>
-        <w:t>files</w:t>
-      </w:r>
-      <w:proofErr w:type="gramEnd"/>
+        <w:t>Import data from data files</w:t>
+      </w:r>
     </w:p>
     <w:p>
       <w:pPr>
@@ -7286,18 +7405,8 @@
           <w:bCs/>
           <w:szCs w:val="24"/>
         </w:rPr>
-        <w:t xml:space="preserve">Find the max length of tokenized text and padding for the </w:t>
-      </w:r>
-      <w:proofErr w:type="gramStart"/>
-      <w:r>
-        <w:rPr>
-          <w:rFonts w:ascii="Times New Roman" w:eastAsia="新細明體" w:hAnsi="Times New Roman" w:cs="Times New Roman"/>
-          <w:bCs/>
-          <w:szCs w:val="24"/>
-        </w:rPr>
-        <w:t>rest</w:t>
-      </w:r>
-      <w:proofErr w:type="gramEnd"/>
+        <w:t>Find the max length of tokenized text and padding for the rest</w:t>
+      </w:r>
     </w:p>
     <w:p>
       <w:pPr>
@@ -7318,18 +7427,8 @@
           <w:bCs/>
           <w:szCs w:val="24"/>
         </w:rPr>
-        <w:t xml:space="preserve">Mask the text data and convert to </w:t>
-      </w:r>
-      <w:proofErr w:type="gramStart"/>
-      <w:r>
-        <w:rPr>
-          <w:rFonts w:ascii="Times New Roman" w:eastAsia="新細明體" w:hAnsi="Times New Roman" w:cs="Times New Roman"/>
-          <w:bCs/>
-          <w:szCs w:val="24"/>
-        </w:rPr>
-        <w:t>tensor</w:t>
-      </w:r>
-      <w:proofErr w:type="gramEnd"/>
+        <w:t>Mask the text data and convert to tensor</w:t>
+      </w:r>
       <w:r>
         <w:rPr>
           <w:rFonts w:ascii="Times New Roman" w:eastAsia="Times New Roman" w:hAnsi="Times New Roman" w:cs="Times New Roman"/>
@@ -7404,11 +7503,35 @@
           <w:numId w:val="5"/>
         </w:numPr>
         <w:rPr>
-          <w:rFonts w:ascii="Times New Roman" w:eastAsia="新細明體" w:hAnsi="Times New Roman" w:cs="Times New Roman"/>
-          <w:bCs/>
-          <w:szCs w:val="24"/>
-        </w:rPr>
-      </w:pPr>
+          <w:rFonts w:ascii="Times New Roman" w:eastAsia="新細明體" w:hAnsi="Times New Roman" w:cs="Times New Roman" w:hint="eastAsia"/>
+          <w:bCs/>
+          <w:szCs w:val="24"/>
+        </w:rPr>
+      </w:pPr>
+      <w:r>
+        <w:rPr>
+          <w:rFonts w:ascii="Times New Roman" w:eastAsia="新細明體" w:hAnsi="Times New Roman" w:cs="Times New Roman"/>
+          <w:bCs/>
+          <w:szCs w:val="24"/>
+        </w:rPr>
+        <w:t xml:space="preserve">Train </w:t>
+      </w:r>
+      <w:r>
+        <w:rPr>
+          <w:rFonts w:ascii="Times New Roman" w:eastAsia="新細明體" w:hAnsi="Times New Roman" w:cs="Times New Roman" w:hint="eastAsia"/>
+          <w:bCs/>
+          <w:szCs w:val="24"/>
+        </w:rPr>
+        <w:t xml:space="preserve">classifier </w:t>
+      </w:r>
+      <w:r>
+        <w:rPr>
+          <w:rFonts w:ascii="Times New Roman" w:eastAsia="新細明體" w:hAnsi="Times New Roman" w:cs="Times New Roman"/>
+          <w:bCs/>
+          <w:szCs w:val="24"/>
+        </w:rPr>
+        <w:t>and evaluate with 5-fold cross validation</w:t>
+      </w:r>
     </w:p>
     <w:p>
       <w:pPr>
@@ -7429,18 +7552,8 @@
           <w:bCs/>
           <w:szCs w:val="24"/>
         </w:rPr>
-        <w:t xml:space="preserve">Predict for the test data and evaluate result with marco-f1, micro-f1 and </w:t>
-      </w:r>
-      <w:proofErr w:type="gramStart"/>
-      <w:r>
-        <w:rPr>
-          <w:rFonts w:ascii="Times New Roman" w:eastAsia="新細明體" w:hAnsi="Times New Roman" w:cs="Times New Roman"/>
-          <w:bCs/>
-          <w:szCs w:val="24"/>
-        </w:rPr>
-        <w:t>accuracy</w:t>
-      </w:r>
-      <w:proofErr w:type="gramEnd"/>
+        <w:t>Predict for the test data and evaluate result with marco-f1, micro-f1 and accuracy</w:t>
+      </w:r>
     </w:p>
     <w:p>
       <w:pPr>
@@ -7491,33 +7604,87 @@
           <w:bCs/>
           <w:szCs w:val="24"/>
         </w:rPr>
-        <w:t xml:space="preserve">As the baseline model of the project, we were tried to keep it as simple as possible. </w:t>
-      </w:r>
-      <w:r>
-        <w:rPr>
-          <w:rFonts w:ascii="Times New Roman" w:eastAsia="新細明體" w:hAnsi="Times New Roman" w:cs="Times New Roman"/>
-          <w:bCs/>
-          <w:szCs w:val="24"/>
-        </w:rPr>
-        <w:t xml:space="preserve">Therefore, word-embedding methods such as word2vec and </w:t>
-      </w:r>
-      <w:proofErr w:type="spellStart"/>
-      <w:r>
-        <w:rPr>
-          <w:rFonts w:ascii="Times New Roman" w:eastAsia="新細明體" w:hAnsi="Times New Roman" w:cs="Times New Roman"/>
-          <w:bCs/>
-          <w:szCs w:val="24"/>
-        </w:rPr>
-        <w:t>GloVe</w:t>
-      </w:r>
-      <w:proofErr w:type="spellEnd"/>
-      <w:r>
-        <w:rPr>
-          <w:rFonts w:ascii="Times New Roman" w:eastAsia="新細明體" w:hAnsi="Times New Roman" w:cs="Times New Roman"/>
-          <w:bCs/>
-          <w:szCs w:val="24"/>
-        </w:rPr>
-        <w:t xml:space="preserve"> were not used in this model. Due to the properties of news title such as short and well checked, some procedures of text preprocessing mentioned in the research paper [10] were not implemented. The procedures not implemented includes: Slang and Abbreviation, and Spelling Correction.</w:t>
+        <w:t xml:space="preserve">The purpose of </w:t>
+      </w:r>
+      <w:r>
+        <w:rPr>
+          <w:rFonts w:ascii="Times New Roman" w:eastAsia="新細明體" w:hAnsi="Times New Roman" w:cs="Times New Roman"/>
+          <w:bCs/>
+          <w:szCs w:val="24"/>
+        </w:rPr>
+        <w:t>implementing</w:t>
+      </w:r>
+      <w:r>
+        <w:rPr>
+          <w:rFonts w:ascii="Times New Roman" w:eastAsia="新細明體" w:hAnsi="Times New Roman" w:cs="Times New Roman" w:hint="eastAsia"/>
+          <w:bCs/>
+          <w:szCs w:val="24"/>
+        </w:rPr>
+        <w:t xml:space="preserve"> </w:t>
+      </w:r>
+      <w:r>
+        <w:rPr>
+          <w:rFonts w:ascii="Times New Roman" w:eastAsia="新細明體" w:hAnsi="Times New Roman" w:cs="Times New Roman"/>
+          <w:bCs/>
+          <w:szCs w:val="24"/>
+        </w:rPr>
+        <w:t>this model was trying to catch up with the state-of-the-art approach</w:t>
+      </w:r>
+      <w:r>
+        <w:rPr>
+          <w:rFonts w:ascii="Times New Roman" w:eastAsia="新細明體" w:hAnsi="Times New Roman" w:cs="Times New Roman"/>
+          <w:bCs/>
+          <w:szCs w:val="24"/>
+        </w:rPr>
+        <w:t xml:space="preserve"> of text classification. As same as other 2 models, we tried to keep it simple and easy to read so that it can be compared easily. To evaluate this model, 5-fold cross validation</w:t>
+      </w:r>
+      <w:r>
+        <w:rPr>
+          <w:rFonts w:ascii="Times New Roman" w:eastAsia="新細明體" w:hAnsi="Times New Roman" w:cs="Times New Roman" w:hint="eastAsia"/>
+          <w:bCs/>
+          <w:szCs w:val="24"/>
+        </w:rPr>
+        <w:t>,</w:t>
+      </w:r>
+      <w:r>
+        <w:rPr>
+          <w:rFonts w:ascii="Times New Roman" w:eastAsia="新細明體" w:hAnsi="Times New Roman" w:cs="Times New Roman"/>
+          <w:bCs/>
+          <w:szCs w:val="24"/>
+        </w:rPr>
+        <w:t xml:space="preserve"> </w:t>
+      </w:r>
+      <w:r>
+        <w:rPr>
+          <w:rFonts w:ascii="Times New Roman" w:eastAsia="新細明體" w:hAnsi="Times New Roman" w:cs="Times New Roman" w:hint="eastAsia"/>
+          <w:bCs/>
+          <w:szCs w:val="24"/>
+        </w:rPr>
+        <w:t>marco</w:t>
+      </w:r>
+      <w:r>
+        <w:rPr>
+          <w:rFonts w:ascii="Times New Roman" w:eastAsia="新細明體" w:hAnsi="Times New Roman" w:cs="Times New Roman"/>
+          <w:bCs/>
+          <w:szCs w:val="24"/>
+        </w:rPr>
+        <w:t>-f1</w:t>
+      </w:r>
+      <w:r>
+        <w:rPr>
+          <w:rFonts w:ascii="Times New Roman" w:eastAsia="新細明體" w:hAnsi="Times New Roman" w:cs="Times New Roman" w:hint="eastAsia"/>
+          <w:bCs/>
+          <w:szCs w:val="24"/>
+        </w:rPr>
+        <w:t xml:space="preserve"> and mi</w:t>
+      </w:r>
+      <w:r>
+        <w:rPr>
+          <w:rFonts w:ascii="Times New Roman" w:eastAsia="新細明體" w:hAnsi="Times New Roman" w:cs="Times New Roman"/>
+          <w:bCs/>
+          <w:szCs w:val="24"/>
+        </w:rPr>
+        <w:t>cro-f1 were also used.</w:t>
       </w:r>
     </w:p>
     <w:p>
@@ -7525,7 +7692,7 @@
         <w:pStyle w:val="ListParagraph"/>
         <w:ind w:left="360"/>
         <w:rPr>
-          <w:rFonts w:ascii="Times New Roman" w:eastAsia="新細明體" w:hAnsi="Times New Roman" w:cs="Times New Roman" w:hint="eastAsia"/>
+          <w:rFonts w:ascii="Times New Roman" w:eastAsia="新細明體" w:hAnsi="Times New Roman" w:cs="Times New Roman"/>
           <w:bCs/>
           <w:szCs w:val="24"/>
         </w:rPr>
@@ -7562,28 +7729,1933 @@
     </w:p>
     <w:p>
       <w:pPr>
-        <w:jc w:val="center"/>
-        <w:rPr>
-          <w:rFonts w:ascii="Times New Roman" w:eastAsia="Times New Roman" w:hAnsi="Times New Roman" w:cs="Times New Roman"/>
-          <w:b/>
-          <w:bCs/>
-          <w:szCs w:val="24"/>
-        </w:rPr>
-      </w:pPr>
-      <w:r>
-        <w:rPr>
-          <w:rFonts w:ascii="Times New Roman" w:eastAsia="Times New Roman" w:hAnsi="Times New Roman" w:cs="Times New Roman"/>
-          <w:b/>
-          <w:bCs/>
-          <w:szCs w:val="24"/>
-        </w:rPr>
-        <w:lastRenderedPageBreak/>
-        <w:t>Results and Observations</w:t>
-      </w:r>
+        <w:ind w:left="360"/>
+        <w:jc w:val="both"/>
+        <w:rPr>
+          <w:rFonts w:ascii="Times New Roman" w:eastAsia="新細明體" w:hAnsi="Times New Roman" w:cs="Times New Roman"/>
+          <w:bCs/>
+          <w:szCs w:val="24"/>
+        </w:rPr>
+      </w:pPr>
+      <w:r>
+        <w:rPr>
+          <w:rFonts w:ascii="Times New Roman" w:eastAsia="新細明體" w:hAnsi="Times New Roman" w:cs="Times New Roman"/>
+          <w:bCs/>
+          <w:szCs w:val="24"/>
+        </w:rPr>
+        <w:t xml:space="preserve">The data file consists of 5000 </w:t>
+      </w:r>
+      <w:r>
+        <w:rPr>
+          <w:rFonts w:ascii="Times New Roman" w:eastAsia="新細明體" w:hAnsi="Times New Roman" w:cs="Times New Roman"/>
+          <w:bCs/>
+          <w:szCs w:val="24"/>
+        </w:rPr>
+        <w:t>samples</w:t>
+      </w:r>
+      <w:r>
+        <w:rPr>
+          <w:rFonts w:ascii="Times New Roman" w:eastAsia="新細明體" w:hAnsi="Times New Roman" w:cs="Times New Roman"/>
+          <w:bCs/>
+          <w:szCs w:val="24"/>
+        </w:rPr>
+        <w:t xml:space="preserve"> with 2 parts using “######” as separator. The first part is the news title, and the second part is the assigned class label. Figures from the data file are shown as below:</w:t>
+      </w:r>
+    </w:p>
+    <w:p>
+      <w:pPr>
+        <w:ind w:left="360"/>
+        <w:jc w:val="both"/>
+        <w:rPr>
+          <w:rFonts w:ascii="Times New Roman" w:eastAsia="新細明體" w:hAnsi="Times New Roman" w:cs="Times New Roman"/>
+          <w:bCs/>
+          <w:szCs w:val="24"/>
+        </w:rPr>
+      </w:pPr>
     </w:p>
     <w:tbl>
       <w:tblPr>
         <w:tblStyle w:val="TableGrid"/>
+        <w:tblW w:w="0" w:type="auto"/>
+        <w:tblInd w:w="360" w:type="dxa"/>
+        <w:tblLook w:val="04A0" w:firstRow="1" w:lastRow="0" w:firstColumn="1" w:lastColumn="0" w:noHBand="0" w:noVBand="1"/>
+      </w:tblPr>
+      <w:tblGrid>
+        <w:gridCol w:w="1053"/>
+        <w:gridCol w:w="992"/>
+        <w:gridCol w:w="1134"/>
+        <w:gridCol w:w="851"/>
+        <w:gridCol w:w="1701"/>
+        <w:gridCol w:w="2737"/>
+      </w:tblGrid>
+      <w:tr>
+        <w:tc>
+          <w:tcPr>
+            <w:tcW w:w="1053" w:type="dxa"/>
+            <w:tcBorders>
+              <w:bottom w:val="single" w:sz="4" w:space="0" w:color="auto"/>
+            </w:tcBorders>
+          </w:tcPr>
+          <w:p>
+            <w:pPr>
+              <w:jc w:val="both"/>
+              <w:rPr>
+                <w:rFonts w:ascii="Times New Roman" w:eastAsia="新細明體" w:hAnsi="Times New Roman" w:cs="Times New Roman"/>
+                <w:bCs/>
+                <w:szCs w:val="24"/>
+              </w:rPr>
+            </w:pPr>
+          </w:p>
+        </w:tc>
+        <w:tc>
+          <w:tcPr>
+            <w:tcW w:w="992" w:type="dxa"/>
+            <w:tcBorders>
+              <w:bottom w:val="single" w:sz="4" w:space="0" w:color="auto"/>
+            </w:tcBorders>
+          </w:tcPr>
+          <w:p>
+            <w:pPr>
+              <w:jc w:val="both"/>
+              <w:rPr>
+                <w:rFonts w:ascii="Times New Roman" w:eastAsia="新細明體" w:hAnsi="Times New Roman" w:cs="Times New Roman"/>
+                <w:bCs/>
+                <w:szCs w:val="24"/>
+              </w:rPr>
+            </w:pPr>
+            <w:r>
+              <w:rPr>
+                <w:rFonts w:ascii="Times New Roman" w:eastAsia="新細明體" w:hAnsi="Times New Roman" w:cs="Times New Roman" w:hint="eastAsia"/>
+                <w:bCs/>
+                <w:szCs w:val="24"/>
+              </w:rPr>
+              <w:t>T</w:t>
+            </w:r>
+            <w:r>
+              <w:rPr>
+                <w:rFonts w:ascii="Times New Roman" w:eastAsia="新細明體" w:hAnsi="Times New Roman" w:cs="Times New Roman"/>
+                <w:bCs/>
+                <w:szCs w:val="24"/>
+              </w:rPr>
+              <w:t>itle</w:t>
+            </w:r>
+          </w:p>
+        </w:tc>
+        <w:tc>
+          <w:tcPr>
+            <w:tcW w:w="1134" w:type="dxa"/>
+            <w:tcBorders>
+              <w:bottom w:val="single" w:sz="4" w:space="0" w:color="auto"/>
+              <w:right w:val="single" w:sz="4" w:space="0" w:color="auto"/>
+            </w:tcBorders>
+          </w:tcPr>
+          <w:p>
+            <w:pPr>
+              <w:jc w:val="both"/>
+              <w:rPr>
+                <w:rFonts w:ascii="Times New Roman" w:eastAsia="新細明體" w:hAnsi="Times New Roman" w:cs="Times New Roman"/>
+                <w:bCs/>
+                <w:szCs w:val="24"/>
+              </w:rPr>
+            </w:pPr>
+            <w:r>
+              <w:rPr>
+                <w:rFonts w:ascii="Times New Roman" w:eastAsia="新細明體" w:hAnsi="Times New Roman" w:cs="Times New Roman" w:hint="eastAsia"/>
+                <w:bCs/>
+                <w:szCs w:val="24"/>
+              </w:rPr>
+              <w:t>Label</w:t>
+            </w:r>
+          </w:p>
+        </w:tc>
+        <w:tc>
+          <w:tcPr>
+            <w:tcW w:w="851" w:type="dxa"/>
+            <w:tcBorders>
+              <w:top w:val="nil"/>
+              <w:left w:val="single" w:sz="4" w:space="0" w:color="auto"/>
+              <w:bottom w:val="nil"/>
+              <w:right w:val="single" w:sz="4" w:space="0" w:color="auto"/>
+            </w:tcBorders>
+          </w:tcPr>
+          <w:p>
+            <w:pPr>
+              <w:jc w:val="both"/>
+              <w:rPr>
+                <w:rFonts w:ascii="Times New Roman" w:eastAsia="新細明體" w:hAnsi="Times New Roman" w:cs="Times New Roman"/>
+                <w:bCs/>
+                <w:szCs w:val="24"/>
+              </w:rPr>
+            </w:pPr>
+          </w:p>
+        </w:tc>
+        <w:tc>
+          <w:tcPr>
+            <w:tcW w:w="1701" w:type="dxa"/>
+            <w:tcBorders>
+              <w:left w:val="single" w:sz="4" w:space="0" w:color="auto"/>
+            </w:tcBorders>
+          </w:tcPr>
+          <w:p>
+            <w:pPr>
+              <w:jc w:val="both"/>
+              <w:rPr>
+                <w:rFonts w:ascii="Times New Roman" w:eastAsia="新細明體" w:hAnsi="Times New Roman" w:cs="Times New Roman"/>
+                <w:bCs/>
+                <w:szCs w:val="24"/>
+              </w:rPr>
+            </w:pPr>
+            <w:r>
+              <w:rPr>
+                <w:rFonts w:ascii="Times New Roman" w:eastAsia="新細明體" w:hAnsi="Times New Roman" w:cs="Times New Roman" w:hint="eastAsia"/>
+                <w:bCs/>
+                <w:szCs w:val="24"/>
+              </w:rPr>
+              <w:t>F</w:t>
+            </w:r>
+            <w:r>
+              <w:rPr>
+                <w:rFonts w:ascii="Times New Roman" w:eastAsia="新細明體" w:hAnsi="Times New Roman" w:cs="Times New Roman"/>
+                <w:bCs/>
+                <w:szCs w:val="24"/>
+              </w:rPr>
+              <w:t>requency</w:t>
+            </w:r>
+          </w:p>
+        </w:tc>
+        <w:tc>
+          <w:tcPr>
+            <w:tcW w:w="2737" w:type="dxa"/>
+          </w:tcPr>
+          <w:p>
+            <w:pPr>
+              <w:jc w:val="both"/>
+              <w:rPr>
+                <w:rFonts w:ascii="Times New Roman" w:eastAsia="新細明體" w:hAnsi="Times New Roman" w:cs="Times New Roman"/>
+                <w:bCs/>
+                <w:szCs w:val="24"/>
+              </w:rPr>
+            </w:pPr>
+            <w:r>
+              <w:rPr>
+                <w:rFonts w:ascii="Times New Roman" w:eastAsia="新細明體" w:hAnsi="Times New Roman" w:cs="Times New Roman" w:hint="eastAsia"/>
+                <w:bCs/>
+                <w:szCs w:val="24"/>
+              </w:rPr>
+              <w:t>Number of title count</w:t>
+            </w:r>
+          </w:p>
+        </w:tc>
+      </w:tr>
+      <w:tr>
+        <w:tc>
+          <w:tcPr>
+            <w:tcW w:w="1053" w:type="dxa"/>
+          </w:tcPr>
+          <w:p>
+            <w:pPr>
+              <w:jc w:val="both"/>
+              <w:rPr>
+                <w:rFonts w:ascii="Times New Roman" w:eastAsia="新細明體" w:hAnsi="Times New Roman" w:cs="Times New Roman"/>
+                <w:bCs/>
+                <w:szCs w:val="24"/>
+              </w:rPr>
+            </w:pPr>
+            <w:r>
+              <w:rPr>
+                <w:rFonts w:ascii="Times New Roman" w:eastAsia="新細明體" w:hAnsi="Times New Roman" w:cs="Times New Roman" w:hint="eastAsia"/>
+                <w:bCs/>
+                <w:szCs w:val="24"/>
+              </w:rPr>
+              <w:t>Count</w:t>
+            </w:r>
+          </w:p>
+        </w:tc>
+        <w:tc>
+          <w:tcPr>
+            <w:tcW w:w="992" w:type="dxa"/>
+          </w:tcPr>
+          <w:p>
+            <w:pPr>
+              <w:jc w:val="both"/>
+              <w:rPr>
+                <w:rFonts w:ascii="Times New Roman" w:eastAsia="新細明體" w:hAnsi="Times New Roman" w:cs="Times New Roman"/>
+                <w:bCs/>
+                <w:szCs w:val="24"/>
+              </w:rPr>
+            </w:pPr>
+            <w:r>
+              <w:rPr>
+                <w:rFonts w:ascii="Times New Roman" w:eastAsia="新細明體" w:hAnsi="Times New Roman" w:cs="Times New Roman" w:hint="eastAsia"/>
+                <w:bCs/>
+                <w:szCs w:val="24"/>
+              </w:rPr>
+              <w:t>5000</w:t>
+            </w:r>
+          </w:p>
+        </w:tc>
+        <w:tc>
+          <w:tcPr>
+            <w:tcW w:w="1134" w:type="dxa"/>
+            <w:tcBorders>
+              <w:right w:val="single" w:sz="4" w:space="0" w:color="auto"/>
+            </w:tcBorders>
+          </w:tcPr>
+          <w:p>
+            <w:pPr>
+              <w:jc w:val="both"/>
+              <w:rPr>
+                <w:rFonts w:ascii="Times New Roman" w:eastAsia="新細明體" w:hAnsi="Times New Roman" w:cs="Times New Roman"/>
+                <w:bCs/>
+                <w:szCs w:val="24"/>
+              </w:rPr>
+            </w:pPr>
+            <w:r>
+              <w:rPr>
+                <w:rFonts w:ascii="Times New Roman" w:eastAsia="新細明體" w:hAnsi="Times New Roman" w:cs="Times New Roman" w:hint="eastAsia"/>
+                <w:bCs/>
+                <w:szCs w:val="24"/>
+              </w:rPr>
+              <w:t>5000</w:t>
+            </w:r>
+          </w:p>
+        </w:tc>
+        <w:tc>
+          <w:tcPr>
+            <w:tcW w:w="851" w:type="dxa"/>
+            <w:tcBorders>
+              <w:top w:val="nil"/>
+              <w:left w:val="single" w:sz="4" w:space="0" w:color="auto"/>
+              <w:bottom w:val="nil"/>
+              <w:right w:val="single" w:sz="4" w:space="0" w:color="auto"/>
+            </w:tcBorders>
+          </w:tcPr>
+          <w:p>
+            <w:pPr>
+              <w:jc w:val="both"/>
+              <w:rPr>
+                <w:rFonts w:ascii="Times New Roman" w:eastAsia="新細明體" w:hAnsi="Times New Roman" w:cs="Times New Roman"/>
+                <w:bCs/>
+                <w:szCs w:val="24"/>
+              </w:rPr>
+            </w:pPr>
+          </w:p>
+        </w:tc>
+        <w:tc>
+          <w:tcPr>
+            <w:tcW w:w="1701" w:type="dxa"/>
+            <w:tcBorders>
+              <w:left w:val="single" w:sz="4" w:space="0" w:color="auto"/>
+            </w:tcBorders>
+          </w:tcPr>
+          <w:p>
+            <w:pPr>
+              <w:jc w:val="both"/>
+              <w:rPr>
+                <w:rFonts w:ascii="Times New Roman" w:eastAsia="新細明體" w:hAnsi="Times New Roman" w:cs="Times New Roman"/>
+                <w:bCs/>
+                <w:szCs w:val="24"/>
+              </w:rPr>
+            </w:pPr>
+            <w:r>
+              <w:rPr>
+                <w:rFonts w:ascii="Times New Roman" w:eastAsia="新細明體" w:hAnsi="Times New Roman" w:cs="Times New Roman" w:hint="eastAsia"/>
+                <w:bCs/>
+                <w:szCs w:val="24"/>
+              </w:rPr>
+              <w:t>5</w:t>
+            </w:r>
+          </w:p>
+        </w:tc>
+        <w:tc>
+          <w:tcPr>
+            <w:tcW w:w="2737" w:type="dxa"/>
+          </w:tcPr>
+          <w:p>
+            <w:pPr>
+              <w:jc w:val="both"/>
+              <w:rPr>
+                <w:rFonts w:ascii="Times New Roman" w:eastAsia="新細明體" w:hAnsi="Times New Roman" w:cs="Times New Roman"/>
+                <w:bCs/>
+                <w:szCs w:val="24"/>
+              </w:rPr>
+            </w:pPr>
+            <w:r>
+              <w:rPr>
+                <w:rFonts w:ascii="Times New Roman" w:eastAsia="新細明體" w:hAnsi="Times New Roman" w:cs="Times New Roman" w:hint="eastAsia"/>
+                <w:bCs/>
+                <w:szCs w:val="24"/>
+              </w:rPr>
+              <w:t>1</w:t>
+            </w:r>
+          </w:p>
+        </w:tc>
+      </w:tr>
+      <w:tr>
+        <w:tc>
+          <w:tcPr>
+            <w:tcW w:w="1053" w:type="dxa"/>
+            <w:tcBorders>
+              <w:bottom w:val="single" w:sz="4" w:space="0" w:color="auto"/>
+            </w:tcBorders>
+          </w:tcPr>
+          <w:p>
+            <w:pPr>
+              <w:jc w:val="both"/>
+              <w:rPr>
+                <w:rFonts w:ascii="Times New Roman" w:eastAsia="新細明體" w:hAnsi="Times New Roman" w:cs="Times New Roman"/>
+                <w:bCs/>
+                <w:szCs w:val="24"/>
+              </w:rPr>
+            </w:pPr>
+            <w:r>
+              <w:rPr>
+                <w:rFonts w:ascii="Times New Roman" w:eastAsia="新細明體" w:hAnsi="Times New Roman" w:cs="Times New Roman" w:hint="eastAsia"/>
+                <w:bCs/>
+                <w:szCs w:val="24"/>
+              </w:rPr>
+              <w:t>Unique</w:t>
+            </w:r>
+          </w:p>
+        </w:tc>
+        <w:tc>
+          <w:tcPr>
+            <w:tcW w:w="992" w:type="dxa"/>
+            <w:tcBorders>
+              <w:bottom w:val="single" w:sz="4" w:space="0" w:color="auto"/>
+            </w:tcBorders>
+          </w:tcPr>
+          <w:p>
+            <w:pPr>
+              <w:jc w:val="both"/>
+              <w:rPr>
+                <w:rFonts w:ascii="Times New Roman" w:eastAsia="新細明體" w:hAnsi="Times New Roman" w:cs="Times New Roman"/>
+                <w:bCs/>
+                <w:szCs w:val="24"/>
+              </w:rPr>
+            </w:pPr>
+            <w:r>
+              <w:rPr>
+                <w:rFonts w:ascii="Times New Roman" w:eastAsia="新細明體" w:hAnsi="Times New Roman" w:cs="Times New Roman" w:hint="eastAsia"/>
+                <w:bCs/>
+                <w:szCs w:val="24"/>
+              </w:rPr>
+              <w:t>4903</w:t>
+            </w:r>
+          </w:p>
+        </w:tc>
+        <w:tc>
+          <w:tcPr>
+            <w:tcW w:w="1134" w:type="dxa"/>
+            <w:tcBorders>
+              <w:bottom w:val="single" w:sz="4" w:space="0" w:color="auto"/>
+              <w:right w:val="single" w:sz="4" w:space="0" w:color="auto"/>
+            </w:tcBorders>
+          </w:tcPr>
+          <w:p>
+            <w:pPr>
+              <w:jc w:val="both"/>
+              <w:rPr>
+                <w:rFonts w:ascii="Times New Roman" w:eastAsia="新細明體" w:hAnsi="Times New Roman" w:cs="Times New Roman"/>
+                <w:bCs/>
+                <w:szCs w:val="24"/>
+              </w:rPr>
+            </w:pPr>
+            <w:r>
+              <w:rPr>
+                <w:rFonts w:ascii="Times New Roman" w:eastAsia="新細明體" w:hAnsi="Times New Roman" w:cs="Times New Roman" w:hint="eastAsia"/>
+                <w:bCs/>
+                <w:szCs w:val="24"/>
+              </w:rPr>
+              <w:t>7</w:t>
+            </w:r>
+          </w:p>
+        </w:tc>
+        <w:tc>
+          <w:tcPr>
+            <w:tcW w:w="851" w:type="dxa"/>
+            <w:tcBorders>
+              <w:top w:val="nil"/>
+              <w:left w:val="single" w:sz="4" w:space="0" w:color="auto"/>
+              <w:bottom w:val="nil"/>
+              <w:right w:val="single" w:sz="4" w:space="0" w:color="auto"/>
+            </w:tcBorders>
+          </w:tcPr>
+          <w:p>
+            <w:pPr>
+              <w:jc w:val="both"/>
+              <w:rPr>
+                <w:rFonts w:ascii="Times New Roman" w:eastAsia="新細明體" w:hAnsi="Times New Roman" w:cs="Times New Roman"/>
+                <w:bCs/>
+                <w:szCs w:val="24"/>
+              </w:rPr>
+            </w:pPr>
+          </w:p>
+        </w:tc>
+        <w:tc>
+          <w:tcPr>
+            <w:tcW w:w="1701" w:type="dxa"/>
+            <w:tcBorders>
+              <w:left w:val="single" w:sz="4" w:space="0" w:color="auto"/>
+            </w:tcBorders>
+          </w:tcPr>
+          <w:p>
+            <w:pPr>
+              <w:jc w:val="both"/>
+              <w:rPr>
+                <w:rFonts w:ascii="Times New Roman" w:eastAsia="新細明體" w:hAnsi="Times New Roman" w:cs="Times New Roman"/>
+                <w:bCs/>
+                <w:szCs w:val="24"/>
+              </w:rPr>
+            </w:pPr>
+            <w:r>
+              <w:rPr>
+                <w:rFonts w:ascii="Times New Roman" w:eastAsia="新細明體" w:hAnsi="Times New Roman" w:cs="Times New Roman" w:hint="eastAsia"/>
+                <w:bCs/>
+                <w:szCs w:val="24"/>
+              </w:rPr>
+              <w:t>4</w:t>
+            </w:r>
+          </w:p>
+        </w:tc>
+        <w:tc>
+          <w:tcPr>
+            <w:tcW w:w="2737" w:type="dxa"/>
+          </w:tcPr>
+          <w:p>
+            <w:pPr>
+              <w:jc w:val="both"/>
+              <w:rPr>
+                <w:rFonts w:ascii="Times New Roman" w:eastAsia="新細明體" w:hAnsi="Times New Roman" w:cs="Times New Roman"/>
+                <w:bCs/>
+                <w:szCs w:val="24"/>
+              </w:rPr>
+            </w:pPr>
+            <w:r>
+              <w:rPr>
+                <w:rFonts w:ascii="Times New Roman" w:eastAsia="新細明體" w:hAnsi="Times New Roman" w:cs="Times New Roman" w:hint="eastAsia"/>
+                <w:bCs/>
+                <w:szCs w:val="24"/>
+              </w:rPr>
+              <w:t>0</w:t>
+            </w:r>
+          </w:p>
+        </w:tc>
+      </w:tr>
+      <w:tr>
+        <w:tc>
+          <w:tcPr>
+            <w:tcW w:w="3179" w:type="dxa"/>
+            <w:gridSpan w:val="3"/>
+            <w:tcBorders>
+              <w:top w:val="single" w:sz="4" w:space="0" w:color="auto"/>
+              <w:left w:val="nil"/>
+              <w:bottom w:val="nil"/>
+              <w:right w:val="nil"/>
+            </w:tcBorders>
+          </w:tcPr>
+          <w:p>
+            <w:pPr>
+              <w:jc w:val="center"/>
+              <w:rPr>
+                <w:rFonts w:ascii="Times New Roman" w:eastAsia="新細明體" w:hAnsi="Times New Roman" w:cs="Times New Roman"/>
+                <w:b/>
+                <w:bCs/>
+                <w:sz w:val="20"/>
+                <w:u w:val="single"/>
+              </w:rPr>
+            </w:pPr>
+            <w:r>
+              <w:rPr>
+                <w:rFonts w:ascii="Times New Roman" w:eastAsia="新細明體" w:hAnsi="Times New Roman" w:cs="Times New Roman" w:hint="eastAsia"/>
+                <w:b/>
+                <w:bCs/>
+                <w:sz w:val="20"/>
+                <w:u w:val="single"/>
+              </w:rPr>
+              <w:t>Table 2.</w:t>
+            </w:r>
+            <w:r>
+              <w:rPr>
+                <w:rFonts w:ascii="Times New Roman" w:eastAsia="新細明體" w:hAnsi="Times New Roman" w:cs="Times New Roman"/>
+                <w:b/>
+                <w:bCs/>
+                <w:sz w:val="20"/>
+                <w:u w:val="single"/>
+              </w:rPr>
+              <w:t xml:space="preserve"> Data set unique count</w:t>
+            </w:r>
+          </w:p>
+        </w:tc>
+        <w:tc>
+          <w:tcPr>
+            <w:tcW w:w="851" w:type="dxa"/>
+            <w:tcBorders>
+              <w:top w:val="nil"/>
+              <w:left w:val="nil"/>
+              <w:bottom w:val="nil"/>
+              <w:right w:val="single" w:sz="4" w:space="0" w:color="auto"/>
+            </w:tcBorders>
+          </w:tcPr>
+          <w:p>
+            <w:pPr>
+              <w:jc w:val="both"/>
+              <w:rPr>
+                <w:rFonts w:ascii="Times New Roman" w:eastAsia="新細明體" w:hAnsi="Times New Roman" w:cs="Times New Roman"/>
+                <w:bCs/>
+                <w:szCs w:val="24"/>
+              </w:rPr>
+            </w:pPr>
+          </w:p>
+        </w:tc>
+        <w:tc>
+          <w:tcPr>
+            <w:tcW w:w="1701" w:type="dxa"/>
+            <w:tcBorders>
+              <w:left w:val="single" w:sz="4" w:space="0" w:color="auto"/>
+              <w:bottom w:val="single" w:sz="4" w:space="0" w:color="auto"/>
+            </w:tcBorders>
+          </w:tcPr>
+          <w:p>
+            <w:pPr>
+              <w:jc w:val="both"/>
+              <w:rPr>
+                <w:rFonts w:ascii="Times New Roman" w:eastAsia="新細明體" w:hAnsi="Times New Roman" w:cs="Times New Roman"/>
+                <w:bCs/>
+                <w:szCs w:val="24"/>
+              </w:rPr>
+            </w:pPr>
+            <w:r>
+              <w:rPr>
+                <w:rFonts w:ascii="Times New Roman" w:eastAsia="新細明體" w:hAnsi="Times New Roman" w:cs="Times New Roman" w:hint="eastAsia"/>
+                <w:bCs/>
+                <w:szCs w:val="24"/>
+              </w:rPr>
+              <w:t>3</w:t>
+            </w:r>
+          </w:p>
+        </w:tc>
+        <w:tc>
+          <w:tcPr>
+            <w:tcW w:w="2737" w:type="dxa"/>
+            <w:tcBorders>
+              <w:bottom w:val="single" w:sz="4" w:space="0" w:color="auto"/>
+            </w:tcBorders>
+          </w:tcPr>
+          <w:p>
+            <w:pPr>
+              <w:jc w:val="both"/>
+              <w:rPr>
+                <w:rFonts w:ascii="Times New Roman" w:eastAsia="新細明體" w:hAnsi="Times New Roman" w:cs="Times New Roman"/>
+                <w:bCs/>
+                <w:szCs w:val="24"/>
+              </w:rPr>
+            </w:pPr>
+            <w:r>
+              <w:rPr>
+                <w:rFonts w:ascii="Times New Roman" w:eastAsia="新細明體" w:hAnsi="Times New Roman" w:cs="Times New Roman" w:hint="eastAsia"/>
+                <w:bCs/>
+                <w:szCs w:val="24"/>
+              </w:rPr>
+              <w:t>2</w:t>
+            </w:r>
+          </w:p>
+        </w:tc>
+      </w:tr>
+      <w:tr>
+        <w:tc>
+          <w:tcPr>
+            <w:tcW w:w="1053" w:type="dxa"/>
+            <w:tcBorders>
+              <w:top w:val="nil"/>
+              <w:left w:val="nil"/>
+              <w:bottom w:val="nil"/>
+              <w:right w:val="nil"/>
+            </w:tcBorders>
+          </w:tcPr>
+          <w:p>
+            <w:pPr>
+              <w:jc w:val="both"/>
+              <w:rPr>
+                <w:rFonts w:ascii="Times New Roman" w:eastAsia="新細明體" w:hAnsi="Times New Roman" w:cs="Times New Roman"/>
+                <w:bCs/>
+                <w:szCs w:val="24"/>
+              </w:rPr>
+            </w:pPr>
+          </w:p>
+        </w:tc>
+        <w:tc>
+          <w:tcPr>
+            <w:tcW w:w="992" w:type="dxa"/>
+            <w:tcBorders>
+              <w:top w:val="nil"/>
+              <w:left w:val="nil"/>
+              <w:bottom w:val="nil"/>
+              <w:right w:val="nil"/>
+            </w:tcBorders>
+          </w:tcPr>
+          <w:p>
+            <w:pPr>
+              <w:jc w:val="both"/>
+              <w:rPr>
+                <w:rFonts w:ascii="Times New Roman" w:eastAsia="新細明體" w:hAnsi="Times New Roman" w:cs="Times New Roman"/>
+                <w:bCs/>
+                <w:szCs w:val="24"/>
+              </w:rPr>
+            </w:pPr>
+          </w:p>
+        </w:tc>
+        <w:tc>
+          <w:tcPr>
+            <w:tcW w:w="1134" w:type="dxa"/>
+            <w:tcBorders>
+              <w:top w:val="nil"/>
+              <w:left w:val="nil"/>
+              <w:bottom w:val="nil"/>
+              <w:right w:val="nil"/>
+            </w:tcBorders>
+          </w:tcPr>
+          <w:p>
+            <w:pPr>
+              <w:jc w:val="both"/>
+              <w:rPr>
+                <w:rFonts w:ascii="Times New Roman" w:eastAsia="新細明體" w:hAnsi="Times New Roman" w:cs="Times New Roman"/>
+                <w:bCs/>
+                <w:szCs w:val="24"/>
+              </w:rPr>
+            </w:pPr>
+          </w:p>
+        </w:tc>
+        <w:tc>
+          <w:tcPr>
+            <w:tcW w:w="851" w:type="dxa"/>
+            <w:tcBorders>
+              <w:top w:val="nil"/>
+              <w:left w:val="nil"/>
+              <w:bottom w:val="nil"/>
+              <w:right w:val="single" w:sz="4" w:space="0" w:color="auto"/>
+            </w:tcBorders>
+          </w:tcPr>
+          <w:p>
+            <w:pPr>
+              <w:jc w:val="both"/>
+              <w:rPr>
+                <w:rFonts w:ascii="Times New Roman" w:eastAsia="新細明體" w:hAnsi="Times New Roman" w:cs="Times New Roman"/>
+                <w:bCs/>
+                <w:szCs w:val="24"/>
+              </w:rPr>
+            </w:pPr>
+          </w:p>
+        </w:tc>
+        <w:tc>
+          <w:tcPr>
+            <w:tcW w:w="1701" w:type="dxa"/>
+            <w:tcBorders>
+              <w:left w:val="single" w:sz="4" w:space="0" w:color="auto"/>
+            </w:tcBorders>
+          </w:tcPr>
+          <w:p>
+            <w:pPr>
+              <w:jc w:val="both"/>
+              <w:rPr>
+                <w:rFonts w:ascii="Times New Roman" w:eastAsia="新細明體" w:hAnsi="Times New Roman" w:cs="Times New Roman"/>
+                <w:bCs/>
+                <w:szCs w:val="24"/>
+              </w:rPr>
+            </w:pPr>
+            <w:r>
+              <w:rPr>
+                <w:rFonts w:ascii="Times New Roman" w:eastAsia="新細明體" w:hAnsi="Times New Roman" w:cs="Times New Roman" w:hint="eastAsia"/>
+                <w:bCs/>
+                <w:szCs w:val="24"/>
+              </w:rPr>
+              <w:t>2</w:t>
+            </w:r>
+          </w:p>
+        </w:tc>
+        <w:tc>
+          <w:tcPr>
+            <w:tcW w:w="2737" w:type="dxa"/>
+          </w:tcPr>
+          <w:p>
+            <w:pPr>
+              <w:jc w:val="both"/>
+              <w:rPr>
+                <w:rFonts w:ascii="Times New Roman" w:eastAsia="新細明體" w:hAnsi="Times New Roman" w:cs="Times New Roman"/>
+                <w:bCs/>
+                <w:szCs w:val="24"/>
+              </w:rPr>
+            </w:pPr>
+            <w:r>
+              <w:rPr>
+                <w:rFonts w:ascii="Times New Roman" w:eastAsia="新細明體" w:hAnsi="Times New Roman" w:cs="Times New Roman" w:hint="eastAsia"/>
+                <w:bCs/>
+                <w:szCs w:val="24"/>
+              </w:rPr>
+              <w:t>89</w:t>
+            </w:r>
+          </w:p>
+        </w:tc>
+      </w:tr>
+      <w:tr>
+        <w:tc>
+          <w:tcPr>
+            <w:tcW w:w="1053" w:type="dxa"/>
+            <w:tcBorders>
+              <w:top w:val="nil"/>
+              <w:left w:val="nil"/>
+              <w:bottom w:val="nil"/>
+              <w:right w:val="nil"/>
+            </w:tcBorders>
+          </w:tcPr>
+          <w:p>
+            <w:pPr>
+              <w:jc w:val="both"/>
+              <w:rPr>
+                <w:rFonts w:ascii="Times New Roman" w:eastAsia="新細明體" w:hAnsi="Times New Roman" w:cs="Times New Roman"/>
+                <w:bCs/>
+                <w:szCs w:val="24"/>
+              </w:rPr>
+            </w:pPr>
+          </w:p>
+        </w:tc>
+        <w:tc>
+          <w:tcPr>
+            <w:tcW w:w="992" w:type="dxa"/>
+            <w:tcBorders>
+              <w:top w:val="nil"/>
+              <w:left w:val="nil"/>
+              <w:bottom w:val="nil"/>
+              <w:right w:val="nil"/>
+            </w:tcBorders>
+          </w:tcPr>
+          <w:p>
+            <w:pPr>
+              <w:jc w:val="both"/>
+              <w:rPr>
+                <w:rFonts w:ascii="Times New Roman" w:eastAsia="新細明體" w:hAnsi="Times New Roman" w:cs="Times New Roman"/>
+                <w:bCs/>
+                <w:szCs w:val="24"/>
+              </w:rPr>
+            </w:pPr>
+          </w:p>
+        </w:tc>
+        <w:tc>
+          <w:tcPr>
+            <w:tcW w:w="1134" w:type="dxa"/>
+            <w:tcBorders>
+              <w:top w:val="nil"/>
+              <w:left w:val="nil"/>
+              <w:bottom w:val="nil"/>
+              <w:right w:val="nil"/>
+            </w:tcBorders>
+          </w:tcPr>
+          <w:p>
+            <w:pPr>
+              <w:jc w:val="both"/>
+              <w:rPr>
+                <w:rFonts w:ascii="Times New Roman" w:eastAsia="新細明體" w:hAnsi="Times New Roman" w:cs="Times New Roman"/>
+                <w:bCs/>
+                <w:szCs w:val="24"/>
+              </w:rPr>
+            </w:pPr>
+          </w:p>
+        </w:tc>
+        <w:tc>
+          <w:tcPr>
+            <w:tcW w:w="851" w:type="dxa"/>
+            <w:tcBorders>
+              <w:top w:val="nil"/>
+              <w:left w:val="nil"/>
+              <w:bottom w:val="nil"/>
+              <w:right w:val="single" w:sz="4" w:space="0" w:color="auto"/>
+            </w:tcBorders>
+          </w:tcPr>
+          <w:p>
+            <w:pPr>
+              <w:jc w:val="both"/>
+              <w:rPr>
+                <w:rFonts w:ascii="Times New Roman" w:eastAsia="新細明體" w:hAnsi="Times New Roman" w:cs="Times New Roman"/>
+                <w:bCs/>
+                <w:szCs w:val="24"/>
+              </w:rPr>
+            </w:pPr>
+          </w:p>
+        </w:tc>
+        <w:tc>
+          <w:tcPr>
+            <w:tcW w:w="1701" w:type="dxa"/>
+            <w:tcBorders>
+              <w:left w:val="single" w:sz="4" w:space="0" w:color="auto"/>
+              <w:bottom w:val="single" w:sz="4" w:space="0" w:color="auto"/>
+            </w:tcBorders>
+          </w:tcPr>
+          <w:p>
+            <w:pPr>
+              <w:jc w:val="both"/>
+              <w:rPr>
+                <w:rFonts w:ascii="Times New Roman" w:eastAsia="新細明體" w:hAnsi="Times New Roman" w:cs="Times New Roman"/>
+                <w:bCs/>
+                <w:szCs w:val="24"/>
+              </w:rPr>
+            </w:pPr>
+            <w:r>
+              <w:rPr>
+                <w:rFonts w:ascii="Times New Roman" w:eastAsia="新細明體" w:hAnsi="Times New Roman" w:cs="Times New Roman" w:hint="eastAsia"/>
+                <w:bCs/>
+                <w:szCs w:val="24"/>
+              </w:rPr>
+              <w:t>1</w:t>
+            </w:r>
+          </w:p>
+        </w:tc>
+        <w:tc>
+          <w:tcPr>
+            <w:tcW w:w="2737" w:type="dxa"/>
+            <w:tcBorders>
+              <w:bottom w:val="single" w:sz="4" w:space="0" w:color="auto"/>
+            </w:tcBorders>
+          </w:tcPr>
+          <w:p>
+            <w:pPr>
+              <w:jc w:val="both"/>
+              <w:rPr>
+                <w:rFonts w:ascii="Times New Roman" w:eastAsia="新細明體" w:hAnsi="Times New Roman" w:cs="Times New Roman"/>
+                <w:bCs/>
+                <w:szCs w:val="24"/>
+              </w:rPr>
+            </w:pPr>
+            <w:r>
+              <w:rPr>
+                <w:rFonts w:ascii="Times New Roman" w:eastAsia="新細明體" w:hAnsi="Times New Roman" w:cs="Times New Roman" w:hint="eastAsia"/>
+                <w:bCs/>
+                <w:szCs w:val="24"/>
+              </w:rPr>
+              <w:t>4811</w:t>
+            </w:r>
+          </w:p>
+        </w:tc>
+      </w:tr>
+      <w:tr>
+        <w:tc>
+          <w:tcPr>
+            <w:tcW w:w="1053" w:type="dxa"/>
+            <w:tcBorders>
+              <w:top w:val="nil"/>
+              <w:left w:val="nil"/>
+              <w:bottom w:val="nil"/>
+              <w:right w:val="nil"/>
+            </w:tcBorders>
+          </w:tcPr>
+          <w:p>
+            <w:pPr>
+              <w:jc w:val="both"/>
+              <w:rPr>
+                <w:rFonts w:ascii="Times New Roman" w:eastAsia="新細明體" w:hAnsi="Times New Roman" w:cs="Times New Roman"/>
+                <w:bCs/>
+                <w:szCs w:val="24"/>
+              </w:rPr>
+            </w:pPr>
+          </w:p>
+        </w:tc>
+        <w:tc>
+          <w:tcPr>
+            <w:tcW w:w="992" w:type="dxa"/>
+            <w:tcBorders>
+              <w:top w:val="nil"/>
+              <w:left w:val="nil"/>
+              <w:bottom w:val="nil"/>
+              <w:right w:val="nil"/>
+            </w:tcBorders>
+          </w:tcPr>
+          <w:p>
+            <w:pPr>
+              <w:jc w:val="both"/>
+              <w:rPr>
+                <w:rFonts w:ascii="Times New Roman" w:eastAsia="新細明體" w:hAnsi="Times New Roman" w:cs="Times New Roman"/>
+                <w:bCs/>
+                <w:szCs w:val="24"/>
+              </w:rPr>
+            </w:pPr>
+          </w:p>
+        </w:tc>
+        <w:tc>
+          <w:tcPr>
+            <w:tcW w:w="1134" w:type="dxa"/>
+            <w:tcBorders>
+              <w:top w:val="nil"/>
+              <w:left w:val="nil"/>
+              <w:bottom w:val="nil"/>
+              <w:right w:val="nil"/>
+            </w:tcBorders>
+          </w:tcPr>
+          <w:p>
+            <w:pPr>
+              <w:jc w:val="both"/>
+              <w:rPr>
+                <w:rFonts w:ascii="Times New Roman" w:eastAsia="新細明體" w:hAnsi="Times New Roman" w:cs="Times New Roman"/>
+                <w:bCs/>
+                <w:szCs w:val="24"/>
+              </w:rPr>
+            </w:pPr>
+          </w:p>
+        </w:tc>
+        <w:tc>
+          <w:tcPr>
+            <w:tcW w:w="851" w:type="dxa"/>
+            <w:tcBorders>
+              <w:top w:val="nil"/>
+              <w:left w:val="nil"/>
+              <w:bottom w:val="nil"/>
+              <w:right w:val="nil"/>
+            </w:tcBorders>
+          </w:tcPr>
+          <w:p>
+            <w:pPr>
+              <w:jc w:val="both"/>
+              <w:rPr>
+                <w:rFonts w:ascii="Times New Roman" w:eastAsia="新細明體" w:hAnsi="Times New Roman" w:cs="Times New Roman"/>
+                <w:bCs/>
+                <w:szCs w:val="24"/>
+              </w:rPr>
+            </w:pPr>
+          </w:p>
+        </w:tc>
+        <w:tc>
+          <w:tcPr>
+            <w:tcW w:w="4438" w:type="dxa"/>
+            <w:gridSpan w:val="2"/>
+            <w:tcBorders>
+              <w:top w:val="single" w:sz="4" w:space="0" w:color="auto"/>
+              <w:left w:val="nil"/>
+              <w:bottom w:val="nil"/>
+              <w:right w:val="nil"/>
+            </w:tcBorders>
+          </w:tcPr>
+          <w:p>
+            <w:pPr>
+              <w:jc w:val="center"/>
+              <w:rPr>
+                <w:rFonts w:ascii="Times New Roman" w:eastAsia="新細明體" w:hAnsi="Times New Roman" w:cs="Times New Roman" w:hint="eastAsia"/>
+                <w:bCs/>
+                <w:szCs w:val="24"/>
+              </w:rPr>
+            </w:pPr>
+            <w:r>
+              <w:rPr>
+                <w:rFonts w:ascii="Times New Roman" w:eastAsia="新細明體" w:hAnsi="Times New Roman" w:cs="Times New Roman" w:hint="eastAsia"/>
+                <w:b/>
+                <w:bCs/>
+                <w:sz w:val="20"/>
+                <w:u w:val="single"/>
+              </w:rPr>
+              <w:t>Table 3</w:t>
+            </w:r>
+            <w:r>
+              <w:rPr>
+                <w:rFonts w:ascii="Times New Roman" w:eastAsia="新細明體" w:hAnsi="Times New Roman" w:cs="Times New Roman" w:hint="eastAsia"/>
+                <w:b/>
+                <w:bCs/>
+                <w:sz w:val="20"/>
+                <w:u w:val="single"/>
+              </w:rPr>
+              <w:t>.</w:t>
+            </w:r>
+            <w:r>
+              <w:rPr>
+                <w:rFonts w:ascii="Times New Roman" w:eastAsia="新細明體" w:hAnsi="Times New Roman" w:cs="Times New Roman"/>
+                <w:b/>
+                <w:bCs/>
+                <w:sz w:val="20"/>
+                <w:u w:val="single"/>
+              </w:rPr>
+              <w:t xml:space="preserve"> Title Frequency </w:t>
+            </w:r>
+          </w:p>
+        </w:tc>
+      </w:tr>
+    </w:tbl>
+    <w:p>
+      <w:pPr>
+        <w:jc w:val="both"/>
+        <w:rPr>
+          <w:rFonts w:ascii="Times New Roman" w:eastAsia="新細明體" w:hAnsi="Times New Roman" w:cs="Times New Roman" w:hint="eastAsia"/>
+          <w:bCs/>
+          <w:szCs w:val="24"/>
+        </w:rPr>
+      </w:pPr>
+    </w:p>
+    <w:tbl>
+      <w:tblPr>
+        <w:tblStyle w:val="TableGrid"/>
+        <w:tblW w:w="8468" w:type="dxa"/>
+        <w:tblInd w:w="-5" w:type="dxa"/>
+        <w:tblLook w:val="04A0" w:firstRow="1" w:lastRow="0" w:firstColumn="1" w:lastColumn="0" w:noHBand="0" w:noVBand="1"/>
+      </w:tblPr>
+      <w:tblGrid>
+        <w:gridCol w:w="1334"/>
+        <w:gridCol w:w="5598"/>
+        <w:gridCol w:w="1536"/>
+      </w:tblGrid>
+      <w:tr>
+        <w:tc>
+          <w:tcPr>
+            <w:tcW w:w="1334" w:type="dxa"/>
+          </w:tcPr>
+          <w:p>
+            <w:pPr>
+              <w:jc w:val="both"/>
+              <w:rPr>
+                <w:rFonts w:ascii="Times New Roman" w:eastAsia="新細明體" w:hAnsi="Times New Roman" w:cs="Times New Roman" w:hint="eastAsia"/>
+                <w:bCs/>
+                <w:szCs w:val="24"/>
+              </w:rPr>
+            </w:pPr>
+            <w:r>
+              <w:rPr>
+                <w:rFonts w:ascii="Times New Roman" w:eastAsia="新細明體" w:hAnsi="Times New Roman" w:cs="Times New Roman" w:hint="eastAsia"/>
+                <w:bCs/>
+                <w:szCs w:val="24"/>
+              </w:rPr>
+              <w:t>F</w:t>
+            </w:r>
+            <w:r>
+              <w:rPr>
+                <w:rFonts w:ascii="Times New Roman" w:eastAsia="新細明體" w:hAnsi="Times New Roman" w:cs="Times New Roman"/>
+                <w:bCs/>
+                <w:szCs w:val="24"/>
+              </w:rPr>
+              <w:t>requency</w:t>
+            </w:r>
+          </w:p>
+        </w:tc>
+        <w:tc>
+          <w:tcPr>
+            <w:tcW w:w="5598" w:type="dxa"/>
+          </w:tcPr>
+          <w:p>
+            <w:pPr>
+              <w:jc w:val="both"/>
+              <w:rPr>
+                <w:rFonts w:ascii="Times New Roman" w:eastAsia="新細明體" w:hAnsi="Times New Roman" w:cs="Times New Roman" w:hint="eastAsia"/>
+                <w:bCs/>
+                <w:szCs w:val="24"/>
+              </w:rPr>
+            </w:pPr>
+            <w:r>
+              <w:rPr>
+                <w:rFonts w:ascii="Times New Roman" w:eastAsia="新細明體" w:hAnsi="Times New Roman" w:cs="Times New Roman" w:hint="eastAsia"/>
+                <w:bCs/>
+                <w:szCs w:val="24"/>
+              </w:rPr>
+              <w:t>Title</w:t>
+            </w:r>
+          </w:p>
+        </w:tc>
+        <w:tc>
+          <w:tcPr>
+            <w:tcW w:w="1536" w:type="dxa"/>
+          </w:tcPr>
+          <w:p>
+            <w:pPr>
+              <w:jc w:val="both"/>
+              <w:rPr>
+                <w:rFonts w:ascii="Times New Roman" w:eastAsia="新細明體" w:hAnsi="Times New Roman" w:cs="Times New Roman" w:hint="eastAsia"/>
+                <w:bCs/>
+                <w:szCs w:val="24"/>
+              </w:rPr>
+            </w:pPr>
+            <w:r>
+              <w:rPr>
+                <w:rFonts w:ascii="Times New Roman" w:eastAsia="新細明體" w:hAnsi="Times New Roman" w:cs="Times New Roman" w:hint="eastAsia"/>
+                <w:bCs/>
+                <w:szCs w:val="24"/>
+              </w:rPr>
+              <w:t>Label</w:t>
+            </w:r>
+          </w:p>
+        </w:tc>
+      </w:tr>
+      <w:tr>
+        <w:tc>
+          <w:tcPr>
+            <w:tcW w:w="1334" w:type="dxa"/>
+          </w:tcPr>
+          <w:p>
+            <w:pPr>
+              <w:jc w:val="both"/>
+              <w:rPr>
+                <w:rFonts w:ascii="Times New Roman" w:eastAsia="新細明體" w:hAnsi="Times New Roman" w:cs="Times New Roman" w:hint="eastAsia"/>
+                <w:bCs/>
+                <w:szCs w:val="24"/>
+              </w:rPr>
+            </w:pPr>
+            <w:r>
+              <w:rPr>
+                <w:rFonts w:ascii="Times New Roman" w:eastAsia="新細明體" w:hAnsi="Times New Roman" w:cs="Times New Roman" w:hint="eastAsia"/>
+                <w:bCs/>
+                <w:szCs w:val="24"/>
+              </w:rPr>
+              <w:t>5</w:t>
+            </w:r>
+          </w:p>
+        </w:tc>
+        <w:tc>
+          <w:tcPr>
+            <w:tcW w:w="5598" w:type="dxa"/>
+          </w:tcPr>
+          <w:p>
+            <w:pPr>
+              <w:jc w:val="both"/>
+              <w:rPr>
+                <w:rFonts w:ascii="Times New Roman" w:eastAsia="新細明體" w:hAnsi="Times New Roman" w:cs="Times New Roman"/>
+                <w:bCs/>
+                <w:szCs w:val="24"/>
+              </w:rPr>
+            </w:pPr>
+            <w:r>
+              <w:rPr>
+                <w:rFonts w:ascii="Times New Roman" w:hAnsi="Times New Roman" w:cs="Times New Roman"/>
+                <w:color w:val="212121"/>
+                <w:szCs w:val="24"/>
+                <w:shd w:val="clear" w:color="auto" w:fill="FFFFFF"/>
+              </w:rPr>
+              <w:t>pop quiz: do you remember the week that was?</w:t>
+            </w:r>
+          </w:p>
+        </w:tc>
+        <w:tc>
+          <w:tcPr>
+            <w:tcW w:w="1536" w:type="dxa"/>
+          </w:tcPr>
+          <w:p>
+            <w:pPr>
+              <w:jc w:val="both"/>
+              <w:rPr>
+                <w:rFonts w:ascii="Times New Roman" w:eastAsia="新細明體" w:hAnsi="Times New Roman" w:cs="Nirmala UI" w:hint="eastAsia"/>
+                <w:b/>
+                <w:bCs/>
+                <w:szCs w:val="24"/>
+                <w:cs/>
+              </w:rPr>
+            </w:pPr>
+            <w:r>
+              <w:rPr>
+                <w:rFonts w:ascii="Times New Roman" w:hAnsi="Times New Roman" w:cs="Times New Roman"/>
+                <w:color w:val="212121"/>
+                <w:szCs w:val="24"/>
+                <w:shd w:val="clear" w:color="auto" w:fill="FFFFFF"/>
+              </w:rPr>
+              <w:t>entertainment</w:t>
+            </w:r>
+            <w:r>
+              <w:rPr>
+                <w:rFonts w:ascii="Times New Roman" w:hAnsi="Times New Roman" w:cs="Times New Roman"/>
+                <w:color w:val="212121"/>
+                <w:szCs w:val="24"/>
+                <w:shd w:val="clear" w:color="auto" w:fill="FFFFFF"/>
+              </w:rPr>
+              <w:t xml:space="preserve"> </w:t>
+            </w:r>
+          </w:p>
+        </w:tc>
+      </w:tr>
+      <w:tr>
+        <w:tc>
+          <w:tcPr>
+            <w:tcW w:w="1334" w:type="dxa"/>
+          </w:tcPr>
+          <w:p>
+            <w:pPr>
+              <w:jc w:val="both"/>
+              <w:rPr>
+                <w:rFonts w:ascii="Times New Roman" w:eastAsia="新細明體" w:hAnsi="Times New Roman" w:cs="Times New Roman" w:hint="eastAsia"/>
+                <w:bCs/>
+                <w:szCs w:val="24"/>
+              </w:rPr>
+            </w:pPr>
+            <w:r>
+              <w:rPr>
+                <w:rFonts w:ascii="Times New Roman" w:eastAsia="新細明體" w:hAnsi="Times New Roman" w:cs="Times New Roman" w:hint="eastAsia"/>
+                <w:bCs/>
+                <w:szCs w:val="24"/>
+              </w:rPr>
+              <w:t>3</w:t>
+            </w:r>
+          </w:p>
+        </w:tc>
+        <w:tc>
+          <w:tcPr>
+            <w:tcW w:w="5598" w:type="dxa"/>
+          </w:tcPr>
+          <w:p>
+            <w:pPr>
+              <w:jc w:val="both"/>
+              <w:rPr>
+                <w:rFonts w:ascii="Times New Roman" w:eastAsia="新細明體" w:hAnsi="Times New Roman" w:cs="Times New Roman" w:hint="eastAsia"/>
+                <w:bCs/>
+                <w:szCs w:val="24"/>
+              </w:rPr>
+            </w:pPr>
+            <w:proofErr w:type="spellStart"/>
+            <w:r>
+              <w:rPr>
+                <w:rFonts w:ascii="Times New Roman" w:eastAsia="新細明體" w:hAnsi="Times New Roman" w:cs="Times New Roman"/>
+                <w:bCs/>
+                <w:szCs w:val="24"/>
+              </w:rPr>
+              <w:t>britney</w:t>
+            </w:r>
+            <w:proofErr w:type="spellEnd"/>
+            <w:r>
+              <w:rPr>
+                <w:rFonts w:ascii="Times New Roman" w:eastAsia="新細明體" w:hAnsi="Times New Roman" w:cs="Times New Roman"/>
+                <w:bCs/>
+                <w:szCs w:val="24"/>
+              </w:rPr>
+              <w:t xml:space="preserve"> is back, but can she compete with gaga?</w:t>
+            </w:r>
+          </w:p>
+        </w:tc>
+        <w:tc>
+          <w:tcPr>
+            <w:tcW w:w="1536" w:type="dxa"/>
+          </w:tcPr>
+          <w:p>
+            <w:pPr>
+              <w:jc w:val="both"/>
+              <w:rPr>
+                <w:rFonts w:ascii="Times New Roman" w:eastAsia="新細明體" w:hAnsi="Times New Roman" w:cs="Times New Roman" w:hint="eastAsia"/>
+                <w:bCs/>
+                <w:szCs w:val="24"/>
+              </w:rPr>
+            </w:pPr>
+            <w:r>
+              <w:rPr>
+                <w:rFonts w:ascii="Times New Roman" w:hAnsi="Times New Roman" w:cs="Times New Roman"/>
+                <w:color w:val="212121"/>
+                <w:szCs w:val="24"/>
+                <w:shd w:val="clear" w:color="auto" w:fill="FFFFFF"/>
+              </w:rPr>
+              <w:t>entertainment</w:t>
+            </w:r>
+          </w:p>
+        </w:tc>
+      </w:tr>
+      <w:tr>
+        <w:tc>
+          <w:tcPr>
+            <w:tcW w:w="1334" w:type="dxa"/>
+          </w:tcPr>
+          <w:p>
+            <w:pPr>
+              <w:jc w:val="both"/>
+              <w:rPr>
+                <w:rFonts w:ascii="Times New Roman" w:eastAsia="新細明體" w:hAnsi="Times New Roman" w:cs="Times New Roman" w:hint="eastAsia"/>
+                <w:bCs/>
+                <w:szCs w:val="24"/>
+              </w:rPr>
+            </w:pPr>
+            <w:r>
+              <w:rPr>
+                <w:rFonts w:ascii="Times New Roman" w:eastAsia="新細明體" w:hAnsi="Times New Roman" w:cs="Times New Roman" w:hint="eastAsia"/>
+                <w:bCs/>
+                <w:szCs w:val="24"/>
+              </w:rPr>
+              <w:t>3</w:t>
+            </w:r>
+          </w:p>
+        </w:tc>
+        <w:tc>
+          <w:tcPr>
+            <w:tcW w:w="5598" w:type="dxa"/>
+          </w:tcPr>
+          <w:p>
+            <w:pPr>
+              <w:jc w:val="both"/>
+              <w:rPr>
+                <w:rFonts w:ascii="Times New Roman" w:eastAsia="新細明體" w:hAnsi="Times New Roman" w:cs="Times New Roman" w:hint="eastAsia"/>
+                <w:bCs/>
+                <w:szCs w:val="24"/>
+              </w:rPr>
+            </w:pPr>
+            <w:r>
+              <w:rPr>
+                <w:rFonts w:ascii="Times New Roman" w:eastAsia="新細明體" w:hAnsi="Times New Roman" w:cs="Times New Roman"/>
+                <w:bCs/>
+                <w:szCs w:val="24"/>
+              </w:rPr>
+              <w:t>multi-state accord would reduce tobacco sales to minors</w:t>
+            </w:r>
+          </w:p>
+        </w:tc>
+        <w:tc>
+          <w:tcPr>
+            <w:tcW w:w="1536" w:type="dxa"/>
+          </w:tcPr>
+          <w:p>
+            <w:pPr>
+              <w:jc w:val="both"/>
+              <w:rPr>
+                <w:rFonts w:ascii="Times New Roman" w:eastAsia="新細明體" w:hAnsi="Times New Roman" w:cs="Times New Roman" w:hint="eastAsia"/>
+                <w:bCs/>
+                <w:szCs w:val="24"/>
+              </w:rPr>
+            </w:pPr>
+            <w:r>
+              <w:rPr>
+                <w:rFonts w:ascii="Times New Roman" w:eastAsia="新細明體" w:hAnsi="Times New Roman" w:cs="Times New Roman"/>
+                <w:bCs/>
+                <w:szCs w:val="24"/>
+              </w:rPr>
+              <w:t>health</w:t>
+            </w:r>
+          </w:p>
+        </w:tc>
+      </w:tr>
+    </w:tbl>
+    <w:p>
+      <w:pPr>
+        <w:ind w:left="360"/>
+        <w:jc w:val="center"/>
+        <w:rPr>
+          <w:rFonts w:ascii="Times New Roman" w:eastAsia="新細明體" w:hAnsi="Times New Roman" w:cs="Times New Roman"/>
+          <w:bCs/>
+          <w:szCs w:val="24"/>
+        </w:rPr>
+      </w:pPr>
+      <w:r>
+        <w:rPr>
+          <w:rFonts w:ascii="Times New Roman" w:eastAsia="新細明體" w:hAnsi="Times New Roman" w:cs="Times New Roman" w:hint="eastAsia"/>
+          <w:b/>
+          <w:bCs/>
+          <w:sz w:val="20"/>
+          <w:u w:val="single"/>
+        </w:rPr>
+        <w:t>Table 4</w:t>
+      </w:r>
+      <w:r>
+        <w:rPr>
+          <w:rFonts w:ascii="Times New Roman" w:eastAsia="新細明體" w:hAnsi="Times New Roman" w:cs="Times New Roman" w:hint="eastAsia"/>
+          <w:b/>
+          <w:bCs/>
+          <w:sz w:val="20"/>
+          <w:u w:val="single"/>
+        </w:rPr>
+        <w:t>.</w:t>
+      </w:r>
+      <w:r>
+        <w:rPr>
+          <w:rFonts w:ascii="Times New Roman" w:eastAsia="新細明體" w:hAnsi="Times New Roman" w:cs="Times New Roman"/>
+          <w:b/>
+          <w:bCs/>
+          <w:sz w:val="20"/>
+          <w:u w:val="single"/>
+        </w:rPr>
+        <w:t xml:space="preserve"> Top Frequency Titles</w:t>
+      </w:r>
+    </w:p>
+    <w:p>
+      <w:pPr>
+        <w:ind w:left="360"/>
+        <w:jc w:val="both"/>
+        <w:rPr>
+          <w:rFonts w:ascii="Times New Roman" w:eastAsia="新細明體" w:hAnsi="Times New Roman" w:cs="Times New Roman"/>
+          <w:bCs/>
+          <w:szCs w:val="24"/>
+        </w:rPr>
+      </w:pPr>
+    </w:p>
+    <w:p>
+      <w:pPr>
+        <w:ind w:left="360"/>
+        <w:jc w:val="both"/>
+        <w:rPr>
+          <w:rFonts w:ascii="Times New Roman" w:eastAsia="新細明體" w:hAnsi="Times New Roman" w:cs="Times New Roman"/>
+          <w:bCs/>
+          <w:szCs w:val="24"/>
+        </w:rPr>
+      </w:pPr>
+    </w:p>
+    <w:tbl>
+      <w:tblPr>
+        <w:tblStyle w:val="TableGrid"/>
+        <w:tblW w:w="0" w:type="auto"/>
+        <w:tblLook w:val="04A0" w:firstRow="1" w:lastRow="0" w:firstColumn="1" w:lastColumn="0" w:noHBand="0" w:noVBand="1"/>
+      </w:tblPr>
+      <w:tblGrid>
+        <w:gridCol w:w="950"/>
+        <w:gridCol w:w="922"/>
+        <w:gridCol w:w="1051"/>
+        <w:gridCol w:w="1750"/>
+        <w:gridCol w:w="693"/>
+        <w:gridCol w:w="940"/>
+        <w:gridCol w:w="1027"/>
+        <w:gridCol w:w="963"/>
+      </w:tblGrid>
+      <w:tr>
+        <w:tc>
+          <w:tcPr>
+            <w:tcW w:w="950" w:type="dxa"/>
+          </w:tcPr>
+          <w:p>
+            <w:pPr>
+              <w:rPr>
+                <w:rFonts w:hint="eastAsia"/>
+              </w:rPr>
+            </w:pPr>
+          </w:p>
+        </w:tc>
+        <w:tc>
+          <w:tcPr>
+            <w:tcW w:w="922" w:type="dxa"/>
+          </w:tcPr>
+          <w:p>
+            <w:pPr>
+              <w:rPr>
+                <w:rFonts w:hint="eastAsia"/>
+              </w:rPr>
+            </w:pPr>
+            <w:r>
+              <w:t>sport</w:t>
+            </w:r>
+          </w:p>
+        </w:tc>
+        <w:tc>
+          <w:tcPr>
+            <w:tcW w:w="1051" w:type="dxa"/>
+          </w:tcPr>
+          <w:p>
+            <w:pPr>
+              <w:rPr>
+                <w:rFonts w:hint="eastAsia"/>
+              </w:rPr>
+            </w:pPr>
+            <w:r>
+              <w:t>business</w:t>
+            </w:r>
+          </w:p>
+        </w:tc>
+        <w:tc>
+          <w:tcPr>
+            <w:tcW w:w="1750" w:type="dxa"/>
+          </w:tcPr>
+          <w:p>
+            <w:pPr>
+              <w:rPr>
+                <w:rFonts w:hint="eastAsia"/>
+              </w:rPr>
+            </w:pPr>
+            <w:r>
+              <w:t>entertainment</w:t>
+            </w:r>
+          </w:p>
+        </w:tc>
+        <w:tc>
+          <w:tcPr>
+            <w:tcW w:w="693" w:type="dxa"/>
+          </w:tcPr>
+          <w:p>
+            <w:pPr>
+              <w:rPr>
+                <w:rFonts w:hint="eastAsia"/>
+              </w:rPr>
+            </w:pPr>
+            <w:r>
+              <w:t>us</w:t>
+            </w:r>
+          </w:p>
+        </w:tc>
+        <w:tc>
+          <w:tcPr>
+            <w:tcW w:w="940" w:type="dxa"/>
+          </w:tcPr>
+          <w:p>
+            <w:pPr>
+              <w:rPr>
+                <w:rFonts w:hint="eastAsia"/>
+              </w:rPr>
+            </w:pPr>
+            <w:r>
+              <w:t>world</w:t>
+            </w:r>
+          </w:p>
+        </w:tc>
+        <w:tc>
+          <w:tcPr>
+            <w:tcW w:w="1027" w:type="dxa"/>
+          </w:tcPr>
+          <w:p>
+            <w:pPr>
+              <w:rPr>
+                <w:rFonts w:hint="eastAsia"/>
+              </w:rPr>
+            </w:pPr>
+            <w:proofErr w:type="spellStart"/>
+            <w:r>
+              <w:t>sci_tech</w:t>
+            </w:r>
+            <w:proofErr w:type="spellEnd"/>
+          </w:p>
+        </w:tc>
+        <w:tc>
+          <w:tcPr>
+            <w:tcW w:w="963" w:type="dxa"/>
+          </w:tcPr>
+          <w:p>
+            <w:pPr>
+              <w:rPr>
+                <w:rFonts w:hint="eastAsia"/>
+              </w:rPr>
+            </w:pPr>
+            <w:r>
+              <w:t>health</w:t>
+            </w:r>
+          </w:p>
+        </w:tc>
+      </w:tr>
+      <w:tr>
+        <w:tc>
+          <w:tcPr>
+            <w:tcW w:w="950" w:type="dxa"/>
+          </w:tcPr>
+          <w:p>
+            <w:pPr>
+              <w:rPr>
+                <w:rFonts w:hint="eastAsia"/>
+              </w:rPr>
+            </w:pPr>
+            <w:r>
+              <w:rPr>
+                <w:rFonts w:hint="eastAsia"/>
+              </w:rPr>
+              <w:t>C</w:t>
+            </w:r>
+            <w:r>
+              <w:t>ount</w:t>
+            </w:r>
+          </w:p>
+        </w:tc>
+        <w:tc>
+          <w:tcPr>
+            <w:tcW w:w="922" w:type="dxa"/>
+          </w:tcPr>
+          <w:p>
+            <w:pPr>
+              <w:rPr>
+                <w:rFonts w:hint="eastAsia"/>
+              </w:rPr>
+            </w:pPr>
+            <w:r>
+              <w:rPr>
+                <w:rFonts w:hint="eastAsia"/>
+              </w:rPr>
+              <w:t>12</w:t>
+            </w:r>
+            <w:r>
+              <w:t>70</w:t>
+            </w:r>
+          </w:p>
+        </w:tc>
+        <w:tc>
+          <w:tcPr>
+            <w:tcW w:w="1051" w:type="dxa"/>
+          </w:tcPr>
+          <w:p>
+            <w:pPr>
+              <w:rPr>
+                <w:rFonts w:hint="eastAsia"/>
+              </w:rPr>
+            </w:pPr>
+            <w:r>
+              <w:rPr>
+                <w:rFonts w:hint="eastAsia"/>
+              </w:rPr>
+              <w:t>955</w:t>
+            </w:r>
+          </w:p>
+        </w:tc>
+        <w:tc>
+          <w:tcPr>
+            <w:tcW w:w="1750" w:type="dxa"/>
+          </w:tcPr>
+          <w:p>
+            <w:pPr>
+              <w:rPr>
+                <w:rFonts w:hint="eastAsia"/>
+              </w:rPr>
+            </w:pPr>
+            <w:r>
+              <w:rPr>
+                <w:rFonts w:hint="eastAsia"/>
+              </w:rPr>
+              <w:t>835</w:t>
+            </w:r>
+          </w:p>
+        </w:tc>
+        <w:tc>
+          <w:tcPr>
+            <w:tcW w:w="693" w:type="dxa"/>
+          </w:tcPr>
+          <w:p>
+            <w:pPr>
+              <w:rPr>
+                <w:rFonts w:hint="eastAsia"/>
+              </w:rPr>
+            </w:pPr>
+            <w:r>
+              <w:rPr>
+                <w:rFonts w:hint="eastAsia"/>
+              </w:rPr>
+              <w:t>688</w:t>
+            </w:r>
+          </w:p>
+        </w:tc>
+        <w:tc>
+          <w:tcPr>
+            <w:tcW w:w="940" w:type="dxa"/>
+          </w:tcPr>
+          <w:p>
+            <w:pPr>
+              <w:rPr>
+                <w:rFonts w:hint="eastAsia"/>
+              </w:rPr>
+            </w:pPr>
+            <w:r>
+              <w:rPr>
+                <w:rFonts w:hint="eastAsia"/>
+              </w:rPr>
+              <w:t>508</w:t>
+            </w:r>
+          </w:p>
+        </w:tc>
+        <w:tc>
+          <w:tcPr>
+            <w:tcW w:w="1027" w:type="dxa"/>
+          </w:tcPr>
+          <w:p>
+            <w:pPr>
+              <w:rPr>
+                <w:rFonts w:hint="eastAsia"/>
+              </w:rPr>
+            </w:pPr>
+            <w:r>
+              <w:rPr>
+                <w:rFonts w:hint="eastAsia"/>
+              </w:rPr>
+              <w:t>459</w:t>
+            </w:r>
+          </w:p>
+        </w:tc>
+        <w:tc>
+          <w:tcPr>
+            <w:tcW w:w="963" w:type="dxa"/>
+          </w:tcPr>
+          <w:p>
+            <w:pPr>
+              <w:rPr>
+                <w:rFonts w:hint="eastAsia"/>
+              </w:rPr>
+            </w:pPr>
+            <w:r>
+              <w:rPr>
+                <w:rFonts w:hint="eastAsia"/>
+              </w:rPr>
+              <w:t>285</w:t>
+            </w:r>
+          </w:p>
+        </w:tc>
+      </w:tr>
+    </w:tbl>
+    <w:p>
+      <w:pPr>
+        <w:ind w:left="360"/>
+        <w:jc w:val="center"/>
+        <w:rPr>
+          <w:rFonts w:ascii="Times New Roman" w:eastAsia="新細明體" w:hAnsi="Times New Roman" w:cs="Times New Roman" w:hint="eastAsia"/>
+          <w:bCs/>
+          <w:szCs w:val="24"/>
+        </w:rPr>
+      </w:pPr>
+      <w:r>
+        <w:rPr>
+          <w:rFonts w:ascii="Times New Roman" w:eastAsia="新細明體" w:hAnsi="Times New Roman" w:cs="Times New Roman" w:hint="eastAsia"/>
+          <w:b/>
+          <w:bCs/>
+          <w:sz w:val="20"/>
+          <w:u w:val="single"/>
+        </w:rPr>
+        <w:t xml:space="preserve">Table </w:t>
+      </w:r>
+      <w:r>
+        <w:rPr>
+          <w:rFonts w:ascii="Times New Roman" w:eastAsia="新細明體" w:hAnsi="Times New Roman" w:cs="Times New Roman"/>
+          <w:b/>
+          <w:bCs/>
+          <w:sz w:val="20"/>
+          <w:u w:val="single"/>
+        </w:rPr>
+        <w:t>5</w:t>
+      </w:r>
+      <w:r>
+        <w:rPr>
+          <w:rFonts w:ascii="Times New Roman" w:eastAsia="新細明體" w:hAnsi="Times New Roman" w:cs="Times New Roman" w:hint="eastAsia"/>
+          <w:b/>
+          <w:bCs/>
+          <w:sz w:val="20"/>
+          <w:u w:val="single"/>
+        </w:rPr>
+        <w:t>.</w:t>
+      </w:r>
+      <w:r>
+        <w:rPr>
+          <w:rFonts w:ascii="Times New Roman" w:eastAsia="新細明體" w:hAnsi="Times New Roman" w:cs="Times New Roman"/>
+          <w:b/>
+          <w:bCs/>
+          <w:sz w:val="20"/>
+          <w:u w:val="single"/>
+        </w:rPr>
+        <w:t xml:space="preserve"> Class Labels Distribution </w:t>
+      </w:r>
+    </w:p>
+    <w:p>
+      <w:pPr>
+        <w:rPr>
+          <w:rFonts w:ascii="Times New Roman" w:eastAsia="Times New Roman" w:hAnsi="Times New Roman" w:cs="Times New Roman"/>
+          <w:b/>
+          <w:bCs/>
+          <w:szCs w:val="24"/>
+        </w:rPr>
+      </w:pPr>
+    </w:p>
+    <w:p>
+      <w:pPr>
+        <w:jc w:val="center"/>
+        <w:rPr>
+          <w:rFonts w:ascii="Times New Roman" w:eastAsia="Times New Roman" w:hAnsi="Times New Roman" w:cs="Times New Roman"/>
+          <w:b/>
+          <w:bCs/>
+          <w:szCs w:val="24"/>
+        </w:rPr>
+      </w:pPr>
+      <w:r>
+        <w:rPr>
+          <w:rFonts w:ascii="Times New Roman" w:eastAsia="Times New Roman" w:hAnsi="Times New Roman" w:cs="Times New Roman"/>
+          <w:b/>
+          <w:bCs/>
+          <w:szCs w:val="24"/>
+        </w:rPr>
+        <w:t>Results and Observations</w:t>
+      </w:r>
+    </w:p>
+    <w:p>
+      <w:pPr>
+        <w:rPr>
+          <w:rFonts w:ascii="Times New Roman" w:eastAsia="新細明體" w:hAnsi="Times New Roman" w:cs="Times New Roman"/>
+          <w:bCs/>
+          <w:szCs w:val="24"/>
+        </w:rPr>
+      </w:pPr>
+      <w:r>
+        <w:rPr>
+          <w:rFonts w:ascii="Times New Roman" w:eastAsia="新細明體" w:hAnsi="Times New Roman" w:cs="Times New Roman" w:hint="eastAsia"/>
+          <w:bCs/>
+          <w:szCs w:val="24"/>
+        </w:rPr>
+        <w:t xml:space="preserve">The evaluation </w:t>
+      </w:r>
+      <w:r>
+        <w:rPr>
+          <w:rFonts w:ascii="Times New Roman" w:eastAsia="新細明體" w:hAnsi="Times New Roman" w:cs="Times New Roman"/>
+          <w:bCs/>
+          <w:szCs w:val="24"/>
+        </w:rPr>
+        <w:t>metrics</w:t>
+      </w:r>
+      <w:r>
+        <w:rPr>
+          <w:rFonts w:ascii="Times New Roman" w:eastAsia="新細明體" w:hAnsi="Times New Roman" w:cs="Times New Roman"/>
+          <w:bCs/>
+          <w:szCs w:val="24"/>
+        </w:rPr>
+        <w:t xml:space="preserve"> of three models shown as below:</w:t>
+      </w:r>
+    </w:p>
+    <w:p>
+      <w:pPr>
+        <w:rPr>
+          <w:rFonts w:ascii="Times New Roman" w:eastAsia="新細明體" w:hAnsi="Times New Roman" w:cs="Times New Roman" w:hint="eastAsia"/>
+          <w:b/>
+          <w:bCs/>
+          <w:szCs w:val="24"/>
+        </w:rPr>
+      </w:pPr>
+    </w:p>
+    <w:p>
+      <w:pPr>
+        <w:jc w:val="center"/>
+        <w:rPr>
+          <w:rFonts w:ascii="Times New Roman" w:eastAsia="新細明體" w:hAnsi="Times New Roman" w:cs="Times New Roman" w:hint="eastAsia"/>
+          <w:b/>
+          <w:bCs/>
+          <w:szCs w:val="24"/>
+        </w:rPr>
+      </w:pPr>
+      <w:r>
+        <w:rPr>
+          <w:rFonts w:ascii="Times New Roman" w:eastAsia="新細明體" w:hAnsi="Times New Roman" w:cs="Times New Roman" w:hint="eastAsia"/>
+          <w:b/>
+          <w:bCs/>
+          <w:sz w:val="20"/>
+          <w:u w:val="single"/>
+        </w:rPr>
+        <w:t xml:space="preserve">Table </w:t>
+      </w:r>
+      <w:r>
+        <w:rPr>
+          <w:rFonts w:ascii="Times New Roman" w:eastAsia="新細明體" w:hAnsi="Times New Roman" w:cs="Times New Roman"/>
+          <w:b/>
+          <w:bCs/>
+          <w:sz w:val="20"/>
+          <w:u w:val="single"/>
+        </w:rPr>
+        <w:t>6</w:t>
+      </w:r>
+      <w:r>
+        <w:rPr>
+          <w:rFonts w:ascii="Times New Roman" w:eastAsia="新細明體" w:hAnsi="Times New Roman" w:cs="Times New Roman" w:hint="eastAsia"/>
+          <w:b/>
+          <w:bCs/>
+          <w:sz w:val="20"/>
+          <w:u w:val="single"/>
+        </w:rPr>
+        <w:t>.</w:t>
+      </w:r>
+      <w:r>
+        <w:rPr>
+          <w:rFonts w:ascii="Times New Roman" w:eastAsia="新細明體" w:hAnsi="Times New Roman" w:cs="Times New Roman"/>
+          <w:b/>
+          <w:bCs/>
+          <w:sz w:val="20"/>
+          <w:u w:val="single"/>
+        </w:rPr>
+        <w:t xml:space="preserve"> </w:t>
+      </w:r>
+      <w:r>
+        <w:rPr>
+          <w:rFonts w:ascii="Times New Roman" w:eastAsia="新細明體" w:hAnsi="Times New Roman" w:cs="Times New Roman"/>
+          <w:b/>
+          <w:bCs/>
+          <w:sz w:val="20"/>
+          <w:u w:val="single"/>
+        </w:rPr>
+        <w:t>Evaluation Metrics</w:t>
+      </w:r>
+    </w:p>
+    <w:tbl>
+      <w:tblPr>
+        <w:tblStyle w:val="TableGrid"/>
+        <w:tblpPr w:leftFromText="180" w:rightFromText="180" w:vertAnchor="text" w:horzAnchor="margin" w:tblpY="-79"/>
         <w:tblW w:w="8784" w:type="dxa"/>
         <w:tblLook w:val="04A0" w:firstRow="1" w:lastRow="0" w:firstColumn="1" w:lastColumn="0" w:noHBand="0" w:noVBand="1"/>
       </w:tblPr>
@@ -7604,79 +9676,142 @@
             <w:pPr>
               <w:jc w:val="center"/>
               <w:rPr>
+                <w:rFonts w:ascii="Times New Roman" w:eastAsia="新細明體" w:hAnsi="Times New Roman" w:cs="Times New Roman"/>
+                <w:szCs w:val="24"/>
+              </w:rPr>
+            </w:pPr>
+            <w:r>
+              <w:rPr>
+                <w:rFonts w:ascii="Times New Roman" w:eastAsia="新細明體" w:hAnsi="Times New Roman" w:cs="Times New Roman"/>
+                <w:szCs w:val="24"/>
+              </w:rPr>
+              <w:t>Model</w:t>
+            </w:r>
+          </w:p>
+        </w:tc>
+        <w:tc>
+          <w:tcPr>
+            <w:tcW w:w="1974" w:type="dxa"/>
+          </w:tcPr>
+          <w:p>
+            <w:pPr>
+              <w:jc w:val="center"/>
+              <w:rPr>
+                <w:rFonts w:ascii="Times New Roman" w:eastAsia="新細明體" w:hAnsi="Times New Roman" w:cs="Times New Roman"/>
+                <w:szCs w:val="24"/>
+              </w:rPr>
+            </w:pPr>
+            <w:r>
+              <w:rPr>
+                <w:rFonts w:ascii="Times New Roman" w:eastAsia="新細明體" w:hAnsi="Times New Roman" w:cs="Times New Roman"/>
+                <w:szCs w:val="24"/>
+              </w:rPr>
+              <w:t xml:space="preserve">5-Fold Cross-Validation </w:t>
+            </w:r>
+            <w:r>
+              <w:rPr>
+                <w:rFonts w:ascii="Times New Roman" w:eastAsia="新細明體" w:hAnsi="Times New Roman" w:cs="Times New Roman"/>
+                <w:szCs w:val="24"/>
+              </w:rPr>
+              <w:t xml:space="preserve">/ Epoch </w:t>
+            </w:r>
+            <w:r>
+              <w:rPr>
                 <w:rFonts w:ascii="Times New Roman" w:eastAsia="新細明體" w:hAnsi="Times New Roman" w:cs="Times New Roman" w:hint="eastAsia"/>
                 <w:szCs w:val="24"/>
               </w:rPr>
-            </w:pPr>
-            <w:r>
-              <w:rPr>
-                <w:rFonts w:ascii="Times New Roman" w:eastAsia="新細明體" w:hAnsi="Times New Roman" w:cs="Times New Roman"/>
-                <w:szCs w:val="24"/>
-              </w:rPr>
-              <w:t>Model</w:t>
-            </w:r>
-          </w:p>
-        </w:tc>
-        <w:tc>
-          <w:tcPr>
-            <w:tcW w:w="1974" w:type="dxa"/>
+              <w:t>A</w:t>
+            </w:r>
+            <w:r>
+              <w:rPr>
+                <w:rFonts w:ascii="Times New Roman" w:eastAsia="新細明體" w:hAnsi="Times New Roman" w:cs="Times New Roman"/>
+                <w:szCs w:val="24"/>
+              </w:rPr>
+              <w:t>ccuracy</w:t>
+            </w:r>
+          </w:p>
+        </w:tc>
+        <w:tc>
+          <w:tcPr>
+            <w:tcW w:w="1202" w:type="dxa"/>
           </w:tcPr>
           <w:p>
             <w:pPr>
               <w:jc w:val="center"/>
               <w:rPr>
+                <w:rFonts w:ascii="Times New Roman" w:eastAsia="新細明體" w:hAnsi="Times New Roman" w:cs="Times New Roman"/>
+                <w:szCs w:val="24"/>
+              </w:rPr>
+            </w:pPr>
+            <w:r>
+              <w:rPr>
                 <w:rFonts w:ascii="Times New Roman" w:eastAsia="新細明體" w:hAnsi="Times New Roman" w:cs="Times New Roman" w:hint="eastAsia"/>
                 <w:szCs w:val="24"/>
               </w:rPr>
-            </w:pPr>
-            <w:r>
-              <w:rPr>
-                <w:rFonts w:ascii="Times New Roman" w:eastAsia="新細明體" w:hAnsi="Times New Roman" w:cs="Times New Roman"/>
-                <w:szCs w:val="24"/>
-              </w:rPr>
-              <w:t xml:space="preserve">5-Fold Cross-Validation </w:t>
-            </w:r>
+              <w:t>S</w:t>
+            </w:r>
+            <w:r>
+              <w:rPr>
+                <w:rFonts w:ascii="Times New Roman" w:eastAsia="新細明體" w:hAnsi="Times New Roman" w:cs="Times New Roman"/>
+                <w:szCs w:val="24"/>
+              </w:rPr>
+              <w:t>tandard deviation</w:t>
+            </w:r>
+          </w:p>
+        </w:tc>
+        <w:tc>
+          <w:tcPr>
+            <w:tcW w:w="1418" w:type="dxa"/>
+          </w:tcPr>
+          <w:p>
+            <w:pPr>
+              <w:jc w:val="center"/>
+              <w:rPr>
+                <w:rFonts w:ascii="Times New Roman" w:eastAsia="新細明體" w:hAnsi="Times New Roman" w:cs="Times New Roman"/>
+                <w:szCs w:val="24"/>
+              </w:rPr>
+            </w:pPr>
             <w:r>
               <w:rPr>
                 <w:rFonts w:ascii="Times New Roman" w:eastAsia="新細明體" w:hAnsi="Times New Roman" w:cs="Times New Roman" w:hint="eastAsia"/>
                 <w:szCs w:val="24"/>
               </w:rPr>
-              <w:t>A</w:t>
-            </w:r>
-            <w:r>
-              <w:rPr>
-                <w:rFonts w:ascii="Times New Roman" w:eastAsia="新細明體" w:hAnsi="Times New Roman" w:cs="Times New Roman"/>
-                <w:szCs w:val="24"/>
-              </w:rPr>
-              <w:t>ccuracy</w:t>
-            </w:r>
-          </w:p>
-        </w:tc>
-        <w:tc>
-          <w:tcPr>
-            <w:tcW w:w="1202" w:type="dxa"/>
+              <w:t>M</w:t>
+            </w:r>
+            <w:r>
+              <w:rPr>
+                <w:rFonts w:ascii="Times New Roman" w:eastAsia="新細明體" w:hAnsi="Times New Roman" w:cs="Times New Roman"/>
+                <w:szCs w:val="24"/>
+              </w:rPr>
+              <w:t>icro-F1</w:t>
+            </w:r>
+          </w:p>
+        </w:tc>
+        <w:tc>
+          <w:tcPr>
+            <w:tcW w:w="1417" w:type="dxa"/>
           </w:tcPr>
           <w:p>
             <w:pPr>
               <w:jc w:val="center"/>
               <w:rPr>
+                <w:rFonts w:ascii="Times New Roman" w:eastAsia="新細明體" w:hAnsi="Times New Roman" w:cs="Times New Roman"/>
+                <w:szCs w:val="24"/>
+              </w:rPr>
+            </w:pPr>
+            <w:r>
+              <w:rPr>
                 <w:rFonts w:ascii="Times New Roman" w:eastAsia="新細明體" w:hAnsi="Times New Roman" w:cs="Times New Roman" w:hint="eastAsia"/>
                 <w:szCs w:val="24"/>
               </w:rPr>
-            </w:pPr>
-            <w:r>
-              <w:rPr>
-                <w:rFonts w:ascii="Times New Roman" w:eastAsia="新細明體" w:hAnsi="Times New Roman" w:cs="Times New Roman" w:hint="eastAsia"/>
-                <w:szCs w:val="24"/>
-              </w:rPr>
-              <w:t>S</w:t>
-            </w:r>
-            <w:r>
-              <w:rPr>
-                <w:rFonts w:ascii="Times New Roman" w:eastAsia="新細明體" w:hAnsi="Times New Roman" w:cs="Times New Roman"/>
-                <w:szCs w:val="24"/>
-              </w:rPr>
-              <w:t>tandard deviation</w:t>
+              <w:t>M</w:t>
+            </w:r>
+            <w:r>
+              <w:rPr>
+                <w:rFonts w:ascii="Times New Roman" w:eastAsia="新細明體" w:hAnsi="Times New Roman" w:cs="Times New Roman"/>
+                <w:szCs w:val="24"/>
+              </w:rPr>
+              <w:t>acro-F1</w:t>
             </w:r>
           </w:p>
         </w:tc>
@@ -7688,63 +9823,7 @@
             <w:pPr>
               <w:jc w:val="center"/>
               <w:rPr>
-                <w:rFonts w:ascii="Times New Roman" w:eastAsia="新細明體" w:hAnsi="Times New Roman" w:cs="Times New Roman" w:hint="eastAsia"/>
-                <w:szCs w:val="24"/>
-              </w:rPr>
-            </w:pPr>
-            <w:r>
-              <w:rPr>
-                <w:rFonts w:ascii="Times New Roman" w:eastAsia="新細明體" w:hAnsi="Times New Roman" w:cs="Times New Roman" w:hint="eastAsia"/>
-                <w:szCs w:val="24"/>
-              </w:rPr>
-              <w:t>M</w:t>
-            </w:r>
-            <w:r>
-              <w:rPr>
-                <w:rFonts w:ascii="Times New Roman" w:eastAsia="新細明體" w:hAnsi="Times New Roman" w:cs="Times New Roman"/>
-                <w:szCs w:val="24"/>
-              </w:rPr>
-              <w:t>icro-F1</w:t>
-            </w:r>
-          </w:p>
-        </w:tc>
-        <w:tc>
-          <w:tcPr>
-            <w:tcW w:w="1417" w:type="dxa"/>
-          </w:tcPr>
-          <w:p>
-            <w:pPr>
-              <w:jc w:val="center"/>
-              <w:rPr>
-                <w:rFonts w:ascii="Times New Roman" w:eastAsia="新細明體" w:hAnsi="Times New Roman" w:cs="Times New Roman" w:hint="eastAsia"/>
-                <w:szCs w:val="24"/>
-              </w:rPr>
-            </w:pPr>
-            <w:r>
-              <w:rPr>
-                <w:rFonts w:ascii="Times New Roman" w:eastAsia="新細明體" w:hAnsi="Times New Roman" w:cs="Times New Roman" w:hint="eastAsia"/>
-                <w:szCs w:val="24"/>
-              </w:rPr>
-              <w:t>M</w:t>
-            </w:r>
-            <w:r>
-              <w:rPr>
-                <w:rFonts w:ascii="Times New Roman" w:eastAsia="新細明體" w:hAnsi="Times New Roman" w:cs="Times New Roman"/>
-                <w:szCs w:val="24"/>
-              </w:rPr>
-              <w:t>acro-F1</w:t>
-            </w:r>
-          </w:p>
-        </w:tc>
-        <w:tc>
-          <w:tcPr>
-            <w:tcW w:w="1418" w:type="dxa"/>
-          </w:tcPr>
-          <w:p>
-            <w:pPr>
-              <w:jc w:val="center"/>
-              <w:rPr>
-                <w:rFonts w:ascii="Times New Roman" w:eastAsia="新細明體" w:hAnsi="Times New Roman" w:cs="Times New Roman" w:hint="eastAsia"/>
+                <w:rFonts w:ascii="Times New Roman" w:eastAsia="新細明體" w:hAnsi="Times New Roman" w:cs="Times New Roman"/>
                 <w:szCs w:val="24"/>
               </w:rPr>
             </w:pPr>
@@ -7774,30 +9853,86 @@
             <w:pPr>
               <w:jc w:val="center"/>
               <w:rPr>
+                <w:rFonts w:ascii="Times New Roman" w:eastAsia="新細明體" w:hAnsi="Times New Roman" w:cs="Times New Roman"/>
+                <w:szCs w:val="24"/>
+              </w:rPr>
+            </w:pPr>
+            <w:r>
+              <w:rPr>
+                <w:rFonts w:ascii="Times New Roman" w:eastAsia="新細明體" w:hAnsi="Times New Roman" w:cs="Times New Roman"/>
+                <w:szCs w:val="24"/>
+              </w:rPr>
+              <w:t>1</w:t>
+            </w:r>
+          </w:p>
+        </w:tc>
+        <w:tc>
+          <w:tcPr>
+            <w:tcW w:w="1974" w:type="dxa"/>
+          </w:tcPr>
+          <w:p>
+            <w:pPr>
+              <w:jc w:val="center"/>
+              <w:rPr>
+                <w:rFonts w:ascii="Times New Roman" w:eastAsia="新細明體" w:hAnsi="Times New Roman" w:cs="Times New Roman"/>
+                <w:szCs w:val="24"/>
+              </w:rPr>
+            </w:pPr>
+            <w:r>
+              <w:rPr>
                 <w:rFonts w:ascii="Times New Roman" w:eastAsia="新細明體" w:hAnsi="Times New Roman" w:cs="Times New Roman" w:hint="eastAsia"/>
                 <w:szCs w:val="24"/>
               </w:rPr>
-            </w:pPr>
-            <w:r>
-              <w:rPr>
-                <w:rFonts w:ascii="Times New Roman" w:eastAsia="新細明體" w:hAnsi="Times New Roman" w:cs="Times New Roman"/>
-                <w:szCs w:val="24"/>
-              </w:rPr>
-              <w:t>1</w:t>
-            </w:r>
-          </w:p>
-        </w:tc>
-        <w:tc>
-          <w:tcPr>
-            <w:tcW w:w="1974" w:type="dxa"/>
+              <w:t>0</w:t>
+            </w:r>
+            <w:r>
+              <w:rPr>
+                <w:rFonts w:ascii="Times New Roman" w:eastAsia="新細明體" w:hAnsi="Times New Roman" w:cs="Times New Roman"/>
+                <w:szCs w:val="24"/>
+              </w:rPr>
+              <w:t>.7205</w:t>
+            </w:r>
+          </w:p>
+        </w:tc>
+        <w:tc>
+          <w:tcPr>
+            <w:tcW w:w="1202" w:type="dxa"/>
           </w:tcPr>
           <w:p>
             <w:pPr>
               <w:jc w:val="center"/>
               <w:rPr>
+                <w:rFonts w:ascii="Times New Roman" w:eastAsia="新細明體" w:hAnsi="Times New Roman" w:cs="Times New Roman"/>
+                <w:szCs w:val="24"/>
+              </w:rPr>
+            </w:pPr>
+            <w:r>
+              <w:rPr>
                 <w:rFonts w:ascii="Times New Roman" w:eastAsia="新細明體" w:hAnsi="Times New Roman" w:cs="Times New Roman" w:hint="eastAsia"/>
                 <w:szCs w:val="24"/>
               </w:rPr>
+              <w:t>0</w:t>
+            </w:r>
+            <w:r>
+              <w:rPr>
+                <w:rFonts w:ascii="Times New Roman" w:eastAsia="新細明體" w:hAnsi="Times New Roman" w:cs="Times New Roman"/>
+                <w:szCs w:val="24"/>
+              </w:rPr>
+              <w:t>.0092</w:t>
+            </w:r>
+          </w:p>
+        </w:tc>
+        <w:tc>
+          <w:tcPr>
+            <w:tcW w:w="1418" w:type="dxa"/>
+          </w:tcPr>
+          <w:p>
+            <w:pPr>
+              <w:jc w:val="center"/>
+              <w:rPr>
+                <w:rFonts w:ascii="Times New Roman" w:eastAsia="新細明體" w:hAnsi="Times New Roman" w:cs="Times New Roman"/>
+                <w:szCs w:val="24"/>
+              </w:rPr>
             </w:pPr>
             <w:r>
               <w:rPr>
@@ -7811,27 +9946,27 @@
                 <w:rFonts w:ascii="Times New Roman" w:eastAsia="新細明體" w:hAnsi="Times New Roman" w:cs="Times New Roman"/>
                 <w:szCs w:val="24"/>
               </w:rPr>
-              <w:t>.7205</w:t>
-            </w:r>
-          </w:p>
-        </w:tc>
-        <w:tc>
-          <w:tcPr>
-            <w:tcW w:w="1202" w:type="dxa"/>
+              <w:t>.7440</w:t>
+            </w:r>
+          </w:p>
+        </w:tc>
+        <w:tc>
+          <w:tcPr>
+            <w:tcW w:w="1417" w:type="dxa"/>
           </w:tcPr>
           <w:p>
             <w:pPr>
               <w:jc w:val="center"/>
               <w:rPr>
+                <w:rFonts w:ascii="Times New Roman" w:eastAsia="新細明體" w:hAnsi="Times New Roman" w:cs="Times New Roman"/>
+                <w:szCs w:val="24"/>
+              </w:rPr>
+            </w:pPr>
+            <w:r>
+              <w:rPr>
                 <w:rFonts w:ascii="Times New Roman" w:eastAsia="新細明體" w:hAnsi="Times New Roman" w:cs="Times New Roman" w:hint="eastAsia"/>
                 <w:szCs w:val="24"/>
               </w:rPr>
-            </w:pPr>
-            <w:r>
-              <w:rPr>
-                <w:rFonts w:ascii="Times New Roman" w:eastAsia="新細明體" w:hAnsi="Times New Roman" w:cs="Times New Roman" w:hint="eastAsia"/>
-                <w:szCs w:val="24"/>
-              </w:rPr>
               <w:t>0</w:t>
             </w:r>
             <w:r>
@@ -7839,7 +9974,7 @@
                 <w:rFonts w:ascii="Times New Roman" w:eastAsia="新細明體" w:hAnsi="Times New Roman" w:cs="Times New Roman"/>
                 <w:szCs w:val="24"/>
               </w:rPr>
-              <w:t>.0092</w:t>
+              <w:t>.7020</w:t>
             </w:r>
           </w:p>
         </w:tc>
@@ -7851,63 +9986,7 @@
             <w:pPr>
               <w:jc w:val="center"/>
               <w:rPr>
-                <w:rFonts w:ascii="Times New Roman" w:eastAsia="新細明體" w:hAnsi="Times New Roman" w:cs="Times New Roman" w:hint="eastAsia"/>
-                <w:szCs w:val="24"/>
-              </w:rPr>
-            </w:pPr>
-            <w:r>
-              <w:rPr>
-                <w:rFonts w:ascii="Times New Roman" w:eastAsia="新細明體" w:hAnsi="Times New Roman" w:cs="Times New Roman" w:hint="eastAsia"/>
-                <w:szCs w:val="24"/>
-              </w:rPr>
-              <w:t>0</w:t>
-            </w:r>
-            <w:r>
-              <w:rPr>
-                <w:rFonts w:ascii="Times New Roman" w:eastAsia="新細明體" w:hAnsi="Times New Roman" w:cs="Times New Roman"/>
-                <w:szCs w:val="24"/>
-              </w:rPr>
-              <w:t>.7440</w:t>
-            </w:r>
-          </w:p>
-        </w:tc>
-        <w:tc>
-          <w:tcPr>
-            <w:tcW w:w="1417" w:type="dxa"/>
-          </w:tcPr>
-          <w:p>
-            <w:pPr>
-              <w:jc w:val="center"/>
-              <w:rPr>
-                <w:rFonts w:ascii="Times New Roman" w:eastAsia="新細明體" w:hAnsi="Times New Roman" w:cs="Times New Roman" w:hint="eastAsia"/>
-                <w:szCs w:val="24"/>
-              </w:rPr>
-            </w:pPr>
-            <w:r>
-              <w:rPr>
-                <w:rFonts w:ascii="Times New Roman" w:eastAsia="新細明體" w:hAnsi="Times New Roman" w:cs="Times New Roman" w:hint="eastAsia"/>
-                <w:szCs w:val="24"/>
-              </w:rPr>
-              <w:t>0</w:t>
-            </w:r>
-            <w:r>
-              <w:rPr>
-                <w:rFonts w:ascii="Times New Roman" w:eastAsia="新細明體" w:hAnsi="Times New Roman" w:cs="Times New Roman"/>
-                <w:szCs w:val="24"/>
-              </w:rPr>
-              <w:t>.7020</w:t>
-            </w:r>
-          </w:p>
-        </w:tc>
-        <w:tc>
-          <w:tcPr>
-            <w:tcW w:w="1418" w:type="dxa"/>
-          </w:tcPr>
-          <w:p>
-            <w:pPr>
-              <w:jc w:val="center"/>
-              <w:rPr>
-                <w:rFonts w:ascii="Times New Roman" w:eastAsia="新細明體" w:hAnsi="Times New Roman" w:cs="Times New Roman" w:hint="eastAsia"/>
+                <w:rFonts w:ascii="Times New Roman" w:eastAsia="新細明體" w:hAnsi="Times New Roman" w:cs="Times New Roman"/>
                 <w:szCs w:val="24"/>
               </w:rPr>
             </w:pPr>
@@ -7937,30 +10016,107 @@
             <w:pPr>
               <w:jc w:val="center"/>
               <w:rPr>
+                <w:rFonts w:ascii="Times New Roman" w:eastAsia="新細明體" w:hAnsi="Times New Roman" w:cs="Times New Roman"/>
+                <w:szCs w:val="24"/>
+              </w:rPr>
+            </w:pPr>
+            <w:r>
+              <w:rPr>
+                <w:rFonts w:ascii="Times New Roman" w:eastAsia="新細明體" w:hAnsi="Times New Roman" w:cs="Times New Roman"/>
+                <w:szCs w:val="24"/>
+              </w:rPr>
+              <w:t>2</w:t>
+            </w:r>
+          </w:p>
+        </w:tc>
+        <w:tc>
+          <w:tcPr>
+            <w:tcW w:w="1974" w:type="dxa"/>
+          </w:tcPr>
+          <w:p>
+            <w:pPr>
+              <w:jc w:val="center"/>
+              <w:rPr>
+                <w:rFonts w:ascii="Times New Roman" w:eastAsia="新細明體" w:hAnsi="Times New Roman" w:cs="Times New Roman"/>
+                <w:szCs w:val="24"/>
+              </w:rPr>
+            </w:pPr>
+            <w:r>
+              <w:rPr>
+                <w:rFonts w:ascii="Times New Roman" w:eastAsia="新細明體" w:hAnsi="Times New Roman" w:cs="Times New Roman"/>
+                <w:szCs w:val="24"/>
+              </w:rPr>
+              <w:t>0.7059</w:t>
+            </w:r>
+          </w:p>
+        </w:tc>
+        <w:tc>
+          <w:tcPr>
+            <w:tcW w:w="1202" w:type="dxa"/>
+          </w:tcPr>
+          <w:p>
+            <w:pPr>
+              <w:jc w:val="center"/>
+              <w:rPr>
+                <w:rFonts w:ascii="Times New Roman" w:eastAsia="新細明體" w:hAnsi="Times New Roman" w:cs="Times New Roman"/>
+                <w:szCs w:val="24"/>
+              </w:rPr>
+            </w:pPr>
+            <w:r>
+              <w:rPr>
                 <w:rFonts w:ascii="Times New Roman" w:eastAsia="新細明體" w:hAnsi="Times New Roman" w:cs="Times New Roman" w:hint="eastAsia"/>
                 <w:szCs w:val="24"/>
               </w:rPr>
-            </w:pPr>
-            <w:r>
-              <w:rPr>
-                <w:rFonts w:ascii="Times New Roman" w:eastAsia="新細明體" w:hAnsi="Times New Roman" w:cs="Times New Roman"/>
-                <w:szCs w:val="24"/>
-              </w:rPr>
-              <w:t>2</w:t>
-            </w:r>
-          </w:p>
-        </w:tc>
-        <w:tc>
-          <w:tcPr>
-            <w:tcW w:w="1974" w:type="dxa"/>
+              <w:t>N</w:t>
+            </w:r>
+            <w:r>
+              <w:rPr>
+                <w:rFonts w:ascii="Times New Roman" w:eastAsia="新細明體" w:hAnsi="Times New Roman" w:cs="Times New Roman"/>
+                <w:szCs w:val="24"/>
+              </w:rPr>
+              <w:t>A</w:t>
+            </w:r>
+          </w:p>
+        </w:tc>
+        <w:tc>
+          <w:tcPr>
+            <w:tcW w:w="1418" w:type="dxa"/>
           </w:tcPr>
           <w:p>
             <w:pPr>
               <w:jc w:val="center"/>
               <w:rPr>
+                <w:rFonts w:ascii="Times New Roman" w:eastAsia="新細明體" w:hAnsi="Times New Roman" w:cs="Times New Roman"/>
+                <w:szCs w:val="24"/>
+              </w:rPr>
+            </w:pPr>
+            <w:r>
+              <w:rPr>
                 <w:rFonts w:ascii="Times New Roman" w:eastAsia="新細明體" w:hAnsi="Times New Roman" w:cs="Times New Roman" w:hint="eastAsia"/>
                 <w:szCs w:val="24"/>
               </w:rPr>
+              <w:t>N</w:t>
+            </w:r>
+            <w:r>
+              <w:rPr>
+                <w:rFonts w:ascii="Times New Roman" w:eastAsia="新細明體" w:hAnsi="Times New Roman" w:cs="Times New Roman"/>
+                <w:szCs w:val="24"/>
+              </w:rPr>
+              <w:t>A</w:t>
+            </w:r>
+          </w:p>
+        </w:tc>
+        <w:tc>
+          <w:tcPr>
+            <w:tcW w:w="1417" w:type="dxa"/>
+          </w:tcPr>
+          <w:p>
+            <w:pPr>
+              <w:jc w:val="center"/>
+              <w:rPr>
+                <w:rFonts w:ascii="Times New Roman" w:eastAsia="新細明體" w:hAnsi="Times New Roman" w:cs="Times New Roman"/>
+                <w:szCs w:val="24"/>
+              </w:rPr>
             </w:pPr>
             <w:r>
               <w:rPr>
@@ -7980,105 +10136,21 @@
         </w:tc>
         <w:tc>
           <w:tcPr>
-            <w:tcW w:w="1202" w:type="dxa"/>
+            <w:tcW w:w="1418" w:type="dxa"/>
           </w:tcPr>
           <w:p>
             <w:pPr>
               <w:jc w:val="center"/>
               <w:rPr>
+                <w:rFonts w:ascii="Times New Roman" w:eastAsia="新細明體" w:hAnsi="Times New Roman" w:cs="Times New Roman"/>
+                <w:szCs w:val="24"/>
+              </w:rPr>
+            </w:pPr>
+            <w:r>
+              <w:rPr>
                 <w:rFonts w:ascii="Times New Roman" w:eastAsia="新細明體" w:hAnsi="Times New Roman" w:cs="Times New Roman" w:hint="eastAsia"/>
                 <w:szCs w:val="24"/>
               </w:rPr>
-            </w:pPr>
-            <w:r>
-              <w:rPr>
-                <w:rFonts w:ascii="Times New Roman" w:eastAsia="新細明體" w:hAnsi="Times New Roman" w:cs="Times New Roman" w:hint="eastAsia"/>
-                <w:szCs w:val="24"/>
-              </w:rPr>
-              <w:t>N</w:t>
-            </w:r>
-            <w:r>
-              <w:rPr>
-                <w:rFonts w:ascii="Times New Roman" w:eastAsia="新細明體" w:hAnsi="Times New Roman" w:cs="Times New Roman"/>
-                <w:szCs w:val="24"/>
-              </w:rPr>
-              <w:t>A</w:t>
-            </w:r>
-          </w:p>
-        </w:tc>
-        <w:tc>
-          <w:tcPr>
-            <w:tcW w:w="1418" w:type="dxa"/>
-          </w:tcPr>
-          <w:p>
-            <w:pPr>
-              <w:jc w:val="center"/>
-              <w:rPr>
-                <w:rFonts w:ascii="Times New Roman" w:eastAsia="新細明體" w:hAnsi="Times New Roman" w:cs="Times New Roman" w:hint="eastAsia"/>
-                <w:szCs w:val="24"/>
-              </w:rPr>
-            </w:pPr>
-            <w:r>
-              <w:rPr>
-                <w:rFonts w:ascii="Times New Roman" w:eastAsia="新細明體" w:hAnsi="Times New Roman" w:cs="Times New Roman" w:hint="eastAsia"/>
-                <w:szCs w:val="24"/>
-              </w:rPr>
-              <w:t>N</w:t>
-            </w:r>
-            <w:r>
-              <w:rPr>
-                <w:rFonts w:ascii="Times New Roman" w:eastAsia="新細明體" w:hAnsi="Times New Roman" w:cs="Times New Roman"/>
-                <w:szCs w:val="24"/>
-              </w:rPr>
-              <w:t>A</w:t>
-            </w:r>
-          </w:p>
-        </w:tc>
-        <w:tc>
-          <w:tcPr>
-            <w:tcW w:w="1417" w:type="dxa"/>
-          </w:tcPr>
-          <w:p>
-            <w:pPr>
-              <w:jc w:val="center"/>
-              <w:rPr>
-                <w:rFonts w:ascii="Times New Roman" w:eastAsia="新細明體" w:hAnsi="Times New Roman" w:cs="Times New Roman" w:hint="eastAsia"/>
-                <w:szCs w:val="24"/>
-              </w:rPr>
-            </w:pPr>
-            <w:r>
-              <w:rPr>
-                <w:rFonts w:ascii="Times New Roman" w:eastAsia="新細明體" w:hAnsi="Times New Roman" w:cs="Times New Roman" w:hint="eastAsia"/>
-                <w:szCs w:val="24"/>
-              </w:rPr>
-              <w:t>N</w:t>
-            </w:r>
-            <w:r>
-              <w:rPr>
-                <w:rFonts w:ascii="Times New Roman" w:eastAsia="新細明體" w:hAnsi="Times New Roman" w:cs="Times New Roman"/>
-                <w:szCs w:val="24"/>
-              </w:rPr>
-              <w:t>A</w:t>
-            </w:r>
-          </w:p>
-        </w:tc>
-        <w:tc>
-          <w:tcPr>
-            <w:tcW w:w="1418" w:type="dxa"/>
-          </w:tcPr>
-          <w:p>
-            <w:pPr>
-              <w:jc w:val="center"/>
-              <w:rPr>
-                <w:rFonts w:ascii="Times New Roman" w:eastAsia="新細明體" w:hAnsi="Times New Roman" w:cs="Times New Roman" w:hint="eastAsia"/>
-                <w:szCs w:val="24"/>
-              </w:rPr>
-            </w:pPr>
-            <w:r>
-              <w:rPr>
-                <w:rFonts w:ascii="Times New Roman" w:eastAsia="新細明體" w:hAnsi="Times New Roman" w:cs="Times New Roman" w:hint="eastAsia"/>
-                <w:szCs w:val="24"/>
-              </w:rPr>
               <w:t>0</w:t>
             </w:r>
             <w:r>
@@ -8086,7 +10158,14 @@
                 <w:rFonts w:ascii="Times New Roman" w:eastAsia="新細明體" w:hAnsi="Times New Roman" w:cs="Times New Roman"/>
                 <w:szCs w:val="24"/>
               </w:rPr>
-              <w:t>.668</w:t>
+              <w:t>.</w:t>
+            </w:r>
+            <w:r>
+              <w:rPr>
+                <w:rFonts w:ascii="Times New Roman" w:eastAsia="新細明體" w:hAnsi="Times New Roman" w:cs="Times New Roman"/>
+                <w:szCs w:val="24"/>
+              </w:rPr>
+              <w:t>7080</w:t>
             </w:r>
           </w:p>
         </w:tc>
@@ -8100,30 +10179,100 @@
             <w:pPr>
               <w:jc w:val="center"/>
               <w:rPr>
+                <w:rFonts w:ascii="Times New Roman" w:eastAsia="新細明體" w:hAnsi="Times New Roman" w:cs="Times New Roman"/>
+                <w:szCs w:val="24"/>
+              </w:rPr>
+            </w:pPr>
+            <w:r>
+              <w:rPr>
+                <w:rFonts w:ascii="Times New Roman" w:eastAsia="新細明體" w:hAnsi="Times New Roman" w:cs="Times New Roman"/>
+                <w:szCs w:val="24"/>
+              </w:rPr>
+              <w:t>3</w:t>
+            </w:r>
+          </w:p>
+        </w:tc>
+        <w:tc>
+          <w:tcPr>
+            <w:tcW w:w="1974" w:type="dxa"/>
+          </w:tcPr>
+          <w:p>
+            <w:pPr>
+              <w:jc w:val="center"/>
+              <w:rPr>
+                <w:rFonts w:ascii="Times New Roman" w:eastAsia="新細明體" w:hAnsi="Times New Roman" w:cs="Times New Roman"/>
+                <w:szCs w:val="24"/>
+              </w:rPr>
+            </w:pPr>
+            <w:r>
+              <w:rPr>
                 <w:rFonts w:ascii="Times New Roman" w:eastAsia="新細明體" w:hAnsi="Times New Roman" w:cs="Times New Roman" w:hint="eastAsia"/>
                 <w:szCs w:val="24"/>
               </w:rPr>
-            </w:pPr>
-            <w:r>
-              <w:rPr>
-                <w:rFonts w:ascii="Times New Roman" w:eastAsia="新細明體" w:hAnsi="Times New Roman" w:cs="Times New Roman"/>
-                <w:szCs w:val="24"/>
-              </w:rPr>
-              <w:t>3</w:t>
-            </w:r>
-          </w:p>
-        </w:tc>
-        <w:tc>
-          <w:tcPr>
-            <w:tcW w:w="1974" w:type="dxa"/>
+              <w:t>0</w:t>
+            </w:r>
+            <w:r>
+              <w:rPr>
+                <w:rFonts w:ascii="Times New Roman" w:eastAsia="新細明體" w:hAnsi="Times New Roman" w:cs="Times New Roman"/>
+                <w:szCs w:val="24"/>
+              </w:rPr>
+              <w:t>.</w:t>
+            </w:r>
+            <w:r>
+              <w:rPr>
+                <w:rFonts w:ascii="Times New Roman" w:eastAsia="新細明體" w:hAnsi="Times New Roman" w:cs="Times New Roman"/>
+                <w:szCs w:val="24"/>
+              </w:rPr>
+              <w:t>7685</w:t>
+            </w:r>
+          </w:p>
+        </w:tc>
+        <w:tc>
+          <w:tcPr>
+            <w:tcW w:w="1202" w:type="dxa"/>
           </w:tcPr>
           <w:p>
             <w:pPr>
               <w:jc w:val="center"/>
               <w:rPr>
+                <w:rFonts w:ascii="Times New Roman" w:eastAsia="新細明體" w:hAnsi="Times New Roman" w:cs="Times New Roman"/>
+                <w:szCs w:val="24"/>
+              </w:rPr>
+            </w:pPr>
+            <w:r>
+              <w:rPr>
                 <w:rFonts w:ascii="Times New Roman" w:eastAsia="新細明體" w:hAnsi="Times New Roman" w:cs="Times New Roman" w:hint="eastAsia"/>
                 <w:szCs w:val="24"/>
               </w:rPr>
+              <w:t>0</w:t>
+            </w:r>
+            <w:r>
+              <w:rPr>
+                <w:rFonts w:ascii="Times New Roman" w:eastAsia="新細明體" w:hAnsi="Times New Roman" w:cs="Times New Roman"/>
+                <w:szCs w:val="24"/>
+              </w:rPr>
+              <w:t>.</w:t>
+            </w:r>
+            <w:r>
+              <w:rPr>
+                <w:rFonts w:ascii="Times New Roman" w:eastAsia="新細明體" w:hAnsi="Times New Roman" w:cs="Times New Roman"/>
+                <w:szCs w:val="24"/>
+              </w:rPr>
+              <w:t>0009</w:t>
+            </w:r>
+          </w:p>
+        </w:tc>
+        <w:tc>
+          <w:tcPr>
+            <w:tcW w:w="1418" w:type="dxa"/>
+          </w:tcPr>
+          <w:p>
+            <w:pPr>
+              <w:jc w:val="center"/>
+              <w:rPr>
+                <w:rFonts w:ascii="Times New Roman" w:eastAsia="新細明體" w:hAnsi="Times New Roman" w:cs="Times New Roman"/>
+                <w:szCs w:val="24"/>
+              </w:rPr>
             </w:pPr>
             <w:r>
               <w:rPr>
@@ -8137,21 +10286,63 @@
                 <w:rFonts w:ascii="Times New Roman" w:eastAsia="新細明體" w:hAnsi="Times New Roman" w:cs="Times New Roman"/>
                 <w:szCs w:val="24"/>
               </w:rPr>
-              <w:t>.7228</w:t>
-            </w:r>
-          </w:p>
-        </w:tc>
-        <w:tc>
-          <w:tcPr>
-            <w:tcW w:w="1202" w:type="dxa"/>
+              <w:t>.</w:t>
+            </w:r>
+            <w:r>
+              <w:rPr>
+                <w:rFonts w:ascii="Times New Roman" w:eastAsia="新細明體" w:hAnsi="Times New Roman" w:cs="Times New Roman"/>
+                <w:szCs w:val="24"/>
+              </w:rPr>
+              <w:t>7870</w:t>
+            </w:r>
+          </w:p>
+        </w:tc>
+        <w:tc>
+          <w:tcPr>
+            <w:tcW w:w="1417" w:type="dxa"/>
           </w:tcPr>
           <w:p>
             <w:pPr>
               <w:jc w:val="center"/>
               <w:rPr>
+                <w:rFonts w:ascii="Times New Roman" w:eastAsia="新細明體" w:hAnsi="Times New Roman" w:cs="Times New Roman"/>
+                <w:szCs w:val="24"/>
+              </w:rPr>
+            </w:pPr>
+            <w:r>
+              <w:rPr>
                 <w:rFonts w:ascii="Times New Roman" w:eastAsia="新細明體" w:hAnsi="Times New Roman" w:cs="Times New Roman" w:hint="eastAsia"/>
                 <w:szCs w:val="24"/>
               </w:rPr>
+              <w:t>0</w:t>
+            </w:r>
+            <w:r>
+              <w:rPr>
+                <w:rFonts w:ascii="Times New Roman" w:eastAsia="新細明體" w:hAnsi="Times New Roman" w:cs="Times New Roman"/>
+                <w:szCs w:val="24"/>
+              </w:rPr>
+              <w:t>.</w:t>
+            </w:r>
+            <w:r>
+              <w:rPr>
+                <w:rFonts w:ascii="Times New Roman" w:eastAsia="新細明體" w:hAnsi="Times New Roman" w:cs="Times New Roman"/>
+                <w:szCs w:val="24"/>
+              </w:rPr>
+              <w:t>7698</w:t>
+            </w:r>
+          </w:p>
+        </w:tc>
+        <w:tc>
+          <w:tcPr>
+            <w:tcW w:w="1418" w:type="dxa"/>
+          </w:tcPr>
+          <w:p>
+            <w:pPr>
+              <w:jc w:val="center"/>
+              <w:rPr>
+                <w:rFonts w:ascii="Times New Roman" w:eastAsia="新細明體" w:hAnsi="Times New Roman" w:cs="Times New Roman"/>
+                <w:szCs w:val="24"/>
+              </w:rPr>
             </w:pPr>
             <w:r>
               <w:rPr>
@@ -8165,91 +10356,14 @@
                 <w:rFonts w:ascii="Times New Roman" w:eastAsia="新細明體" w:hAnsi="Times New Roman" w:cs="Times New Roman"/>
                 <w:szCs w:val="24"/>
               </w:rPr>
-              <w:t>.0162</w:t>
-            </w:r>
-          </w:p>
-        </w:tc>
-        <w:tc>
-          <w:tcPr>
-            <w:tcW w:w="1418" w:type="dxa"/>
-          </w:tcPr>
-          <w:p>
-            <w:pPr>
-              <w:jc w:val="center"/>
-              <w:rPr>
-                <w:rFonts w:ascii="Times New Roman" w:eastAsia="新細明體" w:hAnsi="Times New Roman" w:cs="Times New Roman" w:hint="eastAsia"/>
-                <w:szCs w:val="24"/>
-              </w:rPr>
-            </w:pPr>
-            <w:r>
-              <w:rPr>
-                <w:rFonts w:ascii="Times New Roman" w:eastAsia="新細明體" w:hAnsi="Times New Roman" w:cs="Times New Roman" w:hint="eastAsia"/>
-                <w:szCs w:val="24"/>
-              </w:rPr>
-              <w:t>0</w:t>
-            </w:r>
-            <w:r>
-              <w:rPr>
-                <w:rFonts w:ascii="Times New Roman" w:eastAsia="新細明體" w:hAnsi="Times New Roman" w:cs="Times New Roman"/>
-                <w:szCs w:val="24"/>
-              </w:rPr>
-              <w:t>.7120</w:t>
-            </w:r>
-          </w:p>
-        </w:tc>
-        <w:tc>
-          <w:tcPr>
-            <w:tcW w:w="1417" w:type="dxa"/>
-          </w:tcPr>
-          <w:p>
-            <w:pPr>
-              <w:jc w:val="center"/>
-              <w:rPr>
-                <w:rFonts w:ascii="Times New Roman" w:eastAsia="新細明體" w:hAnsi="Times New Roman" w:cs="Times New Roman" w:hint="eastAsia"/>
-                <w:szCs w:val="24"/>
-              </w:rPr>
-            </w:pPr>
-            <w:r>
-              <w:rPr>
-                <w:rFonts w:ascii="Times New Roman" w:eastAsia="新細明體" w:hAnsi="Times New Roman" w:cs="Times New Roman" w:hint="eastAsia"/>
-                <w:szCs w:val="24"/>
-              </w:rPr>
-              <w:t>0</w:t>
-            </w:r>
-            <w:r>
-              <w:rPr>
-                <w:rFonts w:ascii="Times New Roman" w:eastAsia="新細明體" w:hAnsi="Times New Roman" w:cs="Times New Roman"/>
-                <w:szCs w:val="24"/>
-              </w:rPr>
-              <w:t>.6741</w:t>
-            </w:r>
-          </w:p>
-        </w:tc>
-        <w:tc>
-          <w:tcPr>
-            <w:tcW w:w="1418" w:type="dxa"/>
-          </w:tcPr>
-          <w:p>
-            <w:pPr>
-              <w:jc w:val="center"/>
-              <w:rPr>
-                <w:rFonts w:ascii="Times New Roman" w:eastAsia="新細明體" w:hAnsi="Times New Roman" w:cs="Times New Roman" w:hint="eastAsia"/>
-                <w:szCs w:val="24"/>
-              </w:rPr>
-            </w:pPr>
-            <w:r>
-              <w:rPr>
-                <w:rFonts w:ascii="Times New Roman" w:eastAsia="新細明體" w:hAnsi="Times New Roman" w:cs="Times New Roman" w:hint="eastAsia"/>
-                <w:szCs w:val="24"/>
-              </w:rPr>
-              <w:t>0</w:t>
-            </w:r>
-            <w:r>
-              <w:rPr>
-                <w:rFonts w:ascii="Times New Roman" w:eastAsia="新細明體" w:hAnsi="Times New Roman" w:cs="Times New Roman"/>
-                <w:szCs w:val="24"/>
-              </w:rPr>
-              <w:t>.7120</w:t>
+              <w:t>.</w:t>
+            </w:r>
+            <w:r>
+              <w:rPr>
+                <w:rFonts w:ascii="Times New Roman" w:eastAsia="新細明體" w:hAnsi="Times New Roman" w:cs="Times New Roman"/>
+                <w:szCs w:val="24"/>
+              </w:rPr>
+              <w:t>7870</w:t>
             </w:r>
           </w:p>
         </w:tc>
@@ -8257,7 +10371,85 @@
     </w:tbl>
     <w:p>
       <w:pPr>
-        <w:jc w:val="center"/>
+        <w:rPr>
+          <w:rFonts w:ascii="Times New Roman" w:eastAsia="新細明體" w:hAnsi="Times New Roman" w:cs="Times New Roman"/>
+          <w:bCs/>
+          <w:szCs w:val="24"/>
+        </w:rPr>
+      </w:pPr>
+    </w:p>
+    <w:p>
+      <w:pPr>
+        <w:rPr>
+          <w:rFonts w:ascii="Times New Roman" w:eastAsia="新細明體" w:hAnsi="Times New Roman" w:cs="Times New Roman"/>
+          <w:bCs/>
+          <w:szCs w:val="24"/>
+          <w:lang w:eastAsia="zh-HK"/>
+        </w:rPr>
+      </w:pPr>
+      <w:r>
+        <w:rPr>
+          <w:rFonts w:ascii="Times New Roman" w:eastAsia="新細明體" w:hAnsi="Times New Roman" w:cs="Times New Roman"/>
+          <w:bCs/>
+          <w:szCs w:val="24"/>
+        </w:rPr>
+        <w:t>The model 3 has the highest accuracy around 76~</w:t>
+      </w:r>
+      <w:r>
+        <w:rPr>
+          <w:rFonts w:ascii="Times New Roman" w:eastAsia="新細明體" w:hAnsi="Times New Roman" w:cs="Times New Roman" w:hint="eastAsia"/>
+          <w:bCs/>
+          <w:szCs w:val="24"/>
+        </w:rPr>
+        <w:t>78%</w:t>
+      </w:r>
+      <w:r>
+        <w:rPr>
+          <w:rFonts w:ascii="Times New Roman" w:eastAsia="新細明體" w:hAnsi="Times New Roman" w:cs="Times New Roman"/>
+          <w:bCs/>
+          <w:szCs w:val="24"/>
+        </w:rPr>
+        <w:t xml:space="preserve"> </w:t>
+      </w:r>
+      <w:r>
+        <w:rPr>
+          <w:rFonts w:ascii="Times New Roman" w:eastAsia="新細明體" w:hAnsi="Times New Roman" w:cs="Times New Roman" w:hint="eastAsia"/>
+          <w:bCs/>
+          <w:szCs w:val="24"/>
+          <w:lang w:eastAsia="zh-HK"/>
+        </w:rPr>
+        <w:t xml:space="preserve">on training and testing data. </w:t>
+      </w:r>
+      <w:r>
+        <w:rPr>
+          <w:rFonts w:ascii="Times New Roman" w:eastAsia="新細明體" w:hAnsi="Times New Roman" w:cs="Times New Roman"/>
+          <w:bCs/>
+          <w:szCs w:val="24"/>
+          <w:lang w:eastAsia="zh-HK"/>
+        </w:rPr>
+        <w:t xml:space="preserve">It also has the highest Micro—F1 and </w:t>
+      </w:r>
+      <w:r>
+        <w:rPr>
+          <w:rFonts w:ascii="Times New Roman" w:eastAsia="新細明體" w:hAnsi="Times New Roman" w:cs="Times New Roman"/>
+          <w:bCs/>
+          <w:szCs w:val="24"/>
+          <w:lang w:eastAsia="zh-HK"/>
+        </w:rPr>
+        <w:t>Micro—F1</w:t>
+      </w:r>
+      <w:r>
+        <w:rPr>
+          <w:rFonts w:ascii="Times New Roman" w:eastAsia="新細明體" w:hAnsi="Times New Roman" w:cs="Times New Roman"/>
+          <w:bCs/>
+          <w:szCs w:val="24"/>
+          <w:lang w:eastAsia="zh-HK"/>
+        </w:rPr>
+        <w:t xml:space="preserve"> scores.</w:t>
+      </w:r>
+    </w:p>
+    <w:p>
+      <w:pPr>
         <w:rPr>
           <w:rFonts w:ascii="Times New Roman" w:eastAsia="新細明體" w:hAnsi="Times New Roman" w:cs="Times New Roman"/>
           <w:b/>
@@ -8268,25 +10460,63 @@
     </w:p>
     <w:p>
       <w:pPr>
-        <w:jc w:val="center"/>
-        <w:rPr>
-          <w:rFonts w:ascii="Times New Roman" w:eastAsia="新細明體" w:hAnsi="Times New Roman" w:cs="Times New Roman"/>
-          <w:b/>
-          <w:bCs/>
-          <w:szCs w:val="24"/>
-        </w:rPr>
-      </w:pPr>
-    </w:p>
-    <w:p>
-      <w:pPr>
-        <w:jc w:val="center"/>
+        <w:rPr>
+          <w:rFonts w:ascii="Times New Roman" w:eastAsia="新細明體" w:hAnsi="Times New Roman" w:cs="Times New Roman"/>
+          <w:bCs/>
+          <w:szCs w:val="24"/>
+        </w:rPr>
+      </w:pPr>
+      <w:r>
         <w:rPr>
           <w:rFonts w:ascii="Times New Roman" w:eastAsia="新細明體" w:hAnsi="Times New Roman" w:cs="Times New Roman" w:hint="eastAsia"/>
-          <w:b/>
-          <w:bCs/>
-          <w:szCs w:val="24"/>
-        </w:rPr>
-      </w:pPr>
+          <w:bCs/>
+          <w:szCs w:val="24"/>
+        </w:rPr>
+        <w:t xml:space="preserve">The </w:t>
+      </w:r>
+      <w:r>
+        <w:rPr>
+          <w:rFonts w:ascii="Times New Roman" w:eastAsia="新細明體" w:hAnsi="Times New Roman" w:cs="Times New Roman"/>
+          <w:bCs/>
+          <w:szCs w:val="24"/>
+        </w:rPr>
+        <w:t xml:space="preserve">comparison of </w:t>
+      </w:r>
+      <w:proofErr w:type="spellStart"/>
+      <w:r>
+        <w:rPr>
+          <w:rFonts w:ascii="Times New Roman" w:eastAsia="新細明體" w:hAnsi="Times New Roman" w:cs="Times New Roman"/>
+          <w:bCs/>
+          <w:szCs w:val="24"/>
+        </w:rPr>
+        <w:t>ngram</w:t>
+      </w:r>
+      <w:proofErr w:type="spellEnd"/>
+      <w:r>
+        <w:rPr>
+          <w:rFonts w:ascii="Times New Roman" w:eastAsia="新細明體" w:hAnsi="Times New Roman" w:cs="Times New Roman"/>
+          <w:bCs/>
+          <w:szCs w:val="24"/>
+        </w:rPr>
+        <w:t xml:space="preserve"> range:</w:t>
+      </w:r>
+    </w:p>
+    <w:p>
+      <w:pPr>
+        <w:rPr>
+          <w:rFonts w:ascii="Times New Roman" w:eastAsia="新細明體" w:hAnsi="Times New Roman" w:cs="Times New Roman" w:hint="eastAsia"/>
+          <w:bCs/>
+          <w:szCs w:val="24"/>
+        </w:rPr>
+      </w:pPr>
+      <w:r>
+        <w:rPr>
+          <w:rFonts w:ascii="Times New Roman" w:eastAsia="新細明體" w:hAnsi="Times New Roman" w:cs="Times New Roman" w:hint="eastAsia"/>
+          <w:bCs/>
+          <w:szCs w:val="24"/>
+        </w:rPr>
+        <w:t xml:space="preserve"> </w:t>
+      </w:r>
     </w:p>
     <w:tbl>
       <w:tblPr>
@@ -8295,12 +10525,12 @@
         <w:tblLook w:val="04A0" w:firstRow="1" w:lastRow="0" w:firstColumn="1" w:lastColumn="0" w:noHBand="0" w:noVBand="1"/>
       </w:tblPr>
       <w:tblGrid>
-        <w:gridCol w:w="1355"/>
-        <w:gridCol w:w="1974"/>
-        <w:gridCol w:w="1202"/>
-        <w:gridCol w:w="1418"/>
-        <w:gridCol w:w="1417"/>
-        <w:gridCol w:w="1418"/>
+        <w:gridCol w:w="1536"/>
+        <w:gridCol w:w="1910"/>
+        <w:gridCol w:w="1194"/>
+        <w:gridCol w:w="1373"/>
+        <w:gridCol w:w="1376"/>
+        <w:gridCol w:w="1395"/>
       </w:tblGrid>
       <w:tr>
         <w:tc>
@@ -8311,163 +10541,163 @@
             <w:pPr>
               <w:jc w:val="center"/>
               <w:rPr>
+                <w:rFonts w:ascii="Times New Roman" w:eastAsia="新細明體" w:hAnsi="Times New Roman" w:cs="Times New Roman"/>
+                <w:szCs w:val="24"/>
+              </w:rPr>
+            </w:pPr>
+            <w:proofErr w:type="spellStart"/>
+            <w:r>
+              <w:rPr>
+                <w:rFonts w:ascii="Times New Roman" w:eastAsia="新細明體" w:hAnsi="Times New Roman" w:cs="Times New Roman"/>
+                <w:szCs w:val="24"/>
+              </w:rPr>
+              <w:t>N</w:t>
+            </w:r>
+            <w:r>
+              <w:rPr>
+                <w:rFonts w:ascii="Times New Roman" w:eastAsia="新細明體" w:hAnsi="Times New Roman" w:cs="Times New Roman"/>
+                <w:szCs w:val="24"/>
+              </w:rPr>
+              <w:t>gram_</w:t>
+            </w:r>
+            <w:r>
+              <w:rPr>
+                <w:rFonts w:ascii="Times New Roman" w:eastAsia="新細明體" w:hAnsi="Times New Roman" w:cs="Times New Roman"/>
+                <w:szCs w:val="24"/>
+              </w:rPr>
+              <w:t>range</w:t>
+            </w:r>
+            <w:proofErr w:type="spellEnd"/>
+          </w:p>
+        </w:tc>
+        <w:tc>
+          <w:tcPr>
+            <w:tcW w:w="1974" w:type="dxa"/>
+          </w:tcPr>
+          <w:p>
+            <w:pPr>
+              <w:jc w:val="center"/>
+              <w:rPr>
+                <w:rFonts w:ascii="Times New Roman" w:eastAsia="新細明體" w:hAnsi="Times New Roman" w:cs="Times New Roman"/>
+                <w:szCs w:val="24"/>
+              </w:rPr>
+            </w:pPr>
+            <w:r>
+              <w:rPr>
+                <w:rFonts w:ascii="Times New Roman" w:eastAsia="新細明體" w:hAnsi="Times New Roman" w:cs="Times New Roman"/>
+                <w:szCs w:val="24"/>
+              </w:rPr>
+              <w:t xml:space="preserve">5-Fold Cross-Validation </w:t>
+            </w:r>
+            <w:r>
+              <w:rPr>
                 <w:rFonts w:ascii="Times New Roman" w:eastAsia="新細明體" w:hAnsi="Times New Roman" w:cs="Times New Roman" w:hint="eastAsia"/>
                 <w:szCs w:val="24"/>
               </w:rPr>
-            </w:pPr>
-            <w:proofErr w:type="spellStart"/>
+              <w:t>A</w:t>
+            </w:r>
+            <w:r>
+              <w:rPr>
+                <w:rFonts w:ascii="Times New Roman" w:eastAsia="新細明體" w:hAnsi="Times New Roman" w:cs="Times New Roman"/>
+                <w:szCs w:val="24"/>
+              </w:rPr>
+              <w:t>ccuracy</w:t>
+            </w:r>
+          </w:p>
+        </w:tc>
+        <w:tc>
+          <w:tcPr>
+            <w:tcW w:w="1202" w:type="dxa"/>
+          </w:tcPr>
+          <w:p>
+            <w:pPr>
+              <w:jc w:val="center"/>
+              <w:rPr>
+                <w:rFonts w:ascii="Times New Roman" w:eastAsia="新細明體" w:hAnsi="Times New Roman" w:cs="Times New Roman"/>
+                <w:szCs w:val="24"/>
+              </w:rPr>
+            </w:pPr>
             <w:r>
               <w:rPr>
                 <w:rFonts w:ascii="Times New Roman" w:eastAsia="新細明體" w:hAnsi="Times New Roman" w:cs="Times New Roman" w:hint="eastAsia"/>
                 <w:szCs w:val="24"/>
               </w:rPr>
-              <w:t>n</w:t>
-            </w:r>
-            <w:r>
-              <w:rPr>
-                <w:rFonts w:ascii="Times New Roman" w:eastAsia="新細明體" w:hAnsi="Times New Roman" w:cs="Times New Roman"/>
-                <w:szCs w:val="24"/>
-              </w:rPr>
-              <w:t>gram</w:t>
-            </w:r>
-            <w:proofErr w:type="spellEnd"/>
-            <w:r>
-              <w:rPr>
-                <w:rFonts w:ascii="Times New Roman" w:eastAsia="新細明體" w:hAnsi="Times New Roman" w:cs="Times New Roman"/>
-                <w:szCs w:val="24"/>
-              </w:rPr>
-              <w:t xml:space="preserve"> range</w:t>
-            </w:r>
-          </w:p>
-        </w:tc>
-        <w:tc>
-          <w:tcPr>
-            <w:tcW w:w="1974" w:type="dxa"/>
+              <w:t>S</w:t>
+            </w:r>
+            <w:r>
+              <w:rPr>
+                <w:rFonts w:ascii="Times New Roman" w:eastAsia="新細明體" w:hAnsi="Times New Roman" w:cs="Times New Roman"/>
+                <w:szCs w:val="24"/>
+              </w:rPr>
+              <w:t>tandard deviation</w:t>
+            </w:r>
+          </w:p>
+        </w:tc>
+        <w:tc>
+          <w:tcPr>
+            <w:tcW w:w="1418" w:type="dxa"/>
           </w:tcPr>
           <w:p>
             <w:pPr>
               <w:jc w:val="center"/>
               <w:rPr>
+                <w:rFonts w:ascii="Times New Roman" w:eastAsia="新細明體" w:hAnsi="Times New Roman" w:cs="Times New Roman"/>
+                <w:szCs w:val="24"/>
+              </w:rPr>
+            </w:pPr>
+            <w:r>
+              <w:rPr>
                 <w:rFonts w:ascii="Times New Roman" w:eastAsia="新細明體" w:hAnsi="Times New Roman" w:cs="Times New Roman" w:hint="eastAsia"/>
                 <w:szCs w:val="24"/>
               </w:rPr>
-            </w:pPr>
-            <w:r>
-              <w:rPr>
-                <w:rFonts w:ascii="Times New Roman" w:eastAsia="新細明體" w:hAnsi="Times New Roman" w:cs="Times New Roman"/>
-                <w:szCs w:val="24"/>
-              </w:rPr>
-              <w:t xml:space="preserve">5-Fold Cross-Validation </w:t>
-            </w:r>
+              <w:t>M</w:t>
+            </w:r>
+            <w:r>
+              <w:rPr>
+                <w:rFonts w:ascii="Times New Roman" w:eastAsia="新細明體" w:hAnsi="Times New Roman" w:cs="Times New Roman"/>
+                <w:szCs w:val="24"/>
+              </w:rPr>
+              <w:t>icro-F1</w:t>
+            </w:r>
+          </w:p>
+        </w:tc>
+        <w:tc>
+          <w:tcPr>
+            <w:tcW w:w="1417" w:type="dxa"/>
+          </w:tcPr>
+          <w:p>
+            <w:pPr>
+              <w:jc w:val="center"/>
+              <w:rPr>
+                <w:rFonts w:ascii="Times New Roman" w:eastAsia="新細明體" w:hAnsi="Times New Roman" w:cs="Times New Roman"/>
+                <w:szCs w:val="24"/>
+              </w:rPr>
+            </w:pPr>
             <w:r>
               <w:rPr>
                 <w:rFonts w:ascii="Times New Roman" w:eastAsia="新細明體" w:hAnsi="Times New Roman" w:cs="Times New Roman" w:hint="eastAsia"/>
                 <w:szCs w:val="24"/>
               </w:rPr>
-              <w:t>A</w:t>
-            </w:r>
-            <w:r>
-              <w:rPr>
-                <w:rFonts w:ascii="Times New Roman" w:eastAsia="新細明體" w:hAnsi="Times New Roman" w:cs="Times New Roman"/>
-                <w:szCs w:val="24"/>
-              </w:rPr>
-              <w:t>ccuracy</w:t>
-            </w:r>
-          </w:p>
-        </w:tc>
-        <w:tc>
-          <w:tcPr>
-            <w:tcW w:w="1202" w:type="dxa"/>
+              <w:t>M</w:t>
+            </w:r>
+            <w:r>
+              <w:rPr>
+                <w:rFonts w:ascii="Times New Roman" w:eastAsia="新細明體" w:hAnsi="Times New Roman" w:cs="Times New Roman"/>
+                <w:szCs w:val="24"/>
+              </w:rPr>
+              <w:t>acro-F1</w:t>
+            </w:r>
+          </w:p>
+        </w:tc>
+        <w:tc>
+          <w:tcPr>
+            <w:tcW w:w="1418" w:type="dxa"/>
           </w:tcPr>
           <w:p>
             <w:pPr>
               <w:jc w:val="center"/>
               <w:rPr>
-                <w:rFonts w:ascii="Times New Roman" w:eastAsia="新細明體" w:hAnsi="Times New Roman" w:cs="Times New Roman" w:hint="eastAsia"/>
-                <w:szCs w:val="24"/>
-              </w:rPr>
-            </w:pPr>
-            <w:r>
-              <w:rPr>
-                <w:rFonts w:ascii="Times New Roman" w:eastAsia="新細明體" w:hAnsi="Times New Roman" w:cs="Times New Roman" w:hint="eastAsia"/>
-                <w:szCs w:val="24"/>
-              </w:rPr>
-              <w:t>S</w:t>
-            </w:r>
-            <w:r>
-              <w:rPr>
-                <w:rFonts w:ascii="Times New Roman" w:eastAsia="新細明體" w:hAnsi="Times New Roman" w:cs="Times New Roman"/>
-                <w:szCs w:val="24"/>
-              </w:rPr>
-              <w:t>tandard deviation</w:t>
-            </w:r>
-          </w:p>
-        </w:tc>
-        <w:tc>
-          <w:tcPr>
-            <w:tcW w:w="1418" w:type="dxa"/>
-          </w:tcPr>
-          <w:p>
-            <w:pPr>
-              <w:jc w:val="center"/>
-              <w:rPr>
-                <w:rFonts w:ascii="Times New Roman" w:eastAsia="新細明體" w:hAnsi="Times New Roman" w:cs="Times New Roman" w:hint="eastAsia"/>
-                <w:szCs w:val="24"/>
-              </w:rPr>
-            </w:pPr>
-            <w:r>
-              <w:rPr>
-                <w:rFonts w:ascii="Times New Roman" w:eastAsia="新細明體" w:hAnsi="Times New Roman" w:cs="Times New Roman" w:hint="eastAsia"/>
-                <w:szCs w:val="24"/>
-              </w:rPr>
-              <w:t>M</w:t>
-            </w:r>
-            <w:r>
-              <w:rPr>
-                <w:rFonts w:ascii="Times New Roman" w:eastAsia="新細明體" w:hAnsi="Times New Roman" w:cs="Times New Roman"/>
-                <w:szCs w:val="24"/>
-              </w:rPr>
-              <w:t>icro-F1</w:t>
-            </w:r>
-          </w:p>
-        </w:tc>
-        <w:tc>
-          <w:tcPr>
-            <w:tcW w:w="1417" w:type="dxa"/>
-          </w:tcPr>
-          <w:p>
-            <w:pPr>
-              <w:jc w:val="center"/>
-              <w:rPr>
-                <w:rFonts w:ascii="Times New Roman" w:eastAsia="新細明體" w:hAnsi="Times New Roman" w:cs="Times New Roman" w:hint="eastAsia"/>
-                <w:szCs w:val="24"/>
-              </w:rPr>
-            </w:pPr>
-            <w:r>
-              <w:rPr>
-                <w:rFonts w:ascii="Times New Roman" w:eastAsia="新細明體" w:hAnsi="Times New Roman" w:cs="Times New Roman" w:hint="eastAsia"/>
-                <w:szCs w:val="24"/>
-              </w:rPr>
-              <w:t>M</w:t>
-            </w:r>
-            <w:r>
-              <w:rPr>
-                <w:rFonts w:ascii="Times New Roman" w:eastAsia="新細明體" w:hAnsi="Times New Roman" w:cs="Times New Roman"/>
-                <w:szCs w:val="24"/>
-              </w:rPr>
-              <w:t>acro-F1</w:t>
-            </w:r>
-          </w:p>
-        </w:tc>
-        <w:tc>
-          <w:tcPr>
-            <w:tcW w:w="1418" w:type="dxa"/>
-          </w:tcPr>
-          <w:p>
-            <w:pPr>
-              <w:jc w:val="center"/>
-              <w:rPr>
-                <w:rFonts w:ascii="Times New Roman" w:eastAsia="新細明體" w:hAnsi="Times New Roman" w:cs="Times New Roman" w:hint="eastAsia"/>
+                <w:rFonts w:ascii="Times New Roman" w:eastAsia="新細明體" w:hAnsi="Times New Roman" w:cs="Times New Roman"/>
                 <w:szCs w:val="24"/>
               </w:rPr>
             </w:pPr>
@@ -8497,37 +10727,93 @@
             <w:pPr>
               <w:jc w:val="center"/>
               <w:rPr>
+                <w:rFonts w:ascii="Times New Roman" w:eastAsia="新細明體" w:hAnsi="Times New Roman" w:cs="Times New Roman"/>
+                <w:szCs w:val="24"/>
+              </w:rPr>
+            </w:pPr>
+            <w:r>
+              <w:rPr>
                 <w:rFonts w:ascii="Times New Roman" w:eastAsia="新細明體" w:hAnsi="Times New Roman" w:cs="Times New Roman" w:hint="eastAsia"/>
                 <w:szCs w:val="24"/>
               </w:rPr>
+              <w:t>(</w:t>
+            </w:r>
+            <w:r>
+              <w:rPr>
+                <w:rFonts w:ascii="Times New Roman" w:eastAsia="新細明體" w:hAnsi="Times New Roman" w:cs="Times New Roman"/>
+                <w:szCs w:val="24"/>
+              </w:rPr>
+              <w:t>1,1)</w:t>
+            </w:r>
+          </w:p>
+        </w:tc>
+        <w:tc>
+          <w:tcPr>
+            <w:tcW w:w="1974" w:type="dxa"/>
+          </w:tcPr>
+          <w:p>
+            <w:pPr>
+              <w:jc w:val="center"/>
+              <w:rPr>
+                <w:rFonts w:ascii="Times New Roman" w:eastAsia="新細明體" w:hAnsi="Times New Roman" w:cs="Times New Roman"/>
+                <w:szCs w:val="24"/>
+              </w:rPr>
             </w:pPr>
             <w:r>
               <w:rPr>
                 <w:rFonts w:ascii="Times New Roman" w:eastAsia="新細明體" w:hAnsi="Times New Roman" w:cs="Times New Roman" w:hint="eastAsia"/>
                 <w:szCs w:val="24"/>
               </w:rPr>
-              <w:t>(</w:t>
-            </w:r>
-            <w:r>
-              <w:rPr>
-                <w:rFonts w:ascii="Times New Roman" w:eastAsia="新細明體" w:hAnsi="Times New Roman" w:cs="Times New Roman"/>
-                <w:szCs w:val="24"/>
-              </w:rPr>
-              <w:t>1,1)</w:t>
-            </w:r>
-          </w:p>
-        </w:tc>
-        <w:tc>
-          <w:tcPr>
-            <w:tcW w:w="1974" w:type="dxa"/>
+              <w:t>0</w:t>
+            </w:r>
+            <w:r>
+              <w:rPr>
+                <w:rFonts w:ascii="Times New Roman" w:eastAsia="新細明體" w:hAnsi="Times New Roman" w:cs="Times New Roman"/>
+                <w:szCs w:val="24"/>
+              </w:rPr>
+              <w:t>.7205</w:t>
+            </w:r>
+          </w:p>
+        </w:tc>
+        <w:tc>
+          <w:tcPr>
+            <w:tcW w:w="1202" w:type="dxa"/>
           </w:tcPr>
           <w:p>
             <w:pPr>
               <w:jc w:val="center"/>
               <w:rPr>
+                <w:rFonts w:ascii="Times New Roman" w:eastAsia="新細明體" w:hAnsi="Times New Roman" w:cs="Times New Roman"/>
+                <w:szCs w:val="24"/>
+              </w:rPr>
+            </w:pPr>
+            <w:r>
+              <w:rPr>
                 <w:rFonts w:ascii="Times New Roman" w:eastAsia="新細明體" w:hAnsi="Times New Roman" w:cs="Times New Roman" w:hint="eastAsia"/>
                 <w:szCs w:val="24"/>
               </w:rPr>
+              <w:t>0</w:t>
+            </w:r>
+            <w:r>
+              <w:rPr>
+                <w:rFonts w:ascii="Times New Roman" w:eastAsia="新細明體" w:hAnsi="Times New Roman" w:cs="Times New Roman"/>
+                <w:szCs w:val="24"/>
+              </w:rPr>
+              <w:t>.0092</w:t>
+            </w:r>
+          </w:p>
+        </w:tc>
+        <w:tc>
+          <w:tcPr>
+            <w:tcW w:w="1418" w:type="dxa"/>
+          </w:tcPr>
+          <w:p>
+            <w:pPr>
+              <w:jc w:val="center"/>
+              <w:rPr>
+                <w:rFonts w:ascii="Times New Roman" w:eastAsia="新細明體" w:hAnsi="Times New Roman" w:cs="Times New Roman"/>
+                <w:szCs w:val="24"/>
+              </w:rPr>
             </w:pPr>
             <w:r>
               <w:rPr>
@@ -8541,27 +10827,27 @@
                 <w:rFonts w:ascii="Times New Roman" w:eastAsia="新細明體" w:hAnsi="Times New Roman" w:cs="Times New Roman"/>
                 <w:szCs w:val="24"/>
               </w:rPr>
-              <w:t>.7205</w:t>
-            </w:r>
-          </w:p>
-        </w:tc>
-        <w:tc>
-          <w:tcPr>
-            <w:tcW w:w="1202" w:type="dxa"/>
+              <w:t>.7440</w:t>
+            </w:r>
+          </w:p>
+        </w:tc>
+        <w:tc>
+          <w:tcPr>
+            <w:tcW w:w="1417" w:type="dxa"/>
           </w:tcPr>
           <w:p>
             <w:pPr>
               <w:jc w:val="center"/>
               <w:rPr>
+                <w:rFonts w:ascii="Times New Roman" w:eastAsia="新細明體" w:hAnsi="Times New Roman" w:cs="Times New Roman"/>
+                <w:szCs w:val="24"/>
+              </w:rPr>
+            </w:pPr>
+            <w:r>
+              <w:rPr>
                 <w:rFonts w:ascii="Times New Roman" w:eastAsia="新細明體" w:hAnsi="Times New Roman" w:cs="Times New Roman" w:hint="eastAsia"/>
                 <w:szCs w:val="24"/>
               </w:rPr>
-            </w:pPr>
-            <w:r>
-              <w:rPr>
-                <w:rFonts w:ascii="Times New Roman" w:eastAsia="新細明體" w:hAnsi="Times New Roman" w:cs="Times New Roman" w:hint="eastAsia"/>
-                <w:szCs w:val="24"/>
-              </w:rPr>
               <w:t>0</w:t>
             </w:r>
             <w:r>
@@ -8569,7 +10855,7 @@
                 <w:rFonts w:ascii="Times New Roman" w:eastAsia="新細明體" w:hAnsi="Times New Roman" w:cs="Times New Roman"/>
                 <w:szCs w:val="24"/>
               </w:rPr>
-              <w:t>.0092</w:t>
+              <w:t>.7020</w:t>
             </w:r>
           </w:p>
         </w:tc>
@@ -8581,63 +10867,7 @@
             <w:pPr>
               <w:jc w:val="center"/>
               <w:rPr>
-                <w:rFonts w:ascii="Times New Roman" w:eastAsia="新細明體" w:hAnsi="Times New Roman" w:cs="Times New Roman" w:hint="eastAsia"/>
-                <w:szCs w:val="24"/>
-              </w:rPr>
-            </w:pPr>
-            <w:r>
-              <w:rPr>
-                <w:rFonts w:ascii="Times New Roman" w:eastAsia="新細明體" w:hAnsi="Times New Roman" w:cs="Times New Roman" w:hint="eastAsia"/>
-                <w:szCs w:val="24"/>
-              </w:rPr>
-              <w:t>0</w:t>
-            </w:r>
-            <w:r>
-              <w:rPr>
-                <w:rFonts w:ascii="Times New Roman" w:eastAsia="新細明體" w:hAnsi="Times New Roman" w:cs="Times New Roman"/>
-                <w:szCs w:val="24"/>
-              </w:rPr>
-              <w:t>.7440</w:t>
-            </w:r>
-          </w:p>
-        </w:tc>
-        <w:tc>
-          <w:tcPr>
-            <w:tcW w:w="1417" w:type="dxa"/>
-          </w:tcPr>
-          <w:p>
-            <w:pPr>
-              <w:jc w:val="center"/>
-              <w:rPr>
-                <w:rFonts w:ascii="Times New Roman" w:eastAsia="新細明體" w:hAnsi="Times New Roman" w:cs="Times New Roman" w:hint="eastAsia"/>
-                <w:szCs w:val="24"/>
-              </w:rPr>
-            </w:pPr>
-            <w:r>
-              <w:rPr>
-                <w:rFonts w:ascii="Times New Roman" w:eastAsia="新細明體" w:hAnsi="Times New Roman" w:cs="Times New Roman" w:hint="eastAsia"/>
-                <w:szCs w:val="24"/>
-              </w:rPr>
-              <w:t>0</w:t>
-            </w:r>
-            <w:r>
-              <w:rPr>
-                <w:rFonts w:ascii="Times New Roman" w:eastAsia="新細明體" w:hAnsi="Times New Roman" w:cs="Times New Roman"/>
-                <w:szCs w:val="24"/>
-              </w:rPr>
-              <w:t>.7020</w:t>
-            </w:r>
-          </w:p>
-        </w:tc>
-        <w:tc>
-          <w:tcPr>
-            <w:tcW w:w="1418" w:type="dxa"/>
-          </w:tcPr>
-          <w:p>
-            <w:pPr>
-              <w:jc w:val="center"/>
-              <w:rPr>
-                <w:rFonts w:ascii="Times New Roman" w:eastAsia="新細明體" w:hAnsi="Times New Roman" w:cs="Times New Roman" w:hint="eastAsia"/>
+                <w:rFonts w:ascii="Times New Roman" w:eastAsia="新細明體" w:hAnsi="Times New Roman" w:cs="Times New Roman"/>
                 <w:szCs w:val="24"/>
               </w:rPr>
             </w:pPr>
@@ -8667,37 +10897,93 @@
             <w:pPr>
               <w:jc w:val="center"/>
               <w:rPr>
+                <w:rFonts w:ascii="Times New Roman" w:eastAsia="新細明體" w:hAnsi="Times New Roman" w:cs="Times New Roman"/>
+                <w:szCs w:val="24"/>
+              </w:rPr>
+            </w:pPr>
+            <w:r>
+              <w:rPr>
                 <w:rFonts w:ascii="Times New Roman" w:eastAsia="新細明體" w:hAnsi="Times New Roman" w:cs="Times New Roman" w:hint="eastAsia"/>
                 <w:szCs w:val="24"/>
               </w:rPr>
+              <w:t>(</w:t>
+            </w:r>
+            <w:r>
+              <w:rPr>
+                <w:rFonts w:ascii="Times New Roman" w:eastAsia="新細明體" w:hAnsi="Times New Roman" w:cs="Times New Roman"/>
+                <w:szCs w:val="24"/>
+              </w:rPr>
+              <w:t>1,2)</w:t>
+            </w:r>
+          </w:p>
+        </w:tc>
+        <w:tc>
+          <w:tcPr>
+            <w:tcW w:w="1974" w:type="dxa"/>
+          </w:tcPr>
+          <w:p>
+            <w:pPr>
+              <w:jc w:val="center"/>
+              <w:rPr>
+                <w:rFonts w:ascii="Times New Roman" w:eastAsia="新細明體" w:hAnsi="Times New Roman" w:cs="Times New Roman"/>
+                <w:szCs w:val="24"/>
+              </w:rPr>
             </w:pPr>
             <w:r>
               <w:rPr>
                 <w:rFonts w:ascii="Times New Roman" w:eastAsia="新細明體" w:hAnsi="Times New Roman" w:cs="Times New Roman" w:hint="eastAsia"/>
                 <w:szCs w:val="24"/>
               </w:rPr>
-              <w:t>(</w:t>
-            </w:r>
-            <w:r>
-              <w:rPr>
-                <w:rFonts w:ascii="Times New Roman" w:eastAsia="新細明體" w:hAnsi="Times New Roman" w:cs="Times New Roman"/>
-                <w:szCs w:val="24"/>
-              </w:rPr>
-              <w:t>1,2)</w:t>
-            </w:r>
-          </w:p>
-        </w:tc>
-        <w:tc>
-          <w:tcPr>
-            <w:tcW w:w="1974" w:type="dxa"/>
+              <w:t>0</w:t>
+            </w:r>
+            <w:r>
+              <w:rPr>
+                <w:rFonts w:ascii="Times New Roman" w:eastAsia="新細明體" w:hAnsi="Times New Roman" w:cs="Times New Roman"/>
+                <w:szCs w:val="24"/>
+              </w:rPr>
+              <w:t>.7256</w:t>
+            </w:r>
+          </w:p>
+        </w:tc>
+        <w:tc>
+          <w:tcPr>
+            <w:tcW w:w="1202" w:type="dxa"/>
           </w:tcPr>
           <w:p>
             <w:pPr>
               <w:jc w:val="center"/>
               <w:rPr>
+                <w:rFonts w:ascii="Times New Roman" w:eastAsia="新細明體" w:hAnsi="Times New Roman" w:cs="Times New Roman"/>
+                <w:szCs w:val="24"/>
+              </w:rPr>
+            </w:pPr>
+            <w:r>
+              <w:rPr>
                 <w:rFonts w:ascii="Times New Roman" w:eastAsia="新細明體" w:hAnsi="Times New Roman" w:cs="Times New Roman" w:hint="eastAsia"/>
                 <w:szCs w:val="24"/>
               </w:rPr>
+              <w:t>0</w:t>
+            </w:r>
+            <w:r>
+              <w:rPr>
+                <w:rFonts w:ascii="Times New Roman" w:eastAsia="新細明體" w:hAnsi="Times New Roman" w:cs="Times New Roman"/>
+                <w:szCs w:val="24"/>
+              </w:rPr>
+              <w:t>.0133</w:t>
+            </w:r>
+          </w:p>
+        </w:tc>
+        <w:tc>
+          <w:tcPr>
+            <w:tcW w:w="1418" w:type="dxa"/>
+          </w:tcPr>
+          <w:p>
+            <w:pPr>
+              <w:jc w:val="center"/>
+              <w:rPr>
+                <w:rFonts w:ascii="Times New Roman" w:eastAsia="新細明體" w:hAnsi="Times New Roman" w:cs="Times New Roman"/>
+                <w:szCs w:val="24"/>
+              </w:rPr>
             </w:pPr>
             <w:r>
               <w:rPr>
@@ -8711,27 +10997,27 @@
                 <w:rFonts w:ascii="Times New Roman" w:eastAsia="新細明體" w:hAnsi="Times New Roman" w:cs="Times New Roman"/>
                 <w:szCs w:val="24"/>
               </w:rPr>
-              <w:t>.7256</w:t>
-            </w:r>
-          </w:p>
-        </w:tc>
-        <w:tc>
-          <w:tcPr>
-            <w:tcW w:w="1202" w:type="dxa"/>
+              <w:t>.7260</w:t>
+            </w:r>
+          </w:p>
+        </w:tc>
+        <w:tc>
+          <w:tcPr>
+            <w:tcW w:w="1417" w:type="dxa"/>
           </w:tcPr>
           <w:p>
             <w:pPr>
               <w:jc w:val="center"/>
               <w:rPr>
+                <w:rFonts w:ascii="Times New Roman" w:eastAsia="新細明體" w:hAnsi="Times New Roman" w:cs="Times New Roman"/>
+                <w:szCs w:val="24"/>
+              </w:rPr>
+            </w:pPr>
+            <w:r>
+              <w:rPr>
                 <w:rFonts w:ascii="Times New Roman" w:eastAsia="新細明體" w:hAnsi="Times New Roman" w:cs="Times New Roman" w:hint="eastAsia"/>
                 <w:szCs w:val="24"/>
               </w:rPr>
-            </w:pPr>
-            <w:r>
-              <w:rPr>
-                <w:rFonts w:ascii="Times New Roman" w:eastAsia="新細明體" w:hAnsi="Times New Roman" w:cs="Times New Roman" w:hint="eastAsia"/>
-                <w:szCs w:val="24"/>
-              </w:rPr>
               <w:t>0</w:t>
             </w:r>
             <w:r>
@@ -8739,7 +11025,7 @@
                 <w:rFonts w:ascii="Times New Roman" w:eastAsia="新細明體" w:hAnsi="Times New Roman" w:cs="Times New Roman"/>
                 <w:szCs w:val="24"/>
               </w:rPr>
-              <w:t>.0133</w:t>
+              <w:t>.6814</w:t>
             </w:r>
           </w:p>
         </w:tc>
@@ -8751,63 +11037,7 @@
             <w:pPr>
               <w:jc w:val="center"/>
               <w:rPr>
-                <w:rFonts w:ascii="Times New Roman" w:eastAsia="新細明體" w:hAnsi="Times New Roman" w:cs="Times New Roman" w:hint="eastAsia"/>
-                <w:szCs w:val="24"/>
-              </w:rPr>
-            </w:pPr>
-            <w:r>
-              <w:rPr>
-                <w:rFonts w:ascii="Times New Roman" w:eastAsia="新細明體" w:hAnsi="Times New Roman" w:cs="Times New Roman" w:hint="eastAsia"/>
-                <w:szCs w:val="24"/>
-              </w:rPr>
-              <w:t>0</w:t>
-            </w:r>
-            <w:r>
-              <w:rPr>
-                <w:rFonts w:ascii="Times New Roman" w:eastAsia="新細明體" w:hAnsi="Times New Roman" w:cs="Times New Roman"/>
-                <w:szCs w:val="24"/>
-              </w:rPr>
-              <w:t>.7260</w:t>
-            </w:r>
-          </w:p>
-        </w:tc>
-        <w:tc>
-          <w:tcPr>
-            <w:tcW w:w="1417" w:type="dxa"/>
-          </w:tcPr>
-          <w:p>
-            <w:pPr>
-              <w:jc w:val="center"/>
-              <w:rPr>
-                <w:rFonts w:ascii="Times New Roman" w:eastAsia="新細明體" w:hAnsi="Times New Roman" w:cs="Times New Roman" w:hint="eastAsia"/>
-                <w:szCs w:val="24"/>
-              </w:rPr>
-            </w:pPr>
-            <w:r>
-              <w:rPr>
-                <w:rFonts w:ascii="Times New Roman" w:eastAsia="新細明體" w:hAnsi="Times New Roman" w:cs="Times New Roman" w:hint="eastAsia"/>
-                <w:szCs w:val="24"/>
-              </w:rPr>
-              <w:t>0</w:t>
-            </w:r>
-            <w:r>
-              <w:rPr>
-                <w:rFonts w:ascii="Times New Roman" w:eastAsia="新細明體" w:hAnsi="Times New Roman" w:cs="Times New Roman"/>
-                <w:szCs w:val="24"/>
-              </w:rPr>
-              <w:t>.6814</w:t>
-            </w:r>
-          </w:p>
-        </w:tc>
-        <w:tc>
-          <w:tcPr>
-            <w:tcW w:w="1418" w:type="dxa"/>
-          </w:tcPr>
-          <w:p>
-            <w:pPr>
-              <w:jc w:val="center"/>
-              <w:rPr>
-                <w:rFonts w:ascii="Times New Roman" w:eastAsia="新細明體" w:hAnsi="Times New Roman" w:cs="Times New Roman" w:hint="eastAsia"/>
+                <w:rFonts w:ascii="Times New Roman" w:eastAsia="新細明體" w:hAnsi="Times New Roman" w:cs="Times New Roman"/>
                 <w:szCs w:val="24"/>
               </w:rPr>
             </w:pPr>
@@ -8837,37 +11067,93 @@
             <w:pPr>
               <w:jc w:val="center"/>
               <w:rPr>
+                <w:rFonts w:ascii="Times New Roman" w:eastAsia="新細明體" w:hAnsi="Times New Roman" w:cs="Times New Roman"/>
+                <w:szCs w:val="24"/>
+              </w:rPr>
+            </w:pPr>
+            <w:r>
+              <w:rPr>
                 <w:rFonts w:ascii="Times New Roman" w:eastAsia="新細明體" w:hAnsi="Times New Roman" w:cs="Times New Roman" w:hint="eastAsia"/>
                 <w:szCs w:val="24"/>
               </w:rPr>
+              <w:t>(</w:t>
+            </w:r>
+            <w:r>
+              <w:rPr>
+                <w:rFonts w:ascii="Times New Roman" w:eastAsia="新細明體" w:hAnsi="Times New Roman" w:cs="Times New Roman"/>
+                <w:szCs w:val="24"/>
+              </w:rPr>
+              <w:t>1,3)</w:t>
+            </w:r>
+          </w:p>
+        </w:tc>
+        <w:tc>
+          <w:tcPr>
+            <w:tcW w:w="1974" w:type="dxa"/>
+          </w:tcPr>
+          <w:p>
+            <w:pPr>
+              <w:jc w:val="center"/>
+              <w:rPr>
+                <w:rFonts w:ascii="Times New Roman" w:eastAsia="新細明體" w:hAnsi="Times New Roman" w:cs="Times New Roman"/>
+                <w:szCs w:val="24"/>
+              </w:rPr>
             </w:pPr>
             <w:r>
               <w:rPr>
                 <w:rFonts w:ascii="Times New Roman" w:eastAsia="新細明體" w:hAnsi="Times New Roman" w:cs="Times New Roman" w:hint="eastAsia"/>
                 <w:szCs w:val="24"/>
               </w:rPr>
-              <w:t>(</w:t>
-            </w:r>
-            <w:r>
-              <w:rPr>
-                <w:rFonts w:ascii="Times New Roman" w:eastAsia="新細明體" w:hAnsi="Times New Roman" w:cs="Times New Roman"/>
-                <w:szCs w:val="24"/>
-              </w:rPr>
-              <w:t>1,3)</w:t>
-            </w:r>
-          </w:p>
-        </w:tc>
-        <w:tc>
-          <w:tcPr>
-            <w:tcW w:w="1974" w:type="dxa"/>
+              <w:t>0</w:t>
+            </w:r>
+            <w:r>
+              <w:rPr>
+                <w:rFonts w:ascii="Times New Roman" w:eastAsia="新細明體" w:hAnsi="Times New Roman" w:cs="Times New Roman"/>
+                <w:szCs w:val="24"/>
+              </w:rPr>
+              <w:t>.7228</w:t>
+            </w:r>
+          </w:p>
+        </w:tc>
+        <w:tc>
+          <w:tcPr>
+            <w:tcW w:w="1202" w:type="dxa"/>
           </w:tcPr>
           <w:p>
             <w:pPr>
               <w:jc w:val="center"/>
               <w:rPr>
+                <w:rFonts w:ascii="Times New Roman" w:eastAsia="新細明體" w:hAnsi="Times New Roman" w:cs="Times New Roman"/>
+                <w:szCs w:val="24"/>
+              </w:rPr>
+            </w:pPr>
+            <w:r>
+              <w:rPr>
                 <w:rFonts w:ascii="Times New Roman" w:eastAsia="新細明體" w:hAnsi="Times New Roman" w:cs="Times New Roman" w:hint="eastAsia"/>
                 <w:szCs w:val="24"/>
               </w:rPr>
+              <w:t>0</w:t>
+            </w:r>
+            <w:r>
+              <w:rPr>
+                <w:rFonts w:ascii="Times New Roman" w:eastAsia="新細明體" w:hAnsi="Times New Roman" w:cs="Times New Roman"/>
+                <w:szCs w:val="24"/>
+              </w:rPr>
+              <w:t>.0162</w:t>
+            </w:r>
+          </w:p>
+        </w:tc>
+        <w:tc>
+          <w:tcPr>
+            <w:tcW w:w="1418" w:type="dxa"/>
+          </w:tcPr>
+          <w:p>
+            <w:pPr>
+              <w:jc w:val="center"/>
+              <w:rPr>
+                <w:rFonts w:ascii="Times New Roman" w:eastAsia="新細明體" w:hAnsi="Times New Roman" w:cs="Times New Roman"/>
+                <w:szCs w:val="24"/>
+              </w:rPr>
             </w:pPr>
             <w:r>
               <w:rPr>
@@ -8881,27 +11167,27 @@
                 <w:rFonts w:ascii="Times New Roman" w:eastAsia="新細明體" w:hAnsi="Times New Roman" w:cs="Times New Roman"/>
                 <w:szCs w:val="24"/>
               </w:rPr>
-              <w:t>.7228</w:t>
-            </w:r>
-          </w:p>
-        </w:tc>
-        <w:tc>
-          <w:tcPr>
-            <w:tcW w:w="1202" w:type="dxa"/>
+              <w:t>.7120</w:t>
+            </w:r>
+          </w:p>
+        </w:tc>
+        <w:tc>
+          <w:tcPr>
+            <w:tcW w:w="1417" w:type="dxa"/>
           </w:tcPr>
           <w:p>
             <w:pPr>
               <w:jc w:val="center"/>
               <w:rPr>
+                <w:rFonts w:ascii="Times New Roman" w:eastAsia="新細明體" w:hAnsi="Times New Roman" w:cs="Times New Roman"/>
+                <w:szCs w:val="24"/>
+              </w:rPr>
+            </w:pPr>
+            <w:r>
+              <w:rPr>
                 <w:rFonts w:ascii="Times New Roman" w:eastAsia="新細明體" w:hAnsi="Times New Roman" w:cs="Times New Roman" w:hint="eastAsia"/>
                 <w:szCs w:val="24"/>
               </w:rPr>
-            </w:pPr>
-            <w:r>
-              <w:rPr>
-                <w:rFonts w:ascii="Times New Roman" w:eastAsia="新細明體" w:hAnsi="Times New Roman" w:cs="Times New Roman" w:hint="eastAsia"/>
-                <w:szCs w:val="24"/>
-              </w:rPr>
               <w:t>0</w:t>
             </w:r>
             <w:r>
@@ -8909,7 +11195,7 @@
                 <w:rFonts w:ascii="Times New Roman" w:eastAsia="新細明體" w:hAnsi="Times New Roman" w:cs="Times New Roman"/>
                 <w:szCs w:val="24"/>
               </w:rPr>
-              <w:t>.0162</w:t>
+              <w:t>.6741</w:t>
             </w:r>
           </w:p>
         </w:tc>
@@ -8921,63 +11207,7 @@
             <w:pPr>
               <w:jc w:val="center"/>
               <w:rPr>
-                <w:rFonts w:ascii="Times New Roman" w:eastAsia="新細明體" w:hAnsi="Times New Roman" w:cs="Times New Roman" w:hint="eastAsia"/>
-                <w:szCs w:val="24"/>
-              </w:rPr>
-            </w:pPr>
-            <w:r>
-              <w:rPr>
-                <w:rFonts w:ascii="Times New Roman" w:eastAsia="新細明體" w:hAnsi="Times New Roman" w:cs="Times New Roman" w:hint="eastAsia"/>
-                <w:szCs w:val="24"/>
-              </w:rPr>
-              <w:t>0</w:t>
-            </w:r>
-            <w:r>
-              <w:rPr>
-                <w:rFonts w:ascii="Times New Roman" w:eastAsia="新細明體" w:hAnsi="Times New Roman" w:cs="Times New Roman"/>
-                <w:szCs w:val="24"/>
-              </w:rPr>
-              <w:t>.7120</w:t>
-            </w:r>
-          </w:p>
-        </w:tc>
-        <w:tc>
-          <w:tcPr>
-            <w:tcW w:w="1417" w:type="dxa"/>
-          </w:tcPr>
-          <w:p>
-            <w:pPr>
-              <w:jc w:val="center"/>
-              <w:rPr>
-                <w:rFonts w:ascii="Times New Roman" w:eastAsia="新細明體" w:hAnsi="Times New Roman" w:cs="Times New Roman" w:hint="eastAsia"/>
-                <w:szCs w:val="24"/>
-              </w:rPr>
-            </w:pPr>
-            <w:r>
-              <w:rPr>
-                <w:rFonts w:ascii="Times New Roman" w:eastAsia="新細明體" w:hAnsi="Times New Roman" w:cs="Times New Roman" w:hint="eastAsia"/>
-                <w:szCs w:val="24"/>
-              </w:rPr>
-              <w:t>0</w:t>
-            </w:r>
-            <w:r>
-              <w:rPr>
-                <w:rFonts w:ascii="Times New Roman" w:eastAsia="新細明體" w:hAnsi="Times New Roman" w:cs="Times New Roman"/>
-                <w:szCs w:val="24"/>
-              </w:rPr>
-              <w:t>.6741</w:t>
-            </w:r>
-          </w:p>
-        </w:tc>
-        <w:tc>
-          <w:tcPr>
-            <w:tcW w:w="1418" w:type="dxa"/>
-          </w:tcPr>
-          <w:p>
-            <w:pPr>
-              <w:jc w:val="center"/>
-              <w:rPr>
-                <w:rFonts w:ascii="Times New Roman" w:eastAsia="新細明體" w:hAnsi="Times New Roman" w:cs="Times New Roman" w:hint="eastAsia"/>
+                <w:rFonts w:ascii="Times New Roman" w:eastAsia="新細明體" w:hAnsi="Times New Roman" w:cs="Times New Roman"/>
                 <w:szCs w:val="24"/>
               </w:rPr>
             </w:pPr>
@@ -9007,37 +11237,94 @@
             <w:pPr>
               <w:jc w:val="center"/>
               <w:rPr>
+                <w:rFonts w:ascii="Times New Roman" w:eastAsia="新細明體" w:hAnsi="Times New Roman" w:cs="Times New Roman"/>
+                <w:szCs w:val="24"/>
+              </w:rPr>
+            </w:pPr>
+            <w:r>
+              <w:rPr>
                 <w:rFonts w:ascii="Times New Roman" w:eastAsia="新細明體" w:hAnsi="Times New Roman" w:cs="Times New Roman" w:hint="eastAsia"/>
                 <w:szCs w:val="24"/>
               </w:rPr>
+              <w:lastRenderedPageBreak/>
+              <w:t>(</w:t>
+            </w:r>
+            <w:r>
+              <w:rPr>
+                <w:rFonts w:ascii="Times New Roman" w:eastAsia="新細明體" w:hAnsi="Times New Roman" w:cs="Times New Roman"/>
+                <w:szCs w:val="24"/>
+              </w:rPr>
+              <w:t>1,10)</w:t>
+            </w:r>
+          </w:p>
+        </w:tc>
+        <w:tc>
+          <w:tcPr>
+            <w:tcW w:w="1974" w:type="dxa"/>
+          </w:tcPr>
+          <w:p>
+            <w:pPr>
+              <w:jc w:val="center"/>
+              <w:rPr>
+                <w:rFonts w:ascii="Times New Roman" w:eastAsia="新細明體" w:hAnsi="Times New Roman" w:cs="Times New Roman"/>
+                <w:szCs w:val="24"/>
+              </w:rPr>
             </w:pPr>
             <w:r>
               <w:rPr>
                 <w:rFonts w:ascii="Times New Roman" w:eastAsia="新細明體" w:hAnsi="Times New Roman" w:cs="Times New Roman" w:hint="eastAsia"/>
                 <w:szCs w:val="24"/>
               </w:rPr>
-              <w:t>(</w:t>
-            </w:r>
-            <w:r>
-              <w:rPr>
-                <w:rFonts w:ascii="Times New Roman" w:eastAsia="新細明體" w:hAnsi="Times New Roman" w:cs="Times New Roman"/>
-                <w:szCs w:val="24"/>
-              </w:rPr>
-              <w:t>1,10)</w:t>
-            </w:r>
-          </w:p>
-        </w:tc>
-        <w:tc>
-          <w:tcPr>
-            <w:tcW w:w="1974" w:type="dxa"/>
+              <w:t>0</w:t>
+            </w:r>
+            <w:r>
+              <w:rPr>
+                <w:rFonts w:ascii="Times New Roman" w:eastAsia="新細明體" w:hAnsi="Times New Roman" w:cs="Times New Roman"/>
+                <w:szCs w:val="24"/>
+              </w:rPr>
+              <w:t>.7019</w:t>
+            </w:r>
+          </w:p>
+        </w:tc>
+        <w:tc>
+          <w:tcPr>
+            <w:tcW w:w="1202" w:type="dxa"/>
           </w:tcPr>
           <w:p>
             <w:pPr>
               <w:jc w:val="center"/>
               <w:rPr>
+                <w:rFonts w:ascii="Times New Roman" w:eastAsia="新細明體" w:hAnsi="Times New Roman" w:cs="Times New Roman"/>
+                <w:szCs w:val="24"/>
+              </w:rPr>
+            </w:pPr>
+            <w:r>
+              <w:rPr>
                 <w:rFonts w:ascii="Times New Roman" w:eastAsia="新細明體" w:hAnsi="Times New Roman" w:cs="Times New Roman" w:hint="eastAsia"/>
                 <w:szCs w:val="24"/>
               </w:rPr>
+              <w:t>0</w:t>
+            </w:r>
+            <w:r>
+              <w:rPr>
+                <w:rFonts w:ascii="Times New Roman" w:eastAsia="新細明體" w:hAnsi="Times New Roman" w:cs="Times New Roman"/>
+                <w:szCs w:val="24"/>
+              </w:rPr>
+              <w:t>.0054</w:t>
+            </w:r>
+          </w:p>
+        </w:tc>
+        <w:tc>
+          <w:tcPr>
+            <w:tcW w:w="1418" w:type="dxa"/>
+          </w:tcPr>
+          <w:p>
+            <w:pPr>
+              <w:jc w:val="center"/>
+              <w:rPr>
+                <w:rFonts w:ascii="Times New Roman" w:eastAsia="新細明體" w:hAnsi="Times New Roman" w:cs="Times New Roman"/>
+                <w:szCs w:val="24"/>
+              </w:rPr>
             </w:pPr>
             <w:r>
               <w:rPr>
@@ -9051,27 +11338,27 @@
                 <w:rFonts w:ascii="Times New Roman" w:eastAsia="新細明體" w:hAnsi="Times New Roman" w:cs="Times New Roman"/>
                 <w:szCs w:val="24"/>
               </w:rPr>
-              <w:t>.7019</w:t>
-            </w:r>
-          </w:p>
-        </w:tc>
-        <w:tc>
-          <w:tcPr>
-            <w:tcW w:w="1202" w:type="dxa"/>
+              <w:t>.7080</w:t>
+            </w:r>
+          </w:p>
+        </w:tc>
+        <w:tc>
+          <w:tcPr>
+            <w:tcW w:w="1417" w:type="dxa"/>
           </w:tcPr>
           <w:p>
             <w:pPr>
               <w:jc w:val="center"/>
               <w:rPr>
+                <w:rFonts w:ascii="Times New Roman" w:eastAsia="新細明體" w:hAnsi="Times New Roman" w:cs="Times New Roman"/>
+                <w:szCs w:val="24"/>
+              </w:rPr>
+            </w:pPr>
+            <w:r>
+              <w:rPr>
                 <w:rFonts w:ascii="Times New Roman" w:eastAsia="新細明體" w:hAnsi="Times New Roman" w:cs="Times New Roman" w:hint="eastAsia"/>
                 <w:szCs w:val="24"/>
               </w:rPr>
-            </w:pPr>
-            <w:r>
-              <w:rPr>
-                <w:rFonts w:ascii="Times New Roman" w:eastAsia="新細明體" w:hAnsi="Times New Roman" w:cs="Times New Roman" w:hint="eastAsia"/>
-                <w:szCs w:val="24"/>
-              </w:rPr>
               <w:t>0</w:t>
             </w:r>
             <w:r>
@@ -9079,7 +11366,7 @@
                 <w:rFonts w:ascii="Times New Roman" w:eastAsia="新細明體" w:hAnsi="Times New Roman" w:cs="Times New Roman"/>
                 <w:szCs w:val="24"/>
               </w:rPr>
-              <w:t>.0054</w:t>
+              <w:t>.6688</w:t>
             </w:r>
           </w:p>
         </w:tc>
@@ -9091,63 +11378,7 @@
             <w:pPr>
               <w:jc w:val="center"/>
               <w:rPr>
-                <w:rFonts w:ascii="Times New Roman" w:eastAsia="新細明體" w:hAnsi="Times New Roman" w:cs="Times New Roman" w:hint="eastAsia"/>
-                <w:szCs w:val="24"/>
-              </w:rPr>
-            </w:pPr>
-            <w:r>
-              <w:rPr>
-                <w:rFonts w:ascii="Times New Roman" w:eastAsia="新細明體" w:hAnsi="Times New Roman" w:cs="Times New Roman" w:hint="eastAsia"/>
-                <w:szCs w:val="24"/>
-              </w:rPr>
-              <w:t>0</w:t>
-            </w:r>
-            <w:r>
-              <w:rPr>
-                <w:rFonts w:ascii="Times New Roman" w:eastAsia="新細明體" w:hAnsi="Times New Roman" w:cs="Times New Roman"/>
-                <w:szCs w:val="24"/>
-              </w:rPr>
-              <w:t>.7080</w:t>
-            </w:r>
-          </w:p>
-        </w:tc>
-        <w:tc>
-          <w:tcPr>
-            <w:tcW w:w="1417" w:type="dxa"/>
-          </w:tcPr>
-          <w:p>
-            <w:pPr>
-              <w:jc w:val="center"/>
-              <w:rPr>
-                <w:rFonts w:ascii="Times New Roman" w:eastAsia="新細明體" w:hAnsi="Times New Roman" w:cs="Times New Roman" w:hint="eastAsia"/>
-                <w:szCs w:val="24"/>
-              </w:rPr>
-            </w:pPr>
-            <w:r>
-              <w:rPr>
-                <w:rFonts w:ascii="Times New Roman" w:eastAsia="新細明體" w:hAnsi="Times New Roman" w:cs="Times New Roman" w:hint="eastAsia"/>
-                <w:szCs w:val="24"/>
-              </w:rPr>
-              <w:t>0</w:t>
-            </w:r>
-            <w:r>
-              <w:rPr>
-                <w:rFonts w:ascii="Times New Roman" w:eastAsia="新細明體" w:hAnsi="Times New Roman" w:cs="Times New Roman"/>
-                <w:szCs w:val="24"/>
-              </w:rPr>
-              <w:t>.6688</w:t>
-            </w:r>
-          </w:p>
-        </w:tc>
-        <w:tc>
-          <w:tcPr>
-            <w:tcW w:w="1418" w:type="dxa"/>
-          </w:tcPr>
-          <w:p>
-            <w:pPr>
-              <w:jc w:val="center"/>
-              <w:rPr>
-                <w:rFonts w:ascii="Times New Roman" w:eastAsia="新細明體" w:hAnsi="Times New Roman" w:cs="Times New Roman" w:hint="eastAsia"/>
+                <w:rFonts w:ascii="Times New Roman" w:eastAsia="新細明體" w:hAnsi="Times New Roman" w:cs="Times New Roman"/>
                 <w:szCs w:val="24"/>
               </w:rPr>
             </w:pPr>
@@ -9177,37 +11408,93 @@
             <w:pPr>
               <w:jc w:val="center"/>
               <w:rPr>
+                <w:rFonts w:ascii="Times New Roman" w:eastAsia="新細明體" w:hAnsi="Times New Roman" w:cs="Times New Roman"/>
+                <w:szCs w:val="24"/>
+              </w:rPr>
+            </w:pPr>
+            <w:r>
+              <w:rPr>
                 <w:rFonts w:ascii="Times New Roman" w:eastAsia="新細明體" w:hAnsi="Times New Roman" w:cs="Times New Roman" w:hint="eastAsia"/>
                 <w:szCs w:val="24"/>
               </w:rPr>
+              <w:t>(</w:t>
+            </w:r>
+            <w:r>
+              <w:rPr>
+                <w:rFonts w:ascii="Times New Roman" w:eastAsia="新細明體" w:hAnsi="Times New Roman" w:cs="Times New Roman"/>
+                <w:szCs w:val="24"/>
+              </w:rPr>
+              <w:t>2,2)</w:t>
+            </w:r>
+          </w:p>
+        </w:tc>
+        <w:tc>
+          <w:tcPr>
+            <w:tcW w:w="1974" w:type="dxa"/>
+          </w:tcPr>
+          <w:p>
+            <w:pPr>
+              <w:jc w:val="center"/>
+              <w:rPr>
+                <w:rFonts w:ascii="Times New Roman" w:eastAsia="新細明體" w:hAnsi="Times New Roman" w:cs="Times New Roman"/>
+                <w:szCs w:val="24"/>
+              </w:rPr>
             </w:pPr>
             <w:r>
               <w:rPr>
                 <w:rFonts w:ascii="Times New Roman" w:eastAsia="新細明體" w:hAnsi="Times New Roman" w:cs="Times New Roman" w:hint="eastAsia"/>
                 <w:szCs w:val="24"/>
               </w:rPr>
-              <w:t>(</w:t>
-            </w:r>
-            <w:r>
-              <w:rPr>
-                <w:rFonts w:ascii="Times New Roman" w:eastAsia="新細明體" w:hAnsi="Times New Roman" w:cs="Times New Roman"/>
-                <w:szCs w:val="24"/>
-              </w:rPr>
-              <w:t>2,2)</w:t>
-            </w:r>
-          </w:p>
-        </w:tc>
-        <w:tc>
-          <w:tcPr>
-            <w:tcW w:w="1974" w:type="dxa"/>
+              <w:t>0</w:t>
+            </w:r>
+            <w:r>
+              <w:rPr>
+                <w:rFonts w:ascii="Times New Roman" w:eastAsia="新細明體" w:hAnsi="Times New Roman" w:cs="Times New Roman"/>
+                <w:szCs w:val="24"/>
+              </w:rPr>
+              <w:t>.3408</w:t>
+            </w:r>
+          </w:p>
+        </w:tc>
+        <w:tc>
+          <w:tcPr>
+            <w:tcW w:w="1202" w:type="dxa"/>
           </w:tcPr>
           <w:p>
             <w:pPr>
               <w:jc w:val="center"/>
               <w:rPr>
+                <w:rFonts w:ascii="Times New Roman" w:eastAsia="新細明體" w:hAnsi="Times New Roman" w:cs="Times New Roman"/>
+                <w:szCs w:val="24"/>
+              </w:rPr>
+            </w:pPr>
+            <w:r>
+              <w:rPr>
                 <w:rFonts w:ascii="Times New Roman" w:eastAsia="新細明體" w:hAnsi="Times New Roman" w:cs="Times New Roman" w:hint="eastAsia"/>
                 <w:szCs w:val="24"/>
               </w:rPr>
+              <w:t>0</w:t>
+            </w:r>
+            <w:r>
+              <w:rPr>
+                <w:rFonts w:ascii="Times New Roman" w:eastAsia="新細明體" w:hAnsi="Times New Roman" w:cs="Times New Roman"/>
+                <w:szCs w:val="24"/>
+              </w:rPr>
+              <w:t>.0191</w:t>
+            </w:r>
+          </w:p>
+        </w:tc>
+        <w:tc>
+          <w:tcPr>
+            <w:tcW w:w="1418" w:type="dxa"/>
+          </w:tcPr>
+          <w:p>
+            <w:pPr>
+              <w:jc w:val="center"/>
+              <w:rPr>
+                <w:rFonts w:ascii="Times New Roman" w:eastAsia="新細明體" w:hAnsi="Times New Roman" w:cs="Times New Roman"/>
+                <w:szCs w:val="24"/>
+              </w:rPr>
             </w:pPr>
             <w:r>
               <w:rPr>
@@ -9221,27 +11508,27 @@
                 <w:rFonts w:ascii="Times New Roman" w:eastAsia="新細明體" w:hAnsi="Times New Roman" w:cs="Times New Roman"/>
                 <w:szCs w:val="24"/>
               </w:rPr>
-              <w:t>.3408</w:t>
-            </w:r>
-          </w:p>
-        </w:tc>
-        <w:tc>
-          <w:tcPr>
-            <w:tcW w:w="1202" w:type="dxa"/>
+              <w:t>.3830</w:t>
+            </w:r>
+          </w:p>
+        </w:tc>
+        <w:tc>
+          <w:tcPr>
+            <w:tcW w:w="1417" w:type="dxa"/>
           </w:tcPr>
           <w:p>
             <w:pPr>
               <w:jc w:val="center"/>
               <w:rPr>
+                <w:rFonts w:ascii="Times New Roman" w:eastAsia="新細明體" w:hAnsi="Times New Roman" w:cs="Times New Roman"/>
+                <w:szCs w:val="24"/>
+              </w:rPr>
+            </w:pPr>
+            <w:r>
+              <w:rPr>
                 <w:rFonts w:ascii="Times New Roman" w:eastAsia="新細明體" w:hAnsi="Times New Roman" w:cs="Times New Roman" w:hint="eastAsia"/>
                 <w:szCs w:val="24"/>
               </w:rPr>
-            </w:pPr>
-            <w:r>
-              <w:rPr>
-                <w:rFonts w:ascii="Times New Roman" w:eastAsia="新細明體" w:hAnsi="Times New Roman" w:cs="Times New Roman" w:hint="eastAsia"/>
-                <w:szCs w:val="24"/>
-              </w:rPr>
               <w:t>0</w:t>
             </w:r>
             <w:r>
@@ -9249,7 +11536,7 @@
                 <w:rFonts w:ascii="Times New Roman" w:eastAsia="新細明體" w:hAnsi="Times New Roman" w:cs="Times New Roman"/>
                 <w:szCs w:val="24"/>
               </w:rPr>
-              <w:t>.0191</w:t>
+              <w:t>.4244</w:t>
             </w:r>
           </w:p>
         </w:tc>
@@ -9261,63 +11548,7 @@
             <w:pPr>
               <w:jc w:val="center"/>
               <w:rPr>
-                <w:rFonts w:ascii="Times New Roman" w:eastAsia="新細明體" w:hAnsi="Times New Roman" w:cs="Times New Roman" w:hint="eastAsia"/>
-                <w:szCs w:val="24"/>
-              </w:rPr>
-            </w:pPr>
-            <w:r>
-              <w:rPr>
-                <w:rFonts w:ascii="Times New Roman" w:eastAsia="新細明體" w:hAnsi="Times New Roman" w:cs="Times New Roman" w:hint="eastAsia"/>
-                <w:szCs w:val="24"/>
-              </w:rPr>
-              <w:t>0</w:t>
-            </w:r>
-            <w:r>
-              <w:rPr>
-                <w:rFonts w:ascii="Times New Roman" w:eastAsia="新細明體" w:hAnsi="Times New Roman" w:cs="Times New Roman"/>
-                <w:szCs w:val="24"/>
-              </w:rPr>
-              <w:t>.3830</w:t>
-            </w:r>
-          </w:p>
-        </w:tc>
-        <w:tc>
-          <w:tcPr>
-            <w:tcW w:w="1417" w:type="dxa"/>
-          </w:tcPr>
-          <w:p>
-            <w:pPr>
-              <w:jc w:val="center"/>
-              <w:rPr>
-                <w:rFonts w:ascii="Times New Roman" w:eastAsia="新細明體" w:hAnsi="Times New Roman" w:cs="Times New Roman" w:hint="eastAsia"/>
-                <w:szCs w:val="24"/>
-              </w:rPr>
-            </w:pPr>
-            <w:r>
-              <w:rPr>
-                <w:rFonts w:ascii="Times New Roman" w:eastAsia="新細明體" w:hAnsi="Times New Roman" w:cs="Times New Roman" w:hint="eastAsia"/>
-                <w:szCs w:val="24"/>
-              </w:rPr>
-              <w:t>0</w:t>
-            </w:r>
-            <w:r>
-              <w:rPr>
-                <w:rFonts w:ascii="Times New Roman" w:eastAsia="新細明體" w:hAnsi="Times New Roman" w:cs="Times New Roman"/>
-                <w:szCs w:val="24"/>
-              </w:rPr>
-              <w:t>.4244</w:t>
-            </w:r>
-          </w:p>
-        </w:tc>
-        <w:tc>
-          <w:tcPr>
-            <w:tcW w:w="1418" w:type="dxa"/>
-          </w:tcPr>
-          <w:p>
-            <w:pPr>
-              <w:jc w:val="center"/>
-              <w:rPr>
-                <w:rFonts w:ascii="Times New Roman" w:eastAsia="新細明體" w:hAnsi="Times New Roman" w:cs="Times New Roman" w:hint="eastAsia"/>
+                <w:rFonts w:ascii="Times New Roman" w:eastAsia="新細明體" w:hAnsi="Times New Roman" w:cs="Times New Roman"/>
                 <w:szCs w:val="24"/>
               </w:rPr>
             </w:pPr>
@@ -9347,37 +11578,93 @@
             <w:pPr>
               <w:jc w:val="center"/>
               <w:rPr>
+                <w:rFonts w:ascii="Times New Roman" w:eastAsia="新細明體" w:hAnsi="Times New Roman" w:cs="Times New Roman"/>
+                <w:szCs w:val="24"/>
+              </w:rPr>
+            </w:pPr>
+            <w:r>
+              <w:rPr>
                 <w:rFonts w:ascii="Times New Roman" w:eastAsia="新細明體" w:hAnsi="Times New Roman" w:cs="Times New Roman" w:hint="eastAsia"/>
                 <w:szCs w:val="24"/>
               </w:rPr>
+              <w:t>(</w:t>
+            </w:r>
+            <w:r>
+              <w:rPr>
+                <w:rFonts w:ascii="Times New Roman" w:eastAsia="新細明體" w:hAnsi="Times New Roman" w:cs="Times New Roman"/>
+                <w:szCs w:val="24"/>
+              </w:rPr>
+              <w:t>2,3)</w:t>
+            </w:r>
+          </w:p>
+        </w:tc>
+        <w:tc>
+          <w:tcPr>
+            <w:tcW w:w="1974" w:type="dxa"/>
+          </w:tcPr>
+          <w:p>
+            <w:pPr>
+              <w:jc w:val="center"/>
+              <w:rPr>
+                <w:rFonts w:ascii="Times New Roman" w:eastAsia="新細明體" w:hAnsi="Times New Roman" w:cs="Times New Roman"/>
+                <w:szCs w:val="24"/>
+              </w:rPr>
             </w:pPr>
             <w:r>
               <w:rPr>
                 <w:rFonts w:ascii="Times New Roman" w:eastAsia="新細明體" w:hAnsi="Times New Roman" w:cs="Times New Roman" w:hint="eastAsia"/>
                 <w:szCs w:val="24"/>
               </w:rPr>
-              <w:t>(</w:t>
-            </w:r>
-            <w:r>
-              <w:rPr>
-                <w:rFonts w:ascii="Times New Roman" w:eastAsia="新細明體" w:hAnsi="Times New Roman" w:cs="Times New Roman"/>
-                <w:szCs w:val="24"/>
-              </w:rPr>
-              <w:t>2,3)</w:t>
-            </w:r>
-          </w:p>
-        </w:tc>
-        <w:tc>
-          <w:tcPr>
-            <w:tcW w:w="1974" w:type="dxa"/>
+              <w:t>0</w:t>
+            </w:r>
+            <w:r>
+              <w:rPr>
+                <w:rFonts w:ascii="Times New Roman" w:eastAsia="新細明體" w:hAnsi="Times New Roman" w:cs="Times New Roman"/>
+                <w:szCs w:val="24"/>
+              </w:rPr>
+              <w:t>.3085</w:t>
+            </w:r>
+          </w:p>
+        </w:tc>
+        <w:tc>
+          <w:tcPr>
+            <w:tcW w:w="1202" w:type="dxa"/>
           </w:tcPr>
           <w:p>
             <w:pPr>
               <w:jc w:val="center"/>
               <w:rPr>
+                <w:rFonts w:ascii="Times New Roman" w:eastAsia="新細明體" w:hAnsi="Times New Roman" w:cs="Times New Roman"/>
+                <w:szCs w:val="24"/>
+              </w:rPr>
+            </w:pPr>
+            <w:r>
+              <w:rPr>
                 <w:rFonts w:ascii="Times New Roman" w:eastAsia="新細明體" w:hAnsi="Times New Roman" w:cs="Times New Roman" w:hint="eastAsia"/>
                 <w:szCs w:val="24"/>
               </w:rPr>
+              <w:t>0</w:t>
+            </w:r>
+            <w:r>
+              <w:rPr>
+                <w:rFonts w:ascii="Times New Roman" w:eastAsia="新細明體" w:hAnsi="Times New Roman" w:cs="Times New Roman"/>
+                <w:szCs w:val="24"/>
+              </w:rPr>
+              <w:t>.0058</w:t>
+            </w:r>
+          </w:p>
+        </w:tc>
+        <w:tc>
+          <w:tcPr>
+            <w:tcW w:w="1418" w:type="dxa"/>
+          </w:tcPr>
+          <w:p>
+            <w:pPr>
+              <w:jc w:val="center"/>
+              <w:rPr>
+                <w:rFonts w:ascii="Times New Roman" w:eastAsia="新細明體" w:hAnsi="Times New Roman" w:cs="Times New Roman"/>
+                <w:szCs w:val="24"/>
+              </w:rPr>
             </w:pPr>
             <w:r>
               <w:rPr>
@@ -9391,27 +11678,27 @@
                 <w:rFonts w:ascii="Times New Roman" w:eastAsia="新細明體" w:hAnsi="Times New Roman" w:cs="Times New Roman"/>
                 <w:szCs w:val="24"/>
               </w:rPr>
-              <w:t>.3085</w:t>
-            </w:r>
-          </w:p>
-        </w:tc>
-        <w:tc>
-          <w:tcPr>
-            <w:tcW w:w="1202" w:type="dxa"/>
+              <w:t>.3010</w:t>
+            </w:r>
+          </w:p>
+        </w:tc>
+        <w:tc>
+          <w:tcPr>
+            <w:tcW w:w="1417" w:type="dxa"/>
           </w:tcPr>
           <w:p>
             <w:pPr>
               <w:jc w:val="center"/>
               <w:rPr>
+                <w:rFonts w:ascii="Times New Roman" w:eastAsia="新細明體" w:hAnsi="Times New Roman" w:cs="Times New Roman"/>
+                <w:szCs w:val="24"/>
+              </w:rPr>
+            </w:pPr>
+            <w:r>
+              <w:rPr>
                 <w:rFonts w:ascii="Times New Roman" w:eastAsia="新細明體" w:hAnsi="Times New Roman" w:cs="Times New Roman" w:hint="eastAsia"/>
                 <w:szCs w:val="24"/>
               </w:rPr>
-            </w:pPr>
-            <w:r>
-              <w:rPr>
-                <w:rFonts w:ascii="Times New Roman" w:eastAsia="新細明體" w:hAnsi="Times New Roman" w:cs="Times New Roman" w:hint="eastAsia"/>
-                <w:szCs w:val="24"/>
-              </w:rPr>
               <w:t>0</w:t>
             </w:r>
             <w:r>
@@ -9419,7 +11706,7 @@
                 <w:rFonts w:ascii="Times New Roman" w:eastAsia="新細明體" w:hAnsi="Times New Roman" w:cs="Times New Roman"/>
                 <w:szCs w:val="24"/>
               </w:rPr>
-              <w:t>.0058</w:t>
+              <w:t>.3519</w:t>
             </w:r>
           </w:p>
         </w:tc>
@@ -9431,63 +11718,7 @@
             <w:pPr>
               <w:jc w:val="center"/>
               <w:rPr>
-                <w:rFonts w:ascii="Times New Roman" w:eastAsia="新細明體" w:hAnsi="Times New Roman" w:cs="Times New Roman" w:hint="eastAsia"/>
-                <w:szCs w:val="24"/>
-              </w:rPr>
-            </w:pPr>
-            <w:r>
-              <w:rPr>
-                <w:rFonts w:ascii="Times New Roman" w:eastAsia="新細明體" w:hAnsi="Times New Roman" w:cs="Times New Roman" w:hint="eastAsia"/>
-                <w:szCs w:val="24"/>
-              </w:rPr>
-              <w:t>0</w:t>
-            </w:r>
-            <w:r>
-              <w:rPr>
-                <w:rFonts w:ascii="Times New Roman" w:eastAsia="新細明體" w:hAnsi="Times New Roman" w:cs="Times New Roman"/>
-                <w:szCs w:val="24"/>
-              </w:rPr>
-              <w:t>.3010</w:t>
-            </w:r>
-          </w:p>
-        </w:tc>
-        <w:tc>
-          <w:tcPr>
-            <w:tcW w:w="1417" w:type="dxa"/>
-          </w:tcPr>
-          <w:p>
-            <w:pPr>
-              <w:jc w:val="center"/>
-              <w:rPr>
-                <w:rFonts w:ascii="Times New Roman" w:eastAsia="新細明體" w:hAnsi="Times New Roman" w:cs="Times New Roman" w:hint="eastAsia"/>
-                <w:szCs w:val="24"/>
-              </w:rPr>
-            </w:pPr>
-            <w:r>
-              <w:rPr>
-                <w:rFonts w:ascii="Times New Roman" w:eastAsia="新細明體" w:hAnsi="Times New Roman" w:cs="Times New Roman" w:hint="eastAsia"/>
-                <w:szCs w:val="24"/>
-              </w:rPr>
-              <w:t>0</w:t>
-            </w:r>
-            <w:r>
-              <w:rPr>
-                <w:rFonts w:ascii="Times New Roman" w:eastAsia="新細明體" w:hAnsi="Times New Roman" w:cs="Times New Roman"/>
-                <w:szCs w:val="24"/>
-              </w:rPr>
-              <w:t>.3519</w:t>
-            </w:r>
-          </w:p>
-        </w:tc>
-        <w:tc>
-          <w:tcPr>
-            <w:tcW w:w="1418" w:type="dxa"/>
-          </w:tcPr>
-          <w:p>
-            <w:pPr>
-              <w:jc w:val="center"/>
-              <w:rPr>
-                <w:rFonts w:ascii="Times New Roman" w:eastAsia="新細明體" w:hAnsi="Times New Roman" w:cs="Times New Roman" w:hint="eastAsia"/>
+                <w:rFonts w:ascii="Times New Roman" w:eastAsia="新細明體" w:hAnsi="Times New Roman" w:cs="Times New Roman"/>
                 <w:szCs w:val="24"/>
               </w:rPr>
             </w:pPr>
@@ -9517,37 +11748,93 @@
             <w:pPr>
               <w:jc w:val="center"/>
               <w:rPr>
+                <w:rFonts w:ascii="Times New Roman" w:eastAsia="新細明體" w:hAnsi="Times New Roman" w:cs="Times New Roman"/>
+                <w:szCs w:val="24"/>
+              </w:rPr>
+            </w:pPr>
+            <w:r>
+              <w:rPr>
                 <w:rFonts w:ascii="Times New Roman" w:eastAsia="新細明體" w:hAnsi="Times New Roman" w:cs="Times New Roman" w:hint="eastAsia"/>
                 <w:szCs w:val="24"/>
               </w:rPr>
+              <w:t>(</w:t>
+            </w:r>
+            <w:r>
+              <w:rPr>
+                <w:rFonts w:ascii="Times New Roman" w:eastAsia="新細明體" w:hAnsi="Times New Roman" w:cs="Times New Roman"/>
+                <w:szCs w:val="24"/>
+              </w:rPr>
+              <w:t>3,3)</w:t>
+            </w:r>
+          </w:p>
+        </w:tc>
+        <w:tc>
+          <w:tcPr>
+            <w:tcW w:w="1974" w:type="dxa"/>
+          </w:tcPr>
+          <w:p>
+            <w:pPr>
+              <w:jc w:val="center"/>
+              <w:rPr>
+                <w:rFonts w:ascii="Times New Roman" w:eastAsia="新細明體" w:hAnsi="Times New Roman" w:cs="Times New Roman"/>
+                <w:szCs w:val="24"/>
+              </w:rPr>
             </w:pPr>
             <w:r>
               <w:rPr>
                 <w:rFonts w:ascii="Times New Roman" w:eastAsia="新細明體" w:hAnsi="Times New Roman" w:cs="Times New Roman" w:hint="eastAsia"/>
                 <w:szCs w:val="24"/>
               </w:rPr>
-              <w:t>(</w:t>
-            </w:r>
-            <w:r>
-              <w:rPr>
-                <w:rFonts w:ascii="Times New Roman" w:eastAsia="新細明體" w:hAnsi="Times New Roman" w:cs="Times New Roman"/>
-                <w:szCs w:val="24"/>
-              </w:rPr>
-              <w:t>3,3)</w:t>
-            </w:r>
-          </w:p>
-        </w:tc>
-        <w:tc>
-          <w:tcPr>
-            <w:tcW w:w="1974" w:type="dxa"/>
+              <w:t>0</w:t>
+            </w:r>
+            <w:r>
+              <w:rPr>
+                <w:rFonts w:ascii="Times New Roman" w:eastAsia="新細明體" w:hAnsi="Times New Roman" w:cs="Times New Roman"/>
+                <w:szCs w:val="24"/>
+              </w:rPr>
+              <w:t>.1185</w:t>
+            </w:r>
+          </w:p>
+        </w:tc>
+        <w:tc>
+          <w:tcPr>
+            <w:tcW w:w="1202" w:type="dxa"/>
           </w:tcPr>
           <w:p>
             <w:pPr>
               <w:jc w:val="center"/>
               <w:rPr>
+                <w:rFonts w:ascii="Times New Roman" w:eastAsia="新細明體" w:hAnsi="Times New Roman" w:cs="Times New Roman"/>
+                <w:szCs w:val="24"/>
+              </w:rPr>
+            </w:pPr>
+            <w:r>
+              <w:rPr>
                 <w:rFonts w:ascii="Times New Roman" w:eastAsia="新細明體" w:hAnsi="Times New Roman" w:cs="Times New Roman" w:hint="eastAsia"/>
                 <w:szCs w:val="24"/>
               </w:rPr>
+              <w:t>0</w:t>
+            </w:r>
+            <w:r>
+              <w:rPr>
+                <w:rFonts w:ascii="Times New Roman" w:eastAsia="新細明體" w:hAnsi="Times New Roman" w:cs="Times New Roman"/>
+                <w:szCs w:val="24"/>
+              </w:rPr>
+              <w:t>.0111</w:t>
+            </w:r>
+          </w:p>
+        </w:tc>
+        <w:tc>
+          <w:tcPr>
+            <w:tcW w:w="1418" w:type="dxa"/>
+          </w:tcPr>
+          <w:p>
+            <w:pPr>
+              <w:jc w:val="center"/>
+              <w:rPr>
+                <w:rFonts w:ascii="Times New Roman" w:eastAsia="新細明體" w:hAnsi="Times New Roman" w:cs="Times New Roman"/>
+                <w:szCs w:val="24"/>
+              </w:rPr>
             </w:pPr>
             <w:r>
               <w:rPr>
@@ -9561,27 +11848,27 @@
                 <w:rFonts w:ascii="Times New Roman" w:eastAsia="新細明體" w:hAnsi="Times New Roman" w:cs="Times New Roman"/>
                 <w:szCs w:val="24"/>
               </w:rPr>
-              <w:t>.1185</w:t>
-            </w:r>
-          </w:p>
-        </w:tc>
-        <w:tc>
-          <w:tcPr>
-            <w:tcW w:w="1202" w:type="dxa"/>
+              <w:t>.1180</w:t>
+            </w:r>
+          </w:p>
+        </w:tc>
+        <w:tc>
+          <w:tcPr>
+            <w:tcW w:w="1417" w:type="dxa"/>
           </w:tcPr>
           <w:p>
             <w:pPr>
               <w:jc w:val="center"/>
               <w:rPr>
+                <w:rFonts w:ascii="Times New Roman" w:eastAsia="新細明體" w:hAnsi="Times New Roman" w:cs="Times New Roman"/>
+                <w:szCs w:val="24"/>
+              </w:rPr>
+            </w:pPr>
+            <w:r>
+              <w:rPr>
                 <w:rFonts w:ascii="Times New Roman" w:eastAsia="新細明體" w:hAnsi="Times New Roman" w:cs="Times New Roman" w:hint="eastAsia"/>
                 <w:szCs w:val="24"/>
               </w:rPr>
-            </w:pPr>
-            <w:r>
-              <w:rPr>
-                <w:rFonts w:ascii="Times New Roman" w:eastAsia="新細明體" w:hAnsi="Times New Roman" w:cs="Times New Roman" w:hint="eastAsia"/>
-                <w:szCs w:val="24"/>
-              </w:rPr>
               <w:t>0</w:t>
             </w:r>
             <w:r>
@@ -9589,7 +11876,7 @@
                 <w:rFonts w:ascii="Times New Roman" w:eastAsia="新細明體" w:hAnsi="Times New Roman" w:cs="Times New Roman"/>
                 <w:szCs w:val="24"/>
               </w:rPr>
-              <w:t>.0111</w:t>
+              <w:t>.1196</w:t>
             </w:r>
           </w:p>
         </w:tc>
@@ -9601,63 +11888,7 @@
             <w:pPr>
               <w:jc w:val="center"/>
               <w:rPr>
-                <w:rFonts w:ascii="Times New Roman" w:eastAsia="新細明體" w:hAnsi="Times New Roman" w:cs="Times New Roman" w:hint="eastAsia"/>
-                <w:szCs w:val="24"/>
-              </w:rPr>
-            </w:pPr>
-            <w:r>
-              <w:rPr>
-                <w:rFonts w:ascii="Times New Roman" w:eastAsia="新細明體" w:hAnsi="Times New Roman" w:cs="Times New Roman" w:hint="eastAsia"/>
-                <w:szCs w:val="24"/>
-              </w:rPr>
-              <w:t>0</w:t>
-            </w:r>
-            <w:r>
-              <w:rPr>
-                <w:rFonts w:ascii="Times New Roman" w:eastAsia="新細明體" w:hAnsi="Times New Roman" w:cs="Times New Roman"/>
-                <w:szCs w:val="24"/>
-              </w:rPr>
-              <w:t>.1180</w:t>
-            </w:r>
-          </w:p>
-        </w:tc>
-        <w:tc>
-          <w:tcPr>
-            <w:tcW w:w="1417" w:type="dxa"/>
-          </w:tcPr>
-          <w:p>
-            <w:pPr>
-              <w:jc w:val="center"/>
-              <w:rPr>
-                <w:rFonts w:ascii="Times New Roman" w:eastAsia="新細明體" w:hAnsi="Times New Roman" w:cs="Times New Roman" w:hint="eastAsia"/>
-                <w:szCs w:val="24"/>
-              </w:rPr>
-            </w:pPr>
-            <w:r>
-              <w:rPr>
-                <w:rFonts w:ascii="Times New Roman" w:eastAsia="新細明體" w:hAnsi="Times New Roman" w:cs="Times New Roman" w:hint="eastAsia"/>
-                <w:szCs w:val="24"/>
-              </w:rPr>
-              <w:t>0</w:t>
-            </w:r>
-            <w:r>
-              <w:rPr>
-                <w:rFonts w:ascii="Times New Roman" w:eastAsia="新細明體" w:hAnsi="Times New Roman" w:cs="Times New Roman"/>
-                <w:szCs w:val="24"/>
-              </w:rPr>
-              <w:t>.1196</w:t>
-            </w:r>
-          </w:p>
-        </w:tc>
-        <w:tc>
-          <w:tcPr>
-            <w:tcW w:w="1418" w:type="dxa"/>
-          </w:tcPr>
-          <w:p>
-            <w:pPr>
-              <w:jc w:val="center"/>
-              <w:rPr>
-                <w:rFonts w:ascii="Times New Roman" w:eastAsia="新細明體" w:hAnsi="Times New Roman" w:cs="Times New Roman" w:hint="eastAsia"/>
+                <w:rFonts w:ascii="Times New Roman" w:eastAsia="新細明體" w:hAnsi="Times New Roman" w:cs="Times New Roman"/>
                 <w:szCs w:val="24"/>
               </w:rPr>
             </w:pPr>
@@ -9683,12 +11914,74 @@
       <w:pPr>
         <w:jc w:val="center"/>
         <w:rPr>
-          <w:rFonts w:ascii="Times New Roman" w:eastAsia="Times New Roman" w:hAnsi="Times New Roman" w:cs="Times New Roman"/>
+          <w:rFonts w:ascii="Times New Roman" w:eastAsia="新細明體" w:hAnsi="Times New Roman" w:cs="Times New Roman" w:hint="eastAsia"/>
           <w:b/>
           <w:bCs/>
           <w:szCs w:val="24"/>
         </w:rPr>
       </w:pPr>
+      <w:r>
+        <w:rPr>
+          <w:rFonts w:ascii="Times New Roman" w:eastAsia="新細明體" w:hAnsi="Times New Roman" w:cs="Times New Roman" w:hint="eastAsia"/>
+          <w:b/>
+          <w:bCs/>
+          <w:sz w:val="20"/>
+          <w:u w:val="single"/>
+        </w:rPr>
+        <w:t xml:space="preserve">Table </w:t>
+      </w:r>
+      <w:r>
+        <w:rPr>
+          <w:rFonts w:ascii="Times New Roman" w:eastAsia="新細明體" w:hAnsi="Times New Roman" w:cs="Times New Roman"/>
+          <w:b/>
+          <w:bCs/>
+          <w:sz w:val="20"/>
+          <w:u w:val="single"/>
+        </w:rPr>
+        <w:t>7</w:t>
+      </w:r>
+      <w:r>
+        <w:rPr>
+          <w:rFonts w:ascii="Times New Roman" w:eastAsia="新細明體" w:hAnsi="Times New Roman" w:cs="Times New Roman" w:hint="eastAsia"/>
+          <w:b/>
+          <w:bCs/>
+          <w:sz w:val="20"/>
+          <w:u w:val="single"/>
+        </w:rPr>
+        <w:t>.</w:t>
+      </w:r>
+      <w:r>
+        <w:rPr>
+          <w:rFonts w:ascii="Times New Roman" w:eastAsia="新細明體" w:hAnsi="Times New Roman" w:cs="Times New Roman"/>
+          <w:b/>
+          <w:bCs/>
+          <w:sz w:val="20"/>
+          <w:u w:val="single"/>
+        </w:rPr>
+        <w:t xml:space="preserve"> </w:t>
+      </w:r>
+      <w:proofErr w:type="spellStart"/>
+      <w:r>
+        <w:rPr>
+          <w:rFonts w:ascii="Times New Roman" w:eastAsia="新細明體" w:hAnsi="Times New Roman" w:cs="Times New Roman"/>
+          <w:b/>
+          <w:bCs/>
+          <w:sz w:val="20"/>
+          <w:u w:val="single"/>
+        </w:rPr>
+        <w:t>Ngram</w:t>
+      </w:r>
+      <w:proofErr w:type="spellEnd"/>
+      <w:r>
+        <w:rPr>
+          <w:rFonts w:ascii="Times New Roman" w:eastAsia="新細明體" w:hAnsi="Times New Roman" w:cs="Times New Roman"/>
+          <w:b/>
+          <w:bCs/>
+          <w:sz w:val="20"/>
+          <w:u w:val="single"/>
+        </w:rPr>
+        <w:t xml:space="preserve"> Comparison </w:t>
+      </w:r>
     </w:p>
     <w:p>
       <w:pPr>
@@ -9696,6 +11989,163 @@
         <w:rPr>
           <w:rFonts w:ascii="Times New Roman" w:eastAsia="Times New Roman" w:hAnsi="Times New Roman" w:cs="Times New Roman"/>
           <w:b/>
+          <w:bCs/>
+          <w:szCs w:val="24"/>
+        </w:rPr>
+      </w:pPr>
+    </w:p>
+    <w:p>
+      <w:pPr>
+        <w:jc w:val="both"/>
+        <w:rPr>
+          <w:rFonts w:ascii="Times New Roman" w:eastAsia="新細明體" w:hAnsi="Times New Roman" w:cs="Times New Roman"/>
+          <w:bCs/>
+          <w:szCs w:val="24"/>
+        </w:rPr>
+      </w:pPr>
+      <w:r>
+        <w:rPr>
+          <w:rFonts w:ascii="Times New Roman" w:eastAsia="新細明體" w:hAnsi="Times New Roman" w:cs="Times New Roman" w:hint="eastAsia"/>
+          <w:bCs/>
+          <w:szCs w:val="24"/>
+        </w:rPr>
+        <w:t>The</w:t>
+      </w:r>
+      <w:r>
+        <w:rPr>
+          <w:rFonts w:ascii="Times New Roman" w:eastAsia="新細明體" w:hAnsi="Times New Roman" w:cs="Times New Roman"/>
+          <w:bCs/>
+          <w:szCs w:val="24"/>
+        </w:rPr>
+        <w:t xml:space="preserve"> </w:t>
+      </w:r>
+      <w:proofErr w:type="spellStart"/>
+      <w:r>
+        <w:rPr>
+          <w:rFonts w:ascii="Times New Roman" w:eastAsia="新細明體" w:hAnsi="Times New Roman" w:cs="Times New Roman"/>
+          <w:bCs/>
+          <w:szCs w:val="24"/>
+        </w:rPr>
+        <w:t>ngram_range</w:t>
+      </w:r>
+      <w:proofErr w:type="spellEnd"/>
+      <w:r>
+        <w:rPr>
+          <w:rFonts w:ascii="Times New Roman" w:eastAsia="新細明體" w:hAnsi="Times New Roman" w:cs="Times New Roman"/>
+          <w:bCs/>
+          <w:szCs w:val="24"/>
+        </w:rPr>
+        <w:t xml:space="preserve"> take two integer number as input for lower and upper boundary</w:t>
+      </w:r>
+      <w:r>
+        <w:rPr>
+          <w:rFonts w:ascii="Times New Roman" w:eastAsia="新細明體" w:hAnsi="Times New Roman" w:cs="Times New Roman"/>
+          <w:bCs/>
+          <w:szCs w:val="24"/>
+        </w:rPr>
+        <w:t xml:space="preserve"> of the range. For example, (1, 2) means unigrams and bigrams are used, (1,1) means only </w:t>
+      </w:r>
+      <w:r>
+        <w:rPr>
+          <w:rFonts w:ascii="Times New Roman" w:eastAsia="新細明體" w:hAnsi="Times New Roman" w:cs="Times New Roman"/>
+          <w:bCs/>
+          <w:szCs w:val="24"/>
+        </w:rPr>
+        <w:t>unigrams</w:t>
+      </w:r>
+      <w:r>
+        <w:rPr>
+          <w:rFonts w:ascii="Times New Roman" w:eastAsia="新細明體" w:hAnsi="Times New Roman" w:cs="Times New Roman"/>
+          <w:bCs/>
+          <w:szCs w:val="24"/>
+        </w:rPr>
+        <w:t xml:space="preserve">, (2,2) means only </w:t>
+      </w:r>
+      <w:r>
+        <w:rPr>
+          <w:rFonts w:ascii="Times New Roman" w:eastAsia="新細明體" w:hAnsi="Times New Roman" w:cs="Times New Roman"/>
+          <w:bCs/>
+          <w:szCs w:val="24"/>
+        </w:rPr>
+        <w:t>bigrams</w:t>
+      </w:r>
+      <w:r>
+        <w:rPr>
+          <w:rFonts w:ascii="Times New Roman" w:eastAsia="新細明體" w:hAnsi="Times New Roman" w:cs="Times New Roman"/>
+          <w:bCs/>
+          <w:szCs w:val="24"/>
+        </w:rPr>
+        <w:t>.</w:t>
+      </w:r>
+      <w:r>
+        <w:rPr>
+          <w:rFonts w:ascii="Times New Roman" w:eastAsia="新細明體" w:hAnsi="Times New Roman" w:cs="Times New Roman"/>
+          <w:bCs/>
+          <w:szCs w:val="24"/>
+        </w:rPr>
+        <w:t xml:space="preserve"> All results in Table.7 were contained from Model 1. It is observed that the results were close from (1,1) to (1,3) and slightly dropped in (1,10). There </w:t>
+      </w:r>
+      <w:r>
+        <w:rPr>
+          <w:rFonts w:ascii="Times New Roman" w:eastAsia="新細明體" w:hAnsi="Times New Roman" w:cs="Times New Roman"/>
+          <w:bCs/>
+          <w:szCs w:val="24"/>
+        </w:rPr>
+        <w:t>was</w:t>
+      </w:r>
+      <w:r>
+        <w:rPr>
+          <w:rFonts w:ascii="Times New Roman" w:eastAsia="新細明體" w:hAnsi="Times New Roman" w:cs="Times New Roman"/>
+          <w:bCs/>
+          <w:szCs w:val="24"/>
+        </w:rPr>
+        <w:t xml:space="preserve"> </w:t>
+      </w:r>
+      <w:r>
+        <w:rPr>
+          <w:rFonts w:ascii="Times New Roman" w:eastAsia="新細明體" w:hAnsi="Times New Roman" w:cs="Times New Roman"/>
+          <w:bCs/>
+          <w:szCs w:val="24"/>
+        </w:rPr>
+        <w:t xml:space="preserve">significant drop on accuracy when only using </w:t>
+      </w:r>
+      <w:r>
+        <w:rPr>
+          <w:rFonts w:ascii="Times New Roman" w:eastAsia="新細明體" w:hAnsi="Times New Roman" w:cs="Times New Roman"/>
+          <w:bCs/>
+          <w:szCs w:val="24"/>
+        </w:rPr>
+        <w:t>bigrams</w:t>
+      </w:r>
+      <w:r>
+        <w:rPr>
+          <w:rFonts w:ascii="Times New Roman" w:eastAsia="新細明體" w:hAnsi="Times New Roman" w:cs="Times New Roman"/>
+          <w:bCs/>
+          <w:szCs w:val="24"/>
+        </w:rPr>
+        <w:t xml:space="preserve"> or tri</w:t>
+      </w:r>
+      <w:r>
+        <w:rPr>
+          <w:rFonts w:ascii="Times New Roman" w:eastAsia="新細明體" w:hAnsi="Times New Roman" w:cs="Times New Roman"/>
+          <w:bCs/>
+          <w:szCs w:val="24"/>
+        </w:rPr>
+        <w:t>grams</w:t>
+      </w:r>
+      <w:r>
+        <w:rPr>
+          <w:rFonts w:ascii="Times New Roman" w:eastAsia="新細明體" w:hAnsi="Times New Roman" w:cs="Times New Roman"/>
+          <w:bCs/>
+          <w:szCs w:val="24"/>
+        </w:rPr>
+        <w:t>.</w:t>
+      </w:r>
+    </w:p>
+    <w:p>
+      <w:pPr>
+        <w:rPr>
+          <w:rFonts w:ascii="Times New Roman" w:eastAsia="新細明體" w:hAnsi="Times New Roman" w:cs="Times New Roman" w:hint="eastAsia"/>
           <w:bCs/>
           <w:szCs w:val="24"/>
         </w:rPr>
@@ -9725,8 +12175,754 @@
       <w:pPr>
         <w:widowControl/>
         <w:spacing w:after="160" w:line="259" w:lineRule="auto"/>
+        <w:jc w:val="both"/>
+      </w:pPr>
+      <w:r>
+        <w:t>It</w:t>
+      </w:r>
+      <w:r>
+        <w:t xml:space="preserve"> is not surprise that the state-of-the-act model achieved highest performance among three models.</w:t>
+      </w:r>
+      <w:r>
+        <w:t xml:space="preserve"> However, the deep learning model’s performance was slightly lower than shallow learning model. </w:t>
+      </w:r>
+      <w:r>
+        <w:t xml:space="preserve">From the original tutorial </w:t>
+      </w:r>
+      <w:r>
+        <w:t>[11]</w:t>
+      </w:r>
+      <w:r>
+        <w:t xml:space="preserve">, </w:t>
+      </w:r>
+      <w:r>
+        <w:t>it uses AG n</w:t>
+      </w:r>
+      <w:r>
+        <w:t xml:space="preserve">ews dataset and achieves 90% accuracy. There are two possible reasons for the </w:t>
+      </w:r>
+      <w:r>
+        <w:t>disappointment</w:t>
+      </w:r>
+      <w:r>
+        <w:t xml:space="preserve"> of model 2:</w:t>
+      </w:r>
+    </w:p>
+    <w:p>
+      <w:pPr>
+        <w:pStyle w:val="ListParagraph"/>
+        <w:widowControl/>
+        <w:numPr>
+          <w:ilvl w:val="0"/>
+          <w:numId w:val="7"/>
+        </w:numPr>
+        <w:spacing w:after="160" w:line="259" w:lineRule="auto"/>
         <w:rPr>
           <w:rFonts w:eastAsia="新細明體"/>
+        </w:rPr>
+      </w:pPr>
+      <w:r>
+        <w:rPr>
+          <w:rFonts w:eastAsia="新細明體" w:hint="eastAsia"/>
+        </w:rPr>
+        <w:t>Data Size</w:t>
+      </w:r>
+    </w:p>
+    <w:p>
+      <w:pPr>
+        <w:pStyle w:val="ListParagraph"/>
+        <w:widowControl/>
+        <w:spacing w:after="160" w:line="259" w:lineRule="auto"/>
+        <w:ind w:left="360"/>
+        <w:jc w:val="both"/>
+        <w:rPr>
+          <w:rFonts w:eastAsia="新細明體"/>
+        </w:rPr>
+      </w:pPr>
+      <w:r>
+        <w:rPr>
+          <w:rFonts w:eastAsia="新細明體"/>
+        </w:rPr>
+        <w:t>The AG's news topic classification dataset</w:t>
+      </w:r>
+      <w:r>
+        <w:rPr>
+          <w:rFonts w:eastAsia="新細明體"/>
+        </w:rPr>
+        <w:t xml:space="preserve"> was constructed and used as a benchmark of the research paper [1</w:t>
+      </w:r>
+      <w:r>
+        <w:rPr>
+          <w:rFonts w:eastAsia="新細明體"/>
+        </w:rPr>
+        <w:t>3</w:t>
+      </w:r>
+      <w:r>
+        <w:rPr>
+          <w:rFonts w:eastAsia="新細明體"/>
+        </w:rPr>
+        <w:t>]. It contains 120,000 training samples and 7,600 testing samples. The data size is around 25 times than the dataset used in this project which contains 5000 samples. This may explain the accuracy difference in performance.</w:t>
+      </w:r>
+    </w:p>
+    <w:p>
+      <w:pPr>
+        <w:pStyle w:val="ListParagraph"/>
+        <w:widowControl/>
+        <w:spacing w:after="160" w:line="259" w:lineRule="auto"/>
+        <w:ind w:left="360"/>
+        <w:rPr>
+          <w:rFonts w:eastAsia="新細明體"/>
+        </w:rPr>
+      </w:pPr>
+    </w:p>
+    <w:p>
+      <w:pPr>
+        <w:pStyle w:val="ListParagraph"/>
+        <w:widowControl/>
+        <w:numPr>
+          <w:ilvl w:val="0"/>
+          <w:numId w:val="7"/>
+        </w:numPr>
+        <w:spacing w:after="160" w:line="259" w:lineRule="auto"/>
+        <w:rPr>
+          <w:rFonts w:eastAsia="新細明體"/>
+        </w:rPr>
+      </w:pPr>
+      <w:r>
+        <w:rPr>
+          <w:rFonts w:eastAsia="新細明體"/>
+        </w:rPr>
+        <w:t>Pre-processing</w:t>
+      </w:r>
+    </w:p>
+    <w:p>
+      <w:pPr>
+        <w:pStyle w:val="ListParagraph"/>
+        <w:widowControl/>
+        <w:spacing w:after="160" w:line="259" w:lineRule="auto"/>
+        <w:ind w:left="360"/>
+        <w:jc w:val="both"/>
+        <w:rPr>
+          <w:rFonts w:eastAsia="新細明體"/>
+        </w:rPr>
+      </w:pPr>
+      <w:r>
+        <w:rPr>
+          <w:rFonts w:eastAsia="新細明體" w:hint="eastAsia"/>
+        </w:rPr>
+        <w:t xml:space="preserve">Comparing model 1 and model 2, we did </w:t>
+      </w:r>
+      <w:r>
+        <w:rPr>
+          <w:rFonts w:eastAsia="新細明體"/>
+        </w:rPr>
+        <w:t>tokenization, stop word removal, capitalization, stemming and lemmatization</w:t>
+      </w:r>
+      <w:r>
+        <w:rPr>
+          <w:rFonts w:eastAsia="新細明體"/>
+        </w:rPr>
+        <w:t xml:space="preserve"> using NLTK, however, only </w:t>
+      </w:r>
+      <w:r>
+        <w:rPr>
+          <w:rFonts w:eastAsia="新細明體"/>
+        </w:rPr>
+        <w:t>capitalization</w:t>
+      </w:r>
+      <w:r>
+        <w:rPr>
+          <w:rFonts w:eastAsia="新細明體"/>
+        </w:rPr>
+        <w:t xml:space="preserve"> </w:t>
+      </w:r>
+      <w:r>
+        <w:rPr>
+          <w:rFonts w:eastAsia="新細明體"/>
+        </w:rPr>
+        <w:t>had done on Model 2. As mentioned before, we tried to keep minimal change on the code so that we can compare the result with the tutorial, this may be one of the reason caused the difference in performance between model 1 and model 2.</w:t>
+      </w:r>
+    </w:p>
+    <w:p>
+      <w:pPr>
+        <w:pStyle w:val="ListParagraph"/>
+        <w:widowControl/>
+        <w:spacing w:after="160" w:line="259" w:lineRule="auto"/>
+        <w:ind w:left="360"/>
+        <w:jc w:val="both"/>
+        <w:rPr>
+          <w:rFonts w:eastAsia="新細明體"/>
+        </w:rPr>
+      </w:pPr>
+    </w:p>
+    <w:p>
+      <w:pPr>
+        <w:widowControl/>
+        <w:spacing w:after="160" w:line="259" w:lineRule="auto"/>
+        <w:jc w:val="both"/>
+        <w:rPr>
+          <w:rFonts w:ascii="Times New Roman" w:eastAsia="新細明體" w:hAnsi="Times New Roman" w:cs="Times New Roman" w:hint="eastAsia"/>
+          <w:bCs/>
+          <w:szCs w:val="24"/>
+        </w:rPr>
+      </w:pPr>
+      <w:r>
+        <w:rPr>
+          <w:rFonts w:eastAsia="新細明體" w:hint="eastAsia"/>
+        </w:rPr>
+        <w:t>For the observation</w:t>
+      </w:r>
+      <w:r>
+        <w:rPr>
+          <w:rFonts w:eastAsia="新細明體"/>
+        </w:rPr>
+        <w:t xml:space="preserve"> on </w:t>
+      </w:r>
+      <w:proofErr w:type="spellStart"/>
+      <w:r>
+        <w:rPr>
+          <w:rFonts w:eastAsia="新細明體" w:hint="eastAsia"/>
+        </w:rPr>
+        <w:t>ngram</w:t>
+      </w:r>
+      <w:proofErr w:type="spellEnd"/>
+      <w:r>
+        <w:rPr>
+          <w:rFonts w:eastAsia="新細明體" w:hint="eastAsia"/>
+        </w:rPr>
+        <w:t xml:space="preserve">, </w:t>
+      </w:r>
+      <w:r>
+        <w:rPr>
+          <w:rFonts w:eastAsia="新細明體"/>
+        </w:rPr>
+        <w:t xml:space="preserve">the performance was dropped </w:t>
+      </w:r>
+      <w:r>
+        <w:rPr>
+          <w:rFonts w:ascii="Times New Roman" w:eastAsia="新細明體" w:hAnsi="Times New Roman" w:cs="Times New Roman"/>
+          <w:bCs/>
+          <w:szCs w:val="24"/>
+        </w:rPr>
+        <w:t>significant</w:t>
+      </w:r>
+      <w:r>
+        <w:rPr>
+          <w:rFonts w:ascii="Times New Roman" w:eastAsia="新細明體" w:hAnsi="Times New Roman" w:cs="Times New Roman"/>
+          <w:bCs/>
+          <w:szCs w:val="24"/>
+        </w:rPr>
+        <w:t xml:space="preserve">ly without using unigrams. It may be due to the reduction of tokens. For the example in previous section, </w:t>
+      </w:r>
+      <w:r>
+        <w:rPr>
+          <w:rFonts w:ascii="Times New Roman" w:eastAsia="新細明體" w:hAnsi="Times New Roman" w:cs="Times New Roman"/>
+          <w:szCs w:val="24"/>
+        </w:rPr>
+        <w:t>“I go to school by bus.”,</w:t>
+      </w:r>
+      <w:r>
+        <w:rPr>
+          <w:rFonts w:ascii="Times New Roman" w:eastAsia="新細明體" w:hAnsi="Times New Roman" w:cs="Times New Roman"/>
+          <w:szCs w:val="24"/>
+        </w:rPr>
+        <w:t xml:space="preserve"> there are 6 tokens in </w:t>
+      </w:r>
+      <w:r>
+        <w:rPr>
+          <w:rFonts w:ascii="Times New Roman" w:eastAsia="新細明體" w:hAnsi="Times New Roman" w:cs="Times New Roman"/>
+          <w:bCs/>
+          <w:szCs w:val="24"/>
+        </w:rPr>
+        <w:t>unigrams</w:t>
+      </w:r>
+      <w:r>
+        <w:rPr>
+          <w:rFonts w:ascii="Times New Roman" w:eastAsia="新細明體" w:hAnsi="Times New Roman" w:cs="Times New Roman"/>
+          <w:bCs/>
+          <w:szCs w:val="24"/>
+        </w:rPr>
+        <w:t xml:space="preserve">, 5 tokens in bigrams and 4 tokens in unigrams. The number of tokens = number of words in sentence – n + 1. </w:t>
+      </w:r>
+      <w:r>
+        <w:rPr>
+          <w:rFonts w:ascii="Times New Roman" w:eastAsia="新細明體" w:hAnsi="Times New Roman" w:cs="Times New Roman"/>
+          <w:bCs/>
+          <w:szCs w:val="24"/>
+        </w:rPr>
+        <w:t xml:space="preserve">The impact of the reduction is great in a short text like news title. This may cause the </w:t>
+      </w:r>
+      <w:r>
+        <w:rPr>
+          <w:rFonts w:ascii="Times New Roman" w:eastAsia="新細明體" w:hAnsi="Times New Roman" w:cs="Times New Roman"/>
+          <w:bCs/>
+          <w:szCs w:val="24"/>
+        </w:rPr>
+        <w:t>significantly</w:t>
+      </w:r>
+      <w:r>
+        <w:rPr>
+          <w:rFonts w:ascii="Times New Roman" w:eastAsia="新細明體" w:hAnsi="Times New Roman" w:cs="Times New Roman"/>
+          <w:bCs/>
+          <w:szCs w:val="24"/>
+        </w:rPr>
+        <w:t xml:space="preserve"> drop in performance.</w:t>
+      </w:r>
+    </w:p>
+    <w:p>
+      <w:pPr>
+        <w:widowControl/>
+        <w:spacing w:after="160" w:line="259" w:lineRule="auto"/>
+        <w:jc w:val="both"/>
+        <w:rPr>
+          <w:rFonts w:eastAsia="新細明體"/>
+        </w:rPr>
+      </w:pPr>
+    </w:p>
+    <w:p>
+      <w:pPr>
+        <w:widowControl/>
+        <w:spacing w:after="160" w:line="259" w:lineRule="auto"/>
+        <w:jc w:val="both"/>
+        <w:rPr>
+          <w:rFonts w:eastAsia="新細明體" w:hint="eastAsia"/>
+        </w:rPr>
+      </w:pPr>
+    </w:p>
+    <w:p>
+      <w:pPr>
+        <w:jc w:val="center"/>
+        <w:rPr>
+          <w:rFonts w:ascii="Times New Roman" w:eastAsia="Times New Roman" w:hAnsi="Times New Roman" w:cs="Times New Roman"/>
+          <w:b/>
+          <w:bCs/>
+          <w:szCs w:val="24"/>
+        </w:rPr>
+      </w:pPr>
+      <w:r>
+        <w:rPr>
+          <w:rFonts w:ascii="Times New Roman" w:eastAsia="Times New Roman" w:hAnsi="Times New Roman" w:cs="Times New Roman"/>
+          <w:b/>
+          <w:bCs/>
+          <w:szCs w:val="24"/>
+        </w:rPr>
+        <w:lastRenderedPageBreak/>
+        <w:t>C</w:t>
+      </w:r>
+      <w:r>
+        <w:rPr>
+          <w:rFonts w:ascii="Times New Roman" w:eastAsia="Times New Roman" w:hAnsi="Times New Roman" w:cs="Times New Roman"/>
+          <w:b/>
+          <w:bCs/>
+          <w:szCs w:val="24"/>
+        </w:rPr>
+        <w:t>onclusion</w:t>
+      </w:r>
+    </w:p>
+    <w:p>
+      <w:pPr>
+        <w:widowControl/>
+        <w:spacing w:after="160" w:line="259" w:lineRule="auto"/>
+        <w:jc w:val="both"/>
+        <w:rPr>
+          <w:rFonts w:eastAsia="新細明體"/>
+        </w:rPr>
+      </w:pPr>
+      <w:r>
+        <w:rPr>
+          <w:rFonts w:eastAsia="新細明體" w:hint="eastAsia"/>
+        </w:rPr>
+        <w:t>I</w:t>
+      </w:r>
+      <w:r>
+        <w:rPr>
+          <w:rFonts w:eastAsia="新細明體"/>
+        </w:rPr>
+        <w:t xml:space="preserve">n this project, we have explored the techniques used from shallow learning and deep learning to state-of-the-art and built 3 models for news title classification.  </w:t>
+      </w:r>
+      <w:r>
+        <w:rPr>
+          <w:rFonts w:eastAsia="新細明體"/>
+        </w:rPr>
+        <w:t>All models have above 70% accuracy. To further improve our models, there are few things we could do</w:t>
+      </w:r>
+      <w:r>
+        <w:rPr>
+          <w:rFonts w:eastAsia="新細明體"/>
+        </w:rPr>
+        <w:t xml:space="preserve"> in future</w:t>
+      </w:r>
+      <w:r>
+        <w:rPr>
+          <w:rFonts w:eastAsia="新細明體"/>
+        </w:rPr>
+        <w:t>:</w:t>
+      </w:r>
+    </w:p>
+    <w:p>
+      <w:pPr>
+        <w:pStyle w:val="ListParagraph"/>
+        <w:widowControl/>
+        <w:numPr>
+          <w:ilvl w:val="0"/>
+          <w:numId w:val="8"/>
+        </w:numPr>
+        <w:spacing w:after="160" w:line="259" w:lineRule="auto"/>
+        <w:jc w:val="both"/>
+        <w:rPr>
+          <w:rFonts w:eastAsia="新細明體"/>
+        </w:rPr>
+      </w:pPr>
+      <w:r>
+        <w:rPr>
+          <w:rFonts w:eastAsia="新細明體"/>
+        </w:rPr>
+        <w:t xml:space="preserve">Text </w:t>
+      </w:r>
+      <w:r>
+        <w:rPr>
+          <w:rFonts w:eastAsia="新細明體" w:hint="eastAsia"/>
+        </w:rPr>
+        <w:t>Pre-processing</w:t>
+      </w:r>
+      <w:r>
+        <w:rPr>
+          <w:rFonts w:eastAsia="新細明體"/>
+        </w:rPr>
+        <w:t xml:space="preserve"> </w:t>
+      </w:r>
+    </w:p>
+    <w:p>
+      <w:pPr>
+        <w:pStyle w:val="ListParagraph"/>
+        <w:widowControl/>
+        <w:spacing w:after="160" w:line="259" w:lineRule="auto"/>
+        <w:ind w:left="360"/>
+        <w:jc w:val="both"/>
+        <w:rPr>
+          <w:rFonts w:eastAsia="新細明體"/>
+        </w:rPr>
+      </w:pPr>
+      <w:r>
+        <w:rPr>
+          <w:rFonts w:eastAsia="新細明體" w:hint="eastAsia"/>
+        </w:rPr>
+        <w:t xml:space="preserve">In this project, NLTK was used in pre-processing. </w:t>
+      </w:r>
+      <w:r>
+        <w:rPr>
+          <w:rFonts w:eastAsia="新細明體"/>
+        </w:rPr>
+        <w:t>However, NLTK is developed for re</w:t>
+      </w:r>
+      <w:r>
+        <w:rPr>
+          <w:rFonts w:eastAsia="新細明體"/>
+        </w:rPr>
+        <w:t>search and teaching purpose that</w:t>
+      </w:r>
+      <w:r>
+        <w:rPr>
+          <w:rFonts w:eastAsia="新細明體"/>
+        </w:rPr>
+        <w:t xml:space="preserve"> it uses rule-based approach for </w:t>
+      </w:r>
+      <w:r>
+        <w:rPr>
+          <w:rFonts w:eastAsia="新細明體"/>
+        </w:rPr>
+        <w:t xml:space="preserve">tokenization and </w:t>
+      </w:r>
+      <w:proofErr w:type="spellStart"/>
+      <w:r>
+        <w:rPr>
+          <w:rFonts w:eastAsia="新細明體"/>
+        </w:rPr>
+        <w:t>pos</w:t>
+      </w:r>
+      <w:proofErr w:type="spellEnd"/>
+      <w:r>
+        <w:rPr>
+          <w:rFonts w:eastAsia="新細明體"/>
+        </w:rPr>
+        <w:t xml:space="preserve"> tagging.</w:t>
+      </w:r>
+      <w:r>
+        <w:rPr>
+          <w:rFonts w:eastAsia="新細明體"/>
+        </w:rPr>
+        <w:t xml:space="preserve"> Instead of NLTK, </w:t>
+      </w:r>
+      <w:proofErr w:type="spellStart"/>
+      <w:r>
+        <w:rPr>
+          <w:rFonts w:eastAsia="新細明體"/>
+        </w:rPr>
+        <w:t>spaCy</w:t>
+      </w:r>
+      <w:proofErr w:type="spellEnd"/>
+      <w:r>
+        <w:rPr>
+          <w:rFonts w:eastAsia="新細明體"/>
+        </w:rPr>
+        <w:t xml:space="preserve"> [14] is designed to use in production environment with pre-trained model.</w:t>
+      </w:r>
+    </w:p>
+    <w:p>
+      <w:pPr>
+        <w:pStyle w:val="ListParagraph"/>
+        <w:widowControl/>
+        <w:spacing w:after="160" w:line="259" w:lineRule="auto"/>
+        <w:ind w:left="360"/>
+        <w:jc w:val="both"/>
+        <w:rPr>
+          <w:rFonts w:eastAsia="新細明體"/>
+        </w:rPr>
+      </w:pPr>
+    </w:p>
+    <w:p>
+      <w:pPr>
+        <w:pStyle w:val="ListParagraph"/>
+        <w:widowControl/>
+        <w:numPr>
+          <w:ilvl w:val="0"/>
+          <w:numId w:val="8"/>
+        </w:numPr>
+        <w:spacing w:after="160" w:line="259" w:lineRule="auto"/>
+        <w:jc w:val="both"/>
+        <w:rPr>
+          <w:rFonts w:eastAsia="新細明體"/>
+        </w:rPr>
+      </w:pPr>
+      <w:proofErr w:type="spellStart"/>
+      <w:r>
+        <w:rPr>
+          <w:rFonts w:eastAsia="新細明體" w:hint="eastAsia"/>
+        </w:rPr>
+        <w:t>Pytorch</w:t>
+      </w:r>
+      <w:proofErr w:type="spellEnd"/>
+      <w:r>
+        <w:rPr>
+          <w:rFonts w:eastAsia="新細明體" w:hint="eastAsia"/>
+        </w:rPr>
+        <w:t xml:space="preserve"> Model</w:t>
+      </w:r>
+    </w:p>
+    <w:p>
+      <w:pPr>
+        <w:pStyle w:val="ListParagraph"/>
+        <w:widowControl/>
+        <w:spacing w:after="160" w:line="259" w:lineRule="auto"/>
+        <w:ind w:left="360"/>
+        <w:jc w:val="both"/>
+        <w:rPr>
+          <w:rFonts w:eastAsia="新細明體"/>
+        </w:rPr>
+      </w:pPr>
+      <w:r>
+        <w:rPr>
+          <w:rFonts w:eastAsia="新細明體"/>
+        </w:rPr>
+        <w:t xml:space="preserve">The </w:t>
+      </w:r>
+      <w:proofErr w:type="spellStart"/>
+      <w:r>
+        <w:rPr>
+          <w:rFonts w:eastAsia="新細明體"/>
+        </w:rPr>
+        <w:t>pytorch</w:t>
+      </w:r>
+      <w:proofErr w:type="spellEnd"/>
+      <w:r>
+        <w:rPr>
+          <w:rFonts w:eastAsia="新細明體"/>
+        </w:rPr>
+        <w:t xml:space="preserve"> </w:t>
+      </w:r>
+      <w:proofErr w:type="spellStart"/>
+      <w:r>
+        <w:rPr>
+          <w:rFonts w:eastAsia="新細明體"/>
+        </w:rPr>
+        <w:t>nn</w:t>
+      </w:r>
+      <w:proofErr w:type="spellEnd"/>
+      <w:r>
+        <w:rPr>
+          <w:rFonts w:eastAsia="新細明體"/>
+        </w:rPr>
+        <w:t xml:space="preserve"> model used is not custom made for this project. We </w:t>
+      </w:r>
+      <w:r>
+        <w:rPr>
+          <w:rFonts w:eastAsia="新細明體"/>
+        </w:rPr>
+        <w:t>could</w:t>
+      </w:r>
+      <w:r>
+        <w:rPr>
+          <w:rFonts w:eastAsia="新細明體"/>
+        </w:rPr>
+        <w:t xml:space="preserve"> try to </w:t>
+      </w:r>
+      <w:r>
+        <w:rPr>
+          <w:rFonts w:eastAsia="新細明體"/>
+        </w:rPr>
+        <w:t>build one especially for this task to see if the performance can be improved.</w:t>
+      </w:r>
+    </w:p>
+    <w:p>
+      <w:pPr>
+        <w:pStyle w:val="ListParagraph"/>
+        <w:widowControl/>
+        <w:spacing w:after="160" w:line="259" w:lineRule="auto"/>
+        <w:ind w:left="360"/>
+        <w:jc w:val="both"/>
+        <w:rPr>
+          <w:rFonts w:eastAsia="新細明體" w:hint="eastAsia"/>
+        </w:rPr>
+      </w:pPr>
+    </w:p>
+    <w:p>
+      <w:pPr>
+        <w:pStyle w:val="ListParagraph"/>
+        <w:widowControl/>
+        <w:numPr>
+          <w:ilvl w:val="0"/>
+          <w:numId w:val="8"/>
+        </w:numPr>
+        <w:spacing w:after="160" w:line="259" w:lineRule="auto"/>
+        <w:jc w:val="both"/>
+        <w:rPr>
+          <w:rFonts w:eastAsia="新細明體"/>
+        </w:rPr>
+      </w:pPr>
+      <w:r>
+        <w:rPr>
+          <w:rFonts w:eastAsia="新細明體"/>
+        </w:rPr>
+        <w:t xml:space="preserve">Bert fine-tuning </w:t>
+      </w:r>
+    </w:p>
+    <w:p>
+      <w:pPr>
+        <w:pStyle w:val="ListParagraph"/>
+        <w:widowControl/>
+        <w:spacing w:after="160" w:line="259" w:lineRule="auto"/>
+        <w:ind w:left="360"/>
+        <w:jc w:val="both"/>
+        <w:rPr>
+          <w:rFonts w:eastAsia="新細明體"/>
+        </w:rPr>
+      </w:pPr>
+      <w:r>
+        <w:rPr>
+          <w:rFonts w:eastAsia="新細明體" w:hint="eastAsia"/>
+        </w:rPr>
+        <w:t xml:space="preserve">Due to the limited time, BERT-BASE and BERT-LARGE were not used in this project. </w:t>
+      </w:r>
+      <w:r>
+        <w:rPr>
+          <w:rFonts w:eastAsia="新細明體"/>
+        </w:rPr>
+        <w:t>We can try to use it later for further studying.</w:t>
+      </w:r>
+    </w:p>
+    <w:p>
+      <w:pPr>
+        <w:pStyle w:val="ListParagraph"/>
+        <w:widowControl/>
+        <w:spacing w:after="160" w:line="259" w:lineRule="auto"/>
+        <w:ind w:left="360"/>
+        <w:jc w:val="both"/>
+        <w:rPr>
+          <w:rFonts w:eastAsia="新細明體"/>
+        </w:rPr>
+      </w:pPr>
+    </w:p>
+    <w:p>
+      <w:pPr>
+        <w:pStyle w:val="ListParagraph"/>
+        <w:widowControl/>
+        <w:numPr>
+          <w:ilvl w:val="0"/>
+          <w:numId w:val="8"/>
+        </w:numPr>
+        <w:spacing w:after="160" w:line="259" w:lineRule="auto"/>
+        <w:jc w:val="both"/>
+        <w:rPr>
+          <w:rFonts w:eastAsia="新細明體" w:hint="eastAsia"/>
+        </w:rPr>
+      </w:pPr>
+      <w:r>
+        <w:rPr>
+          <w:rFonts w:eastAsia="新細明體"/>
+        </w:rPr>
+        <w:t>GNN-Based Model</w:t>
+      </w:r>
+    </w:p>
+    <w:p>
+      <w:pPr>
+        <w:pStyle w:val="ListParagraph"/>
+        <w:widowControl/>
+        <w:spacing w:after="160" w:line="259" w:lineRule="auto"/>
+        <w:ind w:left="360"/>
+        <w:jc w:val="both"/>
+        <w:rPr>
+          <w:rFonts w:eastAsia="新細明體"/>
+        </w:rPr>
+      </w:pPr>
+      <w:r>
+        <w:rPr>
+          <w:rFonts w:eastAsia="新細明體" w:hint="eastAsia"/>
+        </w:rPr>
+        <w:t xml:space="preserve">A </w:t>
+      </w:r>
+      <w:r>
+        <w:rPr>
+          <w:rFonts w:eastAsia="新細明體"/>
+        </w:rPr>
+        <w:t>graph attention network based model, MAGNET</w:t>
+      </w:r>
+      <w:r>
+        <w:rPr>
+          <w:rFonts w:eastAsia="新細明體"/>
+        </w:rPr>
+        <w:t xml:space="preserve"> [15</w:t>
+      </w:r>
+      <w:r>
+        <w:rPr>
+          <w:rFonts w:eastAsia="新細明體"/>
+        </w:rPr>
+        <w:t xml:space="preserve">], was introduced in 2020. </w:t>
+      </w:r>
+      <w:r>
+        <w:rPr>
+          <w:rFonts w:eastAsia="新細明體"/>
+        </w:rPr>
+        <w:t>It is worth for study and try it in the future.</w:t>
+      </w:r>
+    </w:p>
+    <w:p>
+      <w:pPr>
+        <w:widowControl/>
+        <w:spacing w:after="160" w:line="259" w:lineRule="auto"/>
+        <w:jc w:val="both"/>
+        <w:rPr>
+          <w:rFonts w:eastAsia="新細明體" w:hint="eastAsia"/>
+        </w:rPr>
+      </w:pPr>
+      <w:bookmarkStart w:id="0" w:name="_GoBack"/>
+      <w:bookmarkEnd w:id="0"/>
+    </w:p>
+    <w:p>
+      <w:pPr>
+        <w:widowControl/>
+        <w:spacing w:after="160" w:line="259" w:lineRule="auto"/>
+        <w:rPr>
+          <w:rFonts w:eastAsia="新細明體" w:hint="eastAsia"/>
         </w:rPr>
       </w:pPr>
       <w:r>
@@ -9795,7 +12991,29 @@
           <w:szCs w:val="23"/>
           <w:lang w:bidi="ar-SA"/>
         </w:rPr>
-        <w:t xml:space="preserve">] Qian Li, Hao Peng, </w:t>
+        <w:t xml:space="preserve">] Qian Li, </w:t>
+      </w:r>
+      <w:proofErr w:type="spellStart"/>
+      <w:r>
+        <w:rPr>
+          <w:rFonts w:ascii="Times New Roman" w:eastAsia="CIDFont+F1" w:hAnsi="Times New Roman" w:cs="Times New Roman"/>
+          <w:kern w:val="0"/>
+          <w:sz w:val="23"/>
+          <w:szCs w:val="23"/>
+          <w:lang w:bidi="ar-SA"/>
+        </w:rPr>
+        <w:t>Hao</w:t>
+      </w:r>
+      <w:proofErr w:type="spellEnd"/>
+      <w:r>
+        <w:rPr>
+          <w:rFonts w:ascii="Times New Roman" w:eastAsia="CIDFont+F1" w:hAnsi="Times New Roman" w:cs="Times New Roman"/>
+          <w:kern w:val="0"/>
+          <w:sz w:val="23"/>
+          <w:szCs w:val="23"/>
+          <w:lang w:bidi="ar-SA"/>
+        </w:rPr>
+        <w:t xml:space="preserve"> Peng, </w:t>
       </w:r>
       <w:proofErr w:type="spellStart"/>
       <w:r>
@@ -11251,7 +14469,7 @@
           <w:szCs w:val="23"/>
           <w:lang w:bidi="ar-SA"/>
         </w:rPr>
-        <w:t xml:space="preserve">, Kiana Jafari </w:t>
+        <w:t xml:space="preserve">, Kiana </w:t>
       </w:r>
       <w:proofErr w:type="spellStart"/>
       <w:r>
@@ -11262,6 +14480,28 @@
           <w:szCs w:val="23"/>
           <w:lang w:bidi="ar-SA"/>
         </w:rPr>
+        <w:t>Jafari</w:t>
+      </w:r>
+      <w:proofErr w:type="spellEnd"/>
+      <w:r>
+        <w:rPr>
+          <w:rFonts w:ascii="Times New Roman" w:eastAsia="CIDFont+F1" w:hAnsi="Times New Roman" w:cs="Times New Roman"/>
+          <w:kern w:val="0"/>
+          <w:sz w:val="23"/>
+          <w:szCs w:val="23"/>
+          <w:lang w:bidi="ar-SA"/>
+        </w:rPr>
+        <w:t xml:space="preserve"> </w:t>
+      </w:r>
+      <w:proofErr w:type="spellStart"/>
+      <w:r>
+        <w:rPr>
+          <w:rFonts w:ascii="Times New Roman" w:eastAsia="CIDFont+F1" w:hAnsi="Times New Roman" w:cs="Times New Roman"/>
+          <w:kern w:val="0"/>
+          <w:sz w:val="23"/>
+          <w:szCs w:val="23"/>
+          <w:lang w:bidi="ar-SA"/>
+        </w:rPr>
         <w:t>Meimandi</w:t>
       </w:r>
       <w:proofErr w:type="spellEnd"/>
@@ -11317,7 +14557,29 @@
           <w:szCs w:val="23"/>
           <w:lang w:bidi="ar-SA"/>
         </w:rPr>
-        <w:t xml:space="preserve">, Sanjana </w:t>
+        <w:t xml:space="preserve">, </w:t>
+      </w:r>
+      <w:proofErr w:type="spellStart"/>
+      <w:r>
+        <w:rPr>
+          <w:rFonts w:ascii="Times New Roman" w:eastAsia="CIDFont+F1" w:hAnsi="Times New Roman" w:cs="Times New Roman"/>
+          <w:kern w:val="0"/>
+          <w:sz w:val="23"/>
+          <w:szCs w:val="23"/>
+          <w:lang w:bidi="ar-SA"/>
+        </w:rPr>
+        <w:t>Sanjana</w:t>
+      </w:r>
+      <w:proofErr w:type="spellEnd"/>
+      <w:r>
+        <w:rPr>
+          <w:rFonts w:ascii="Times New Roman" w:eastAsia="CIDFont+F1" w:hAnsi="Times New Roman" w:cs="Times New Roman"/>
+          <w:kern w:val="0"/>
+          <w:sz w:val="23"/>
+          <w:szCs w:val="23"/>
+          <w:lang w:bidi="ar-SA"/>
+        </w:rPr>
+        <w:t xml:space="preserve"> </w:t>
       </w:r>
       <w:proofErr w:type="spellStart"/>
       <w:r>
@@ -11763,10 +15025,14 @@
     </w:p>
     <w:p>
       <w:pPr>
-        <w:autoSpaceDE w:val="0"/>
-        <w:autoSpaceDN w:val="0"/>
-        <w:adjustRightInd w:val="0"/>
-        <w:jc w:val="both"/>
+        <w:rPr>
+          <w:rFonts w:ascii="Calibri" w:eastAsia="新細明體" w:hAnsi="Calibri" w:hint="eastAsia"/>
+          <w:szCs w:val="24"/>
+        </w:rPr>
+      </w:pPr>
+    </w:p>
+    <w:p>
+      <w:pPr>
         <w:rPr>
           <w:rFonts w:ascii="Times New Roman" w:eastAsia="CIDFont+F1" w:hAnsi="Times New Roman" w:cs="Times New Roman"/>
           <w:kern w:val="0"/>
@@ -11783,7 +15049,6 @@
           <w:szCs w:val="23"/>
           <w:lang w:bidi="ar-SA"/>
         </w:rPr>
-        <w:lastRenderedPageBreak/>
         <w:t>[</w:t>
       </w:r>
       <w:r>
@@ -11794,7 +15059,7 @@
           <w:szCs w:val="23"/>
           <w:lang w:bidi="ar-SA"/>
         </w:rPr>
-        <w:t xml:space="preserve">13] </w:t>
+        <w:t>13</w:t>
       </w:r>
       <w:r>
         <w:rPr>
@@ -11804,7 +15069,27 @@
           <w:szCs w:val="23"/>
           <w:lang w:bidi="ar-SA"/>
         </w:rPr>
-        <w:t xml:space="preserve">Ge Song, </w:t>
+        <w:t>]</w:t>
+      </w:r>
+      <w:r>
+        <w:rPr>
+          <w:rFonts w:ascii="Times New Roman" w:eastAsia="CIDFont+F1" w:hAnsi="Times New Roman" w:cs="Times New Roman"/>
+          <w:kern w:val="0"/>
+          <w:sz w:val="23"/>
+          <w:szCs w:val="23"/>
+          <w:lang w:bidi="ar-SA"/>
+        </w:rPr>
+        <w:t xml:space="preserve"> </w:t>
+      </w:r>
+      <w:r>
+        <w:rPr>
+          <w:rFonts w:ascii="Times New Roman" w:eastAsia="CIDFont+F1" w:hAnsi="Times New Roman" w:cs="Times New Roman"/>
+          <w:kern w:val="0"/>
+          <w:sz w:val="23"/>
+          <w:szCs w:val="23"/>
+          <w:lang w:bidi="ar-SA"/>
+        </w:rPr>
+        <w:t xml:space="preserve">Xiang Zhang, </w:t>
       </w:r>
       <w:proofErr w:type="spellStart"/>
       <w:r>
@@ -11815,7 +15100,7 @@
           <w:szCs w:val="23"/>
           <w:lang w:bidi="ar-SA"/>
         </w:rPr>
-        <w:t>Yunming</w:t>
+        <w:t>Junbo</w:t>
       </w:r>
       <w:proofErr w:type="spellEnd"/>
       <w:r>
@@ -11826,7 +15111,7 @@
           <w:szCs w:val="23"/>
           <w:lang w:bidi="ar-SA"/>
         </w:rPr>
-        <w:t xml:space="preserve"> Ye, </w:t>
+        <w:t xml:space="preserve"> Zhao, Yann </w:t>
       </w:r>
       <w:proofErr w:type="spellStart"/>
       <w:r>
@@ -11837,73 +15122,7 @@
           <w:szCs w:val="23"/>
           <w:lang w:bidi="ar-SA"/>
         </w:rPr>
-        <w:t>Xiaolin</w:t>
-      </w:r>
-      <w:proofErr w:type="spellEnd"/>
-      <w:r>
-        <w:rPr>
-          <w:rFonts w:ascii="Times New Roman" w:eastAsia="CIDFont+F1" w:hAnsi="Times New Roman" w:cs="Times New Roman"/>
-          <w:kern w:val="0"/>
-          <w:sz w:val="23"/>
-          <w:szCs w:val="23"/>
-          <w:lang w:bidi="ar-SA"/>
-        </w:rPr>
-        <w:t xml:space="preserve"> Du, </w:t>
-      </w:r>
-      <w:proofErr w:type="spellStart"/>
-      <w:r>
-        <w:rPr>
-          <w:rFonts w:ascii="Times New Roman" w:eastAsia="CIDFont+F1" w:hAnsi="Times New Roman" w:cs="Times New Roman"/>
-          <w:kern w:val="0"/>
-          <w:sz w:val="23"/>
-          <w:szCs w:val="23"/>
-          <w:lang w:bidi="ar-SA"/>
-        </w:rPr>
-        <w:t>Xiaohui</w:t>
-      </w:r>
-      <w:proofErr w:type="spellEnd"/>
-      <w:r>
-        <w:rPr>
-          <w:rFonts w:ascii="Times New Roman" w:eastAsia="CIDFont+F1" w:hAnsi="Times New Roman" w:cs="Times New Roman"/>
-          <w:kern w:val="0"/>
-          <w:sz w:val="23"/>
-          <w:szCs w:val="23"/>
-          <w:lang w:bidi="ar-SA"/>
-        </w:rPr>
-        <w:t xml:space="preserve"> Huang, and </w:t>
-      </w:r>
-      <w:proofErr w:type="spellStart"/>
-      <w:r>
-        <w:rPr>
-          <w:rFonts w:ascii="Times New Roman" w:eastAsia="CIDFont+F1" w:hAnsi="Times New Roman" w:cs="Times New Roman"/>
-          <w:kern w:val="0"/>
-          <w:sz w:val="23"/>
-          <w:szCs w:val="23"/>
-          <w:lang w:bidi="ar-SA"/>
-        </w:rPr>
-        <w:t>Shifu</w:t>
-      </w:r>
-      <w:proofErr w:type="spellEnd"/>
-      <w:r>
-        <w:rPr>
-          <w:rFonts w:ascii="Times New Roman" w:eastAsia="CIDFont+F1" w:hAnsi="Times New Roman" w:cs="Times New Roman"/>
-          <w:kern w:val="0"/>
-          <w:sz w:val="23"/>
-          <w:szCs w:val="23"/>
-          <w:lang w:bidi="ar-SA"/>
-        </w:rPr>
-        <w:t xml:space="preserve"> </w:t>
-      </w:r>
-      <w:proofErr w:type="spellStart"/>
-      <w:r>
-        <w:rPr>
-          <w:rFonts w:ascii="Times New Roman" w:eastAsia="CIDFont+F1" w:hAnsi="Times New Roman" w:cs="Times New Roman"/>
-          <w:kern w:val="0"/>
-          <w:sz w:val="23"/>
-          <w:szCs w:val="23"/>
-          <w:lang w:bidi="ar-SA"/>
-        </w:rPr>
-        <w:t>Bie</w:t>
+        <w:t>LeCun</w:t>
       </w:r>
       <w:proofErr w:type="spellEnd"/>
       <w:r>
@@ -11925,23 +15144,226 @@
           <w:szCs w:val="23"/>
           <w:lang w:bidi="ar-SA"/>
         </w:rPr>
+        <w:t xml:space="preserve"> Character-level Convolutional Networks for Text Classification</w:t>
+      </w:r>
+      <w:r>
+        <w:rPr>
+          <w:rFonts w:ascii="Times New Roman" w:eastAsia="CIDFont+F7" w:hAnsi="Times New Roman" w:cs="Times New Roman"/>
+          <w:kern w:val="0"/>
+          <w:sz w:val="23"/>
+          <w:szCs w:val="23"/>
+          <w:lang w:bidi="ar-SA"/>
+        </w:rPr>
         <w:t xml:space="preserve"> </w:t>
       </w:r>
       <w:r>
         <w:rPr>
-          <w:rFonts w:ascii="Times New Roman" w:eastAsia="CIDFont+F7" w:hAnsi="Times New Roman" w:cs="Times New Roman"/>
+          <w:rFonts w:ascii="Times New Roman" w:eastAsia="CIDFont+F1" w:hAnsi="Times New Roman" w:cs="Times New Roman"/>
+          <w:kern w:val="0"/>
+          <w:sz w:val="23"/>
+          <w:szCs w:val="23"/>
+          <w:lang w:bidi="ar-SA"/>
+        </w:rPr>
+        <w:t xml:space="preserve">[online] Available at: </w:t>
+      </w:r>
+      <w:r>
+        <w:rPr>
+          <w:rFonts w:ascii="Times New Roman" w:eastAsia="CIDFont+F1" w:hAnsi="Times New Roman" w:cs="Times New Roman"/>
+          <w:kern w:val="0"/>
+          <w:sz w:val="23"/>
+          <w:szCs w:val="23"/>
+          <w:lang w:bidi="ar-SA"/>
+        </w:rPr>
+        <w:t>https://arxiv.org/abs/1509.01626</w:t>
+      </w:r>
+      <w:r>
+        <w:rPr>
+          <w:rFonts w:ascii="Times New Roman" w:eastAsia="CIDFont+F1" w:hAnsi="Times New Roman" w:cs="Times New Roman"/>
+          <w:kern w:val="0"/>
+          <w:sz w:val="23"/>
+          <w:szCs w:val="23"/>
+          <w:lang w:bidi="ar-SA"/>
+        </w:rPr>
+        <w:t xml:space="preserve"> [Accessed 1 May. 2021]</w:t>
+      </w:r>
+    </w:p>
+    <w:p>
+      <w:pPr>
+        <w:rPr>
+          <w:rFonts w:ascii="Times New Roman" w:eastAsia="新細明體" w:hAnsi="Times New Roman" w:cs="Times New Roman"/>
+          <w:kern w:val="0"/>
+          <w:sz w:val="23"/>
+          <w:szCs w:val="23"/>
+          <w:lang w:bidi="ar-SA"/>
+        </w:rPr>
+      </w:pPr>
+    </w:p>
+    <w:p>
+      <w:pPr>
+        <w:rPr>
+          <w:rFonts w:ascii="Times New Roman" w:eastAsia="新細明體" w:hAnsi="Times New Roman" w:cs="Times New Roman"/>
+          <w:kern w:val="0"/>
+          <w:sz w:val="23"/>
+          <w:szCs w:val="23"/>
+          <w:lang w:bidi="ar-SA"/>
+        </w:rPr>
+      </w:pPr>
+      <w:r>
+        <w:rPr>
+          <w:rFonts w:ascii="Times New Roman" w:eastAsia="新細明體" w:hAnsi="Times New Roman" w:cs="Times New Roman" w:hint="eastAsia"/>
+          <w:kern w:val="0"/>
+          <w:sz w:val="23"/>
+          <w:szCs w:val="23"/>
+          <w:lang w:bidi="ar-SA"/>
+        </w:rPr>
+        <w:t xml:space="preserve">[14] </w:t>
+      </w:r>
+      <w:r>
+        <w:rPr>
+          <w:rFonts w:ascii="Times New Roman" w:eastAsia="新細明體" w:hAnsi="Times New Roman" w:cs="Times New Roman"/>
+          <w:kern w:val="0"/>
+          <w:sz w:val="23"/>
+          <w:szCs w:val="23"/>
+          <w:lang w:bidi="ar-SA"/>
+        </w:rPr>
+        <w:t xml:space="preserve">spacy.io </w:t>
+      </w:r>
+      <w:r>
+        <w:rPr>
+          <w:rFonts w:ascii="Times New Roman" w:eastAsia="新細明體" w:hAnsi="Times New Roman" w:cs="Times New Roman"/>
           <w:i/>
           <w:kern w:val="0"/>
           <w:sz w:val="23"/>
           <w:szCs w:val="23"/>
           <w:lang w:bidi="ar-SA"/>
         </w:rPr>
-        <w:t>Short Text Classification:</w:t>
-      </w:r>
-      <w:r>
-        <w:rPr>
-          <w:rFonts w:ascii="Times New Roman" w:eastAsia="CIDFont+F7" w:hAnsi="Times New Roman" w:cs="Times New Roman" w:hint="eastAsia"/>
+        <w:t>API</w:t>
+      </w:r>
+      <w:r>
+        <w:rPr>
+          <w:rFonts w:ascii="Times New Roman" w:eastAsia="新細明體" w:hAnsi="Times New Roman" w:cs="Times New Roman"/>
+          <w:kern w:val="0"/>
+          <w:sz w:val="23"/>
+          <w:szCs w:val="23"/>
+          <w:lang w:bidi="ar-SA"/>
+        </w:rPr>
+        <w:t xml:space="preserve"> </w:t>
+      </w:r>
+      <w:r>
+        <w:rPr>
+          <w:rFonts w:ascii="Times New Roman" w:eastAsia="CIDFont+F1" w:hAnsi="Times New Roman" w:cs="Times New Roman"/>
+          <w:kern w:val="0"/>
+          <w:sz w:val="23"/>
+          <w:szCs w:val="23"/>
+          <w:lang w:bidi="ar-SA"/>
+        </w:rPr>
+        <w:t>[online] Available at:</w:t>
+      </w:r>
+      <w:r>
+        <w:rPr>
+          <w:rFonts w:ascii="Times New Roman" w:eastAsia="CIDFont+F1" w:hAnsi="Times New Roman" w:cs="Times New Roman"/>
+          <w:kern w:val="0"/>
+          <w:sz w:val="23"/>
+          <w:szCs w:val="23"/>
+          <w:lang w:bidi="ar-SA"/>
+        </w:rPr>
+        <w:t xml:space="preserve"> </w:t>
+      </w:r>
+      <w:r>
+        <w:rPr>
+          <w:rFonts w:ascii="Times New Roman" w:eastAsia="新細明體" w:hAnsi="Times New Roman" w:cs="Times New Roman"/>
+          <w:kern w:val="0"/>
+          <w:sz w:val="23"/>
+          <w:szCs w:val="23"/>
+          <w:lang w:bidi="ar-SA"/>
+        </w:rPr>
+        <w:t>https://spacy.io/api</w:t>
+      </w:r>
+      <w:r>
+        <w:rPr>
+          <w:rFonts w:ascii="Times New Roman" w:eastAsia="新細明體" w:hAnsi="Times New Roman" w:cs="Times New Roman"/>
+          <w:kern w:val="0"/>
+          <w:sz w:val="23"/>
+          <w:szCs w:val="23"/>
+          <w:lang w:bidi="ar-SA"/>
+        </w:rPr>
+        <w:t xml:space="preserve"> </w:t>
+      </w:r>
+      <w:r>
+        <w:rPr>
+          <w:rFonts w:ascii="Times New Roman" w:eastAsia="CIDFont+F1" w:hAnsi="Times New Roman" w:cs="Times New Roman"/>
+          <w:kern w:val="0"/>
+          <w:sz w:val="23"/>
+          <w:szCs w:val="23"/>
+          <w:lang w:bidi="ar-SA"/>
+        </w:rPr>
+        <w:t>[Accessed 1 May. 2021]</w:t>
+      </w:r>
+    </w:p>
+    <w:p>
+      <w:pPr>
+        <w:rPr>
+          <w:rFonts w:ascii="Times New Roman" w:eastAsia="新細明體" w:hAnsi="Times New Roman" w:cs="Times New Roman" w:hint="eastAsia"/>
+          <w:kern w:val="0"/>
+          <w:sz w:val="23"/>
+          <w:szCs w:val="23"/>
+          <w:lang w:bidi="ar-SA"/>
+        </w:rPr>
+      </w:pPr>
+    </w:p>
+    <w:p>
+      <w:pPr>
+        <w:rPr>
+          <w:rFonts w:ascii="Calibri" w:eastAsia="新細明體" w:hAnsi="Calibri" w:hint="eastAsia"/>
           <w:i/>
+          <w:szCs w:val="24"/>
+        </w:rPr>
+      </w:pPr>
+      <w:r>
+        <w:rPr>
+          <w:rFonts w:ascii="Times New Roman" w:eastAsia="CIDFont+F1" w:hAnsi="Times New Roman" w:cs="Times New Roman"/>
+          <w:kern w:val="0"/>
+          <w:sz w:val="23"/>
+          <w:szCs w:val="23"/>
+          <w:lang w:bidi="ar-SA"/>
+        </w:rPr>
+        <w:t>[15</w:t>
+      </w:r>
+      <w:r>
+        <w:rPr>
+          <w:rFonts w:ascii="Times New Roman" w:eastAsia="CIDFont+F1" w:hAnsi="Times New Roman" w:cs="Times New Roman"/>
+          <w:kern w:val="0"/>
+          <w:sz w:val="23"/>
+          <w:szCs w:val="23"/>
+          <w:lang w:bidi="ar-SA"/>
+        </w:rPr>
+        <w:t xml:space="preserve">] </w:t>
+      </w:r>
+      <w:r>
+        <w:rPr>
+          <w:rFonts w:ascii="Times New Roman" w:eastAsia="CIDFont+F1" w:hAnsi="Times New Roman" w:cs="Times New Roman"/>
+          <w:kern w:val="0"/>
+          <w:sz w:val="23"/>
+          <w:szCs w:val="23"/>
+          <w:lang w:bidi="ar-SA"/>
+        </w:rPr>
+        <w:t xml:space="preserve">Ankit Pal, </w:t>
+      </w:r>
+      <w:proofErr w:type="spellStart"/>
+      <w:r>
+        <w:rPr>
+          <w:rFonts w:ascii="Times New Roman" w:eastAsia="CIDFont+F1" w:hAnsi="Times New Roman" w:cs="Times New Roman"/>
+          <w:kern w:val="0"/>
+          <w:sz w:val="23"/>
+          <w:szCs w:val="23"/>
+          <w:lang w:bidi="ar-SA"/>
+        </w:rPr>
+        <w:t>Muru</w:t>
+      </w:r>
+      <w:proofErr w:type="spellEnd"/>
+      <w:r>
+        <w:rPr>
+          <w:rFonts w:ascii="Times New Roman" w:eastAsia="CIDFont+F1" w:hAnsi="Times New Roman" w:cs="Times New Roman"/>
           <w:kern w:val="0"/>
           <w:sz w:val="23"/>
           <w:szCs w:val="23"/>
@@ -11949,20 +15371,87 @@
         </w:rPr>
         <w:t xml:space="preserve"> </w:t>
       </w:r>
-      <w:r>
-        <w:rPr>
-          <w:rFonts w:ascii="Times New Roman" w:eastAsia="CIDFont+F7" w:hAnsi="Times New Roman" w:cs="Times New Roman"/>
+      <w:proofErr w:type="spellStart"/>
+      <w:r>
+        <w:rPr>
+          <w:rFonts w:ascii="Times New Roman" w:eastAsia="CIDFont+F1" w:hAnsi="Times New Roman" w:cs="Times New Roman"/>
+          <w:kern w:val="0"/>
+          <w:sz w:val="23"/>
+          <w:szCs w:val="23"/>
+          <w:lang w:bidi="ar-SA"/>
+        </w:rPr>
+        <w:t>Selvakumar</w:t>
+      </w:r>
+      <w:proofErr w:type="spellEnd"/>
+      <w:r>
+        <w:rPr>
+          <w:rFonts w:ascii="Times New Roman" w:eastAsia="CIDFont+F1" w:hAnsi="Times New Roman" w:cs="Times New Roman"/>
+          <w:kern w:val="0"/>
+          <w:sz w:val="23"/>
+          <w:szCs w:val="23"/>
+          <w:lang w:bidi="ar-SA"/>
+        </w:rPr>
+        <w:t xml:space="preserve">, </w:t>
+      </w:r>
+      <w:proofErr w:type="spellStart"/>
+      <w:r>
+        <w:rPr>
+          <w:rFonts w:ascii="Times New Roman" w:eastAsia="CIDFont+F1" w:hAnsi="Times New Roman" w:cs="Times New Roman"/>
+          <w:kern w:val="0"/>
+          <w:sz w:val="23"/>
+          <w:szCs w:val="23"/>
+          <w:lang w:bidi="ar-SA"/>
+        </w:rPr>
+        <w:t>Malaikannan</w:t>
+      </w:r>
+      <w:proofErr w:type="spellEnd"/>
+      <w:r>
+        <w:rPr>
+          <w:rFonts w:ascii="Times New Roman" w:eastAsia="CIDFont+F1" w:hAnsi="Times New Roman" w:cs="Times New Roman"/>
+          <w:kern w:val="0"/>
+          <w:sz w:val="23"/>
+          <w:szCs w:val="23"/>
+          <w:lang w:bidi="ar-SA"/>
+        </w:rPr>
+        <w:t xml:space="preserve"> </w:t>
+      </w:r>
+      <w:proofErr w:type="spellStart"/>
+      <w:r>
+        <w:rPr>
+          <w:rFonts w:ascii="Times New Roman" w:eastAsia="CIDFont+F1" w:hAnsi="Times New Roman" w:cs="Times New Roman"/>
+          <w:kern w:val="0"/>
+          <w:sz w:val="23"/>
+          <w:szCs w:val="23"/>
+          <w:lang w:bidi="ar-SA"/>
+        </w:rPr>
+        <w:t>Sankarasubbu</w:t>
+      </w:r>
+      <w:proofErr w:type="spellEnd"/>
+      <w:r>
+        <w:rPr>
+          <w:rFonts w:ascii="Times New Roman" w:eastAsia="CIDFont+F1" w:hAnsi="Times New Roman" w:cs="Times New Roman"/>
+          <w:kern w:val="0"/>
+          <w:sz w:val="23"/>
+          <w:szCs w:val="23"/>
+          <w:lang w:bidi="ar-SA"/>
+        </w:rPr>
+        <w:t xml:space="preserve"> </w:t>
+      </w:r>
+      <w:r>
+        <w:rPr>
+          <w:rFonts w:ascii="Times New Roman" w:eastAsia="CIDFont+F1" w:hAnsi="Times New Roman" w:cs="Times New Roman"/>
           <w:i/>
           <w:kern w:val="0"/>
           <w:sz w:val="23"/>
           <w:szCs w:val="23"/>
           <w:lang w:bidi="ar-SA"/>
         </w:rPr>
-        <w:t>A Survey</w:t>
-      </w:r>
-      <w:r>
-        <w:rPr>
-          <w:rFonts w:ascii="Times New Roman" w:eastAsia="CIDFont+F7" w:hAnsi="Times New Roman" w:cs="Times New Roman"/>
+        <w:t>Multi-Label Text Classification using Attention-based Graph Neural Network</w:t>
+      </w:r>
+      <w:r>
+        <w:rPr>
+          <w:rFonts w:ascii="Times New Roman" w:eastAsia="CIDFont+F1" w:hAnsi="Times New Roman" w:cs="Times New Roman"/>
+          <w:i/>
           <w:kern w:val="0"/>
           <w:sz w:val="23"/>
           <w:szCs w:val="23"/>
@@ -11978,31 +15467,28 @@
           <w:szCs w:val="23"/>
           <w:lang w:bidi="ar-SA"/>
         </w:rPr>
-        <w:t>[online] Available at: http://static.tongtianta.site/paper_pdf/c2996a9e-70bc-11e9-a352-00163e08bb86.pdf [Accessed 1 May. 2021].</w:t>
-      </w:r>
-    </w:p>
-    <w:p>
-      <w:pPr>
-        <w:autoSpaceDE w:val="0"/>
-        <w:autoSpaceDN w:val="0"/>
-        <w:adjustRightInd w:val="0"/>
-        <w:jc w:val="both"/>
-        <w:rPr>
-          <w:rFonts w:ascii="Times New Roman" w:eastAsia="CIDFont+F7" w:hAnsi="Times New Roman" w:cs="Times New Roman"/>
-          <w:kern w:val="0"/>
-          <w:sz w:val="23"/>
-          <w:szCs w:val="23"/>
-          <w:lang w:bidi="ar-SA"/>
-        </w:rPr>
-      </w:pPr>
-    </w:p>
-    <w:p>
-      <w:pPr>
-        <w:rPr>
-          <w:rFonts w:ascii="Calibri" w:eastAsia="Yu Mincho" w:hAnsi="Calibri"/>
-          <w:szCs w:val="24"/>
-        </w:rPr>
-      </w:pPr>
+        <w:t xml:space="preserve">[online] Available at: </w:t>
+      </w:r>
+      <w:r>
+        <w:rPr>
+          <w:rFonts w:ascii="Times New Roman" w:eastAsia="CIDFont+F1" w:hAnsi="Times New Roman" w:cs="Times New Roman"/>
+          <w:kern w:val="0"/>
+          <w:sz w:val="23"/>
+          <w:szCs w:val="23"/>
+          <w:lang w:bidi="ar-SA"/>
+        </w:rPr>
+        <w:t>https://arxiv.org/abs/2003.11644</w:t>
+      </w:r>
+      <w:r>
+        <w:rPr>
+          <w:rFonts w:ascii="Times New Roman" w:eastAsia="CIDFont+F1" w:hAnsi="Times New Roman" w:cs="Times New Roman"/>
+          <w:kern w:val="0"/>
+          <w:sz w:val="23"/>
+          <w:szCs w:val="23"/>
+          <w:lang w:bidi="ar-SA"/>
+        </w:rPr>
+        <w:t xml:space="preserve"> [Accessed 1 May. 2021]</w:t>
+      </w:r>
     </w:p>
     <w:sectPr>
       <w:pgSz w:w="12240" w:h="15840"/>
@@ -12015,8 +15501,120 @@
 </file>
 
 <file path=word/numbering.xml><?xml version="1.0" encoding="utf-8"?>
-<w:numbering xmlns:wpc="http://schemas.microsoft.com/office/word/2010/wordprocessingCanvas" xmlns:cx="http://schemas.microsoft.com/office/drawing/2014/chartex" xmlns:cx1="http://schemas.microsoft.com/office/drawing/2015/9/8/chartex" xmlns:cx2="http://schemas.microsoft.com/office/drawing/2015/10/21/chartex" xmlns:cx3="http://schemas.microsoft.com/office/drawing/2016/5/9/chartex" xmlns:cx4="http://schemas.microsoft.com/office/drawing/2016/5/10/chartex" xmlns:cx5="http://schemas.microsoft.com/office/drawing/2016/5/11/chartex" xmlns:cx6="http://schemas.microsoft.com/office/drawing/2016/5/12/chartex" xmlns:cx7="http://schemas.microsoft.com/office/drawing/2016/5/13/chartex" xmlns:cx8="http://schemas.microsoft.com/office/drawing/2016/5/14/chartex" xmlns:mc="http://schemas.openxmlformats.org/markup-compatibility/2006" xmlns:aink="http://schemas.microsoft.com/office/drawing/2016/ink" xmlns:am3d="http://schemas.microsoft.com/office/drawing/2017/model3d" xmlns:o="urn:schemas-microsoft-com:office:office" xmlns:r="http://schemas.openxmlformats.org/officeDocument/2006/relationships" xmlns:m="http://schemas.openxmlformats.org/officeDocument/2006/math" xmlns:v="urn:schemas-microsoft-com:vml" xmlns:wp14="http://schemas.microsoft.com/office/word/2010/wordprocessingDrawing" xmlns:wp="http://schemas.openxmlformats.org/drawingml/2006/wordprocessingDrawing" xmlns:w10="urn:schemas-microsoft-com:office:word" xmlns:w="http://schemas.openxmlformats.org/wordprocessingml/2006/main" xmlns:w14="http://schemas.microsoft.com/office/word/2010/wordml" xmlns:w15="http://schemas.microsoft.com/office/word/2012/wordml" xmlns:w16cex="http://schemas.microsoft.com/office/word/2018/wordml/cex" xmlns:w16cid="http://schemas.microsoft.com/office/word/2016/wordml/cid" xmlns:w16="http://schemas.microsoft.com/office/word/2018/wordml" xmlns:w16sdtdh="http://schemas.microsoft.com/office/word/2020/wordml/sdtdatahash" xmlns:w16se="http://schemas.microsoft.com/office/word/2015/wordml/symex" xmlns:wpg="http://schemas.microsoft.com/office/word/2010/wordprocessingGroup" xmlns:wpi="http://schemas.microsoft.com/office/word/2010/wordprocessingInk" xmlns:wne="http://schemas.microsoft.com/office/word/2006/wordml" xmlns:wps="http://schemas.microsoft.com/office/word/2010/wordprocessingShape" mc:Ignorable="w14 w15 w16se w16cid w16 w16cex w16sdtdh wp14">
+<w:numbering xmlns:wpc="http://schemas.microsoft.com/office/word/2010/wordprocessingCanvas" xmlns:cx="http://schemas.microsoft.com/office/drawing/2014/chartex" xmlns:cx1="http://schemas.microsoft.com/office/drawing/2015/9/8/chartex" xmlns:mc="http://schemas.openxmlformats.org/markup-compatibility/2006" xmlns:o="urn:schemas-microsoft-com:office:office" xmlns:r="http://schemas.openxmlformats.org/officeDocument/2006/relationships" xmlns:m="http://schemas.openxmlformats.org/officeDocument/2006/math" xmlns:v="urn:schemas-microsoft-com:vml" xmlns:wp14="http://schemas.microsoft.com/office/word/2010/wordprocessingDrawing" xmlns:wp="http://schemas.openxmlformats.org/drawingml/2006/wordprocessingDrawing" xmlns:w10="urn:schemas-microsoft-com:office:word" xmlns:w="http://schemas.openxmlformats.org/wordprocessingml/2006/main" xmlns:w14="http://schemas.microsoft.com/office/word/2010/wordml" xmlns:w15="http://schemas.microsoft.com/office/word/2012/wordml" xmlns:w16se="http://schemas.microsoft.com/office/word/2015/wordml/symex" xmlns:wpg="http://schemas.microsoft.com/office/word/2010/wordprocessingGroup" xmlns:wpi="http://schemas.microsoft.com/office/word/2010/wordprocessingInk" xmlns:wne="http://schemas.microsoft.com/office/word/2006/wordml" xmlns:wps="http://schemas.microsoft.com/office/word/2010/wordprocessingShape" mc:Ignorable="w14 w15 w16se wp14">
   <w:abstractNum w:abstractNumId="0" w15:restartNumberingAfterBreak="0">
+    <w:nsid w:val="00712547"/>
+    <w:multiLevelType w:val="hybridMultilevel"/>
+    <w:tmpl w:val="5B401A5A"/>
+    <w:lvl w:ilvl="0" w:tplc="C3C019AC">
+      <w:numFmt w:val="bullet"/>
+      <w:lvlText w:val="-"/>
+      <w:lvlJc w:val="left"/>
+      <w:pPr>
+        <w:ind w:left="420" w:hanging="360"/>
+      </w:pPr>
+      <w:rPr>
+        <w:rFonts w:ascii="Times New Roman" w:eastAsia="新細明體" w:hAnsi="Times New Roman" w:cs="Times New Roman" w:hint="default"/>
+      </w:rPr>
+    </w:lvl>
+    <w:lvl w:ilvl="1" w:tplc="04090003" w:tentative="1">
+      <w:start w:val="1"/>
+      <w:numFmt w:val="bullet"/>
+      <w:lvlText w:val=""/>
+      <w:lvlJc w:val="left"/>
+      <w:pPr>
+        <w:ind w:left="1020" w:hanging="480"/>
+      </w:pPr>
+      <w:rPr>
+        <w:rFonts w:ascii="Wingdings" w:hAnsi="Wingdings" w:hint="default"/>
+      </w:rPr>
+    </w:lvl>
+    <w:lvl w:ilvl="2" w:tplc="04090005" w:tentative="1">
+      <w:start w:val="1"/>
+      <w:numFmt w:val="bullet"/>
+      <w:lvlText w:val=""/>
+      <w:lvlJc w:val="left"/>
+      <w:pPr>
+        <w:ind w:left="1500" w:hanging="480"/>
+      </w:pPr>
+      <w:rPr>
+        <w:rFonts w:ascii="Wingdings" w:hAnsi="Wingdings" w:hint="default"/>
+      </w:rPr>
+    </w:lvl>
+    <w:lvl w:ilvl="3" w:tplc="04090001" w:tentative="1">
+      <w:start w:val="1"/>
+      <w:numFmt w:val="bullet"/>
+      <w:lvlText w:val=""/>
+      <w:lvlJc w:val="left"/>
+      <w:pPr>
+        <w:ind w:left="1980" w:hanging="480"/>
+      </w:pPr>
+      <w:rPr>
+        <w:rFonts w:ascii="Wingdings" w:hAnsi="Wingdings" w:hint="default"/>
+      </w:rPr>
+    </w:lvl>
+    <w:lvl w:ilvl="4" w:tplc="04090003" w:tentative="1">
+      <w:start w:val="1"/>
+      <w:numFmt w:val="bullet"/>
+      <w:lvlText w:val=""/>
+      <w:lvlJc w:val="left"/>
+      <w:pPr>
+        <w:ind w:left="2460" w:hanging="480"/>
+      </w:pPr>
+      <w:rPr>
+        <w:rFonts w:ascii="Wingdings" w:hAnsi="Wingdings" w:hint="default"/>
+      </w:rPr>
+    </w:lvl>
+    <w:lvl w:ilvl="5" w:tplc="04090005" w:tentative="1">
+      <w:start w:val="1"/>
+      <w:numFmt w:val="bullet"/>
+      <w:lvlText w:val=""/>
+      <w:lvlJc w:val="left"/>
+      <w:pPr>
+        <w:ind w:left="2940" w:hanging="480"/>
+      </w:pPr>
+      <w:rPr>
+        <w:rFonts w:ascii="Wingdings" w:hAnsi="Wingdings" w:hint="default"/>
+      </w:rPr>
+    </w:lvl>
+    <w:lvl w:ilvl="6" w:tplc="04090001" w:tentative="1">
+      <w:start w:val="1"/>
+      <w:numFmt w:val="bullet"/>
+      <w:lvlText w:val=""/>
+      <w:lvlJc w:val="left"/>
+      <w:pPr>
+        <w:ind w:left="3420" w:hanging="480"/>
+      </w:pPr>
+      <w:rPr>
+        <w:rFonts w:ascii="Wingdings" w:hAnsi="Wingdings" w:hint="default"/>
+      </w:rPr>
+    </w:lvl>
+    <w:lvl w:ilvl="7" w:tplc="04090003" w:tentative="1">
+      <w:start w:val="1"/>
+      <w:numFmt w:val="bullet"/>
+      <w:lvlText w:val=""/>
+      <w:lvlJc w:val="left"/>
+      <w:pPr>
+        <w:ind w:left="3900" w:hanging="480"/>
+      </w:pPr>
+      <w:rPr>
+        <w:rFonts w:ascii="Wingdings" w:hAnsi="Wingdings" w:hint="default"/>
+      </w:rPr>
+    </w:lvl>
+    <w:lvl w:ilvl="8" w:tplc="04090005" w:tentative="1">
+      <w:start w:val="1"/>
+      <w:numFmt w:val="bullet"/>
+      <w:lvlText w:val=""/>
+      <w:lvlJc w:val="left"/>
+      <w:pPr>
+        <w:ind w:left="4380" w:hanging="480"/>
+      </w:pPr>
+      <w:rPr>
+        <w:rFonts w:ascii="Wingdings" w:hAnsi="Wingdings" w:hint="default"/>
+      </w:rPr>
+    </w:lvl>
+  </w:abstractNum>
+  <w:abstractNum w:abstractNumId="1" w15:restartNumberingAfterBreak="0">
     <w:nsid w:val="06AC28C4"/>
     <w:multiLevelType w:val="hybridMultilevel"/>
     <w:tmpl w:val="5376461E"/>
@@ -12129,7 +15727,7 @@
       </w:rPr>
     </w:lvl>
   </w:abstractNum>
-  <w:abstractNum w:abstractNumId="1" w15:restartNumberingAfterBreak="0">
+  <w:abstractNum w:abstractNumId="2" w15:restartNumberingAfterBreak="0">
     <w:nsid w:val="1C86685D"/>
     <w:multiLevelType w:val="hybridMultilevel"/>
     <w:tmpl w:val="FBCE9F1E"/>
@@ -12218,7 +15816,7 @@
       </w:pPr>
     </w:lvl>
   </w:abstractNum>
-  <w:abstractNum w:abstractNumId="2" w15:restartNumberingAfterBreak="0">
+  <w:abstractNum w:abstractNumId="3" w15:restartNumberingAfterBreak="0">
     <w:nsid w:val="25697026"/>
     <w:multiLevelType w:val="hybridMultilevel"/>
     <w:tmpl w:val="FBCE9F1E"/>
@@ -12307,7 +15905,96 @@
       </w:pPr>
     </w:lvl>
   </w:abstractNum>
-  <w:abstractNum w:abstractNumId="3" w15:restartNumberingAfterBreak="0">
+  <w:abstractNum w:abstractNumId="4" w15:restartNumberingAfterBreak="0">
+    <w:nsid w:val="3EB30BD7"/>
+    <w:multiLevelType w:val="hybridMultilevel"/>
+    <w:tmpl w:val="78CC8B06"/>
+    <w:lvl w:ilvl="0" w:tplc="6AD60D88">
+      <w:start w:val="1"/>
+      <w:numFmt w:val="decimal"/>
+      <w:lvlText w:val="%1."/>
+      <w:lvlJc w:val="left"/>
+      <w:pPr>
+        <w:ind w:left="360" w:hanging="360"/>
+      </w:pPr>
+      <w:rPr>
+        <w:rFonts w:hint="default"/>
+      </w:rPr>
+    </w:lvl>
+    <w:lvl w:ilvl="1" w:tplc="04090019" w:tentative="1">
+      <w:start w:val="1"/>
+      <w:numFmt w:val="ideographTraditional"/>
+      <w:lvlText w:val="%2、"/>
+      <w:lvlJc w:val="left"/>
+      <w:pPr>
+        <w:ind w:left="960" w:hanging="480"/>
+      </w:pPr>
+    </w:lvl>
+    <w:lvl w:ilvl="2" w:tplc="0409001B" w:tentative="1">
+      <w:start w:val="1"/>
+      <w:numFmt w:val="lowerRoman"/>
+      <w:lvlText w:val="%3."/>
+      <w:lvlJc w:val="right"/>
+      <w:pPr>
+        <w:ind w:left="1440" w:hanging="480"/>
+      </w:pPr>
+    </w:lvl>
+    <w:lvl w:ilvl="3" w:tplc="0409000F" w:tentative="1">
+      <w:start w:val="1"/>
+      <w:numFmt w:val="decimal"/>
+      <w:lvlText w:val="%4."/>
+      <w:lvlJc w:val="left"/>
+      <w:pPr>
+        <w:ind w:left="1920" w:hanging="480"/>
+      </w:pPr>
+    </w:lvl>
+    <w:lvl w:ilvl="4" w:tplc="04090019" w:tentative="1">
+      <w:start w:val="1"/>
+      <w:numFmt w:val="ideographTraditional"/>
+      <w:lvlText w:val="%5、"/>
+      <w:lvlJc w:val="left"/>
+      <w:pPr>
+        <w:ind w:left="2400" w:hanging="480"/>
+      </w:pPr>
+    </w:lvl>
+    <w:lvl w:ilvl="5" w:tplc="0409001B" w:tentative="1">
+      <w:start w:val="1"/>
+      <w:numFmt w:val="lowerRoman"/>
+      <w:lvlText w:val="%6."/>
+      <w:lvlJc w:val="right"/>
+      <w:pPr>
+        <w:ind w:left="2880" w:hanging="480"/>
+      </w:pPr>
+    </w:lvl>
+    <w:lvl w:ilvl="6" w:tplc="0409000F" w:tentative="1">
+      <w:start w:val="1"/>
+      <w:numFmt w:val="decimal"/>
+      <w:lvlText w:val="%7."/>
+      <w:lvlJc w:val="left"/>
+      <w:pPr>
+        <w:ind w:left="3360" w:hanging="480"/>
+      </w:pPr>
+    </w:lvl>
+    <w:lvl w:ilvl="7" w:tplc="04090019" w:tentative="1">
+      <w:start w:val="1"/>
+      <w:numFmt w:val="ideographTraditional"/>
+      <w:lvlText w:val="%8、"/>
+      <w:lvlJc w:val="left"/>
+      <w:pPr>
+        <w:ind w:left="3840" w:hanging="480"/>
+      </w:pPr>
+    </w:lvl>
+    <w:lvl w:ilvl="8" w:tplc="0409001B" w:tentative="1">
+      <w:start w:val="1"/>
+      <w:numFmt w:val="lowerRoman"/>
+      <w:lvlText w:val="%9."/>
+      <w:lvlJc w:val="right"/>
+      <w:pPr>
+        <w:ind w:left="4320" w:hanging="480"/>
+      </w:pPr>
+    </w:lvl>
+  </w:abstractNum>
+  <w:abstractNum w:abstractNumId="5" w15:restartNumberingAfterBreak="0">
     <w:nsid w:val="42131AD7"/>
     <w:multiLevelType w:val="multilevel"/>
     <w:tmpl w:val="BD12CBDA"/>
@@ -12428,11 +16115,11 @@
       </w:rPr>
     </w:lvl>
   </w:abstractNum>
-  <w:abstractNum w:abstractNumId="4" w15:restartNumberingAfterBreak="0">
-    <w:nsid w:val="6B062155"/>
+  <w:abstractNum w:abstractNumId="6" w15:restartNumberingAfterBreak="0">
+    <w:nsid w:val="690C3021"/>
     <w:multiLevelType w:val="hybridMultilevel"/>
-    <w:tmpl w:val="E126F228"/>
-    <w:lvl w:ilvl="0" w:tplc="2F1E221C">
+    <w:tmpl w:val="A42CB42C"/>
+    <w:lvl w:ilvl="0" w:tplc="EB1AE562">
       <w:start w:val="1"/>
       <w:numFmt w:val="decimal"/>
       <w:lvlText w:val="%1."/>
@@ -12517,26 +16204,124 @@
       </w:pPr>
     </w:lvl>
   </w:abstractNum>
+  <w:abstractNum w:abstractNumId="7" w15:restartNumberingAfterBreak="0">
+    <w:nsid w:val="6B062155"/>
+    <w:multiLevelType w:val="hybridMultilevel"/>
+    <w:tmpl w:val="E126F228"/>
+    <w:lvl w:ilvl="0" w:tplc="2F1E221C">
+      <w:start w:val="1"/>
+      <w:numFmt w:val="decimal"/>
+      <w:lvlText w:val="%1."/>
+      <w:lvlJc w:val="left"/>
+      <w:pPr>
+        <w:ind w:left="360" w:hanging="360"/>
+      </w:pPr>
+      <w:rPr>
+        <w:rFonts w:hint="default"/>
+      </w:rPr>
+    </w:lvl>
+    <w:lvl w:ilvl="1" w:tplc="04090019" w:tentative="1">
+      <w:start w:val="1"/>
+      <w:numFmt w:val="ideographTraditional"/>
+      <w:lvlText w:val="%2、"/>
+      <w:lvlJc w:val="left"/>
+      <w:pPr>
+        <w:ind w:left="960" w:hanging="480"/>
+      </w:pPr>
+    </w:lvl>
+    <w:lvl w:ilvl="2" w:tplc="0409001B" w:tentative="1">
+      <w:start w:val="1"/>
+      <w:numFmt w:val="lowerRoman"/>
+      <w:lvlText w:val="%3."/>
+      <w:lvlJc w:val="right"/>
+      <w:pPr>
+        <w:ind w:left="1440" w:hanging="480"/>
+      </w:pPr>
+    </w:lvl>
+    <w:lvl w:ilvl="3" w:tplc="0409000F" w:tentative="1">
+      <w:start w:val="1"/>
+      <w:numFmt w:val="decimal"/>
+      <w:lvlText w:val="%4."/>
+      <w:lvlJc w:val="left"/>
+      <w:pPr>
+        <w:ind w:left="1920" w:hanging="480"/>
+      </w:pPr>
+    </w:lvl>
+    <w:lvl w:ilvl="4" w:tplc="04090019" w:tentative="1">
+      <w:start w:val="1"/>
+      <w:numFmt w:val="ideographTraditional"/>
+      <w:lvlText w:val="%5、"/>
+      <w:lvlJc w:val="left"/>
+      <w:pPr>
+        <w:ind w:left="2400" w:hanging="480"/>
+      </w:pPr>
+    </w:lvl>
+    <w:lvl w:ilvl="5" w:tplc="0409001B" w:tentative="1">
+      <w:start w:val="1"/>
+      <w:numFmt w:val="lowerRoman"/>
+      <w:lvlText w:val="%6."/>
+      <w:lvlJc w:val="right"/>
+      <w:pPr>
+        <w:ind w:left="2880" w:hanging="480"/>
+      </w:pPr>
+    </w:lvl>
+    <w:lvl w:ilvl="6" w:tplc="0409000F" w:tentative="1">
+      <w:start w:val="1"/>
+      <w:numFmt w:val="decimal"/>
+      <w:lvlText w:val="%7."/>
+      <w:lvlJc w:val="left"/>
+      <w:pPr>
+        <w:ind w:left="3360" w:hanging="480"/>
+      </w:pPr>
+    </w:lvl>
+    <w:lvl w:ilvl="7" w:tplc="04090019" w:tentative="1">
+      <w:start w:val="1"/>
+      <w:numFmt w:val="ideographTraditional"/>
+      <w:lvlText w:val="%8、"/>
+      <w:lvlJc w:val="left"/>
+      <w:pPr>
+        <w:ind w:left="3840" w:hanging="480"/>
+      </w:pPr>
+    </w:lvl>
+    <w:lvl w:ilvl="8" w:tplc="0409001B" w:tentative="1">
+      <w:start w:val="1"/>
+      <w:numFmt w:val="lowerRoman"/>
+      <w:lvlText w:val="%9."/>
+      <w:lvlJc w:val="right"/>
+      <w:pPr>
+        <w:ind w:left="4320" w:hanging="480"/>
+      </w:pPr>
+    </w:lvl>
+  </w:abstractNum>
   <w:num w:numId="1">
+    <w:abstractNumId w:val="1"/>
+  </w:num>
+  <w:num w:numId="2">
+    <w:abstractNumId w:val="3"/>
+  </w:num>
+  <w:num w:numId="3">
+    <w:abstractNumId w:val="2"/>
+  </w:num>
+  <w:num w:numId="4">
+    <w:abstractNumId w:val="7"/>
+  </w:num>
+  <w:num w:numId="5">
+    <w:abstractNumId w:val="5"/>
+  </w:num>
+  <w:num w:numId="6">
     <w:abstractNumId w:val="0"/>
   </w:num>
-  <w:num w:numId="2">
-    <w:abstractNumId w:val="2"/>
-  </w:num>
-  <w:num w:numId="3">
-    <w:abstractNumId w:val="1"/>
-  </w:num>
-  <w:num w:numId="4">
+  <w:num w:numId="7">
     <w:abstractNumId w:val="4"/>
   </w:num>
-  <w:num w:numId="5">
-    <w:abstractNumId w:val="3"/>
+  <w:num w:numId="8">
+    <w:abstractNumId w:val="6"/>
   </w:num>
 </w:numbering>
 </file>
 
 <file path=word/styles.xml><?xml version="1.0" encoding="utf-8"?>
-<w:styles xmlns:mc="http://schemas.openxmlformats.org/markup-compatibility/2006" xmlns:r="http://schemas.openxmlformats.org/officeDocument/2006/relationships" xmlns:w="http://schemas.openxmlformats.org/wordprocessingml/2006/main" xmlns:w14="http://schemas.microsoft.com/office/word/2010/wordml" xmlns:w15="http://schemas.microsoft.com/office/word/2012/wordml" xmlns:w16cex="http://schemas.microsoft.com/office/word/2018/wordml/cex" xmlns:w16cid="http://schemas.microsoft.com/office/word/2016/wordml/cid" xmlns:w16="http://schemas.microsoft.com/office/word/2018/wordml" xmlns:w16sdtdh="http://schemas.microsoft.com/office/word/2020/wordml/sdtdatahash" xmlns:w16se="http://schemas.microsoft.com/office/word/2015/wordml/symex" mc:Ignorable="w14 w15 w16se w16cid w16 w16cex w16sdtdh">
+<w:styles xmlns:mc="http://schemas.openxmlformats.org/markup-compatibility/2006" xmlns:r="http://schemas.openxmlformats.org/officeDocument/2006/relationships" xmlns:w="http://schemas.openxmlformats.org/wordprocessingml/2006/main" xmlns:w14="http://schemas.microsoft.com/office/word/2010/wordml" xmlns:w15="http://schemas.microsoft.com/office/word/2012/wordml" xmlns:w16se="http://schemas.microsoft.com/office/word/2015/wordml/symex" mc:Ignorable="w14 w15 w16se">
   <w:docDefaults>
     <w:rPrDefault>
       <w:rPr>
@@ -12552,7 +16337,7 @@
       </w:pPr>
     </w:pPrDefault>
   </w:docDefaults>
-  <w:latentStyles w:defLockedState="0" w:defUIPriority="99" w:defSemiHidden="0" w:defUnhideWhenUsed="0" w:defQFormat="0" w:count="376">
+  <w:latentStyles w:defLockedState="0" w:defUIPriority="99" w:defSemiHidden="0" w:defUnhideWhenUsed="0" w:defQFormat="0" w:count="371">
     <w:lsdException w:name="Normal" w:uiPriority="0" w:qFormat="1"/>
     <w:lsdException w:name="heading 1" w:uiPriority="9" w:qFormat="1"/>
     <w:lsdException w:name="heading 2" w:semiHidden="1" w:uiPriority="9" w:unhideWhenUsed="1" w:qFormat="1"/>
@@ -12658,6 +16443,7 @@
     <w:lsdException w:name="HTML Sample" w:semiHidden="1" w:unhideWhenUsed="1"/>
     <w:lsdException w:name="HTML Typewriter" w:semiHidden="1" w:unhideWhenUsed="1"/>
     <w:lsdException w:name="HTML Variable" w:semiHidden="1" w:unhideWhenUsed="1"/>
+    <w:lsdException w:name="Normal Table" w:semiHidden="1" w:unhideWhenUsed="1"/>
     <w:lsdException w:name="annotation subject" w:semiHidden="1" w:unhideWhenUsed="1"/>
     <w:lsdException w:name="No List" w:semiHidden="1" w:unhideWhenUsed="1"/>
     <w:lsdException w:name="Outline List 1" w:semiHidden="1" w:unhideWhenUsed="1"/>
@@ -12700,8 +16486,11 @@
     <w:lsdException w:name="Table Contemporary" w:semiHidden="1" w:unhideWhenUsed="1"/>
     <w:lsdException w:name="Table Elegant" w:semiHidden="1" w:unhideWhenUsed="1"/>
     <w:lsdException w:name="Table Professional" w:semiHidden="1" w:unhideWhenUsed="1"/>
+    <w:lsdException w:name="Table Subtle 1" w:semiHidden="1" w:unhideWhenUsed="1"/>
     <w:lsdException w:name="Table Subtle 2" w:semiHidden="1" w:unhideWhenUsed="1"/>
     <w:lsdException w:name="Table Web 1" w:semiHidden="1" w:unhideWhenUsed="1"/>
+    <w:lsdException w:name="Table Web 2" w:semiHidden="1" w:unhideWhenUsed="1"/>
+    <w:lsdException w:name="Table Web 3" w:semiHidden="1" w:unhideWhenUsed="1"/>
     <w:lsdException w:name="Balloon Text" w:semiHidden="1" w:unhideWhenUsed="1"/>
     <w:lsdException w:name="Table Grid" w:uiPriority="39"/>
     <w:lsdException w:name="Table Theme" w:semiHidden="1" w:unhideWhenUsed="1"/>
@@ -12920,11 +16709,6 @@
     <w:lsdException w:name="List Table 5 Dark Accent 6" w:uiPriority="50"/>
     <w:lsdException w:name="List Table 6 Colorful Accent 6" w:uiPriority="51"/>
     <w:lsdException w:name="List Table 7 Colorful Accent 6" w:uiPriority="52"/>
-    <w:lsdException w:name="Mention" w:semiHidden="1" w:unhideWhenUsed="1"/>
-    <w:lsdException w:name="Smart Hyperlink" w:semiHidden="1" w:unhideWhenUsed="1"/>
-    <w:lsdException w:name="Hashtag" w:semiHidden="1" w:unhideWhenUsed="1"/>
-    <w:lsdException w:name="Unresolved Mention" w:semiHidden="1" w:unhideWhenUsed="1"/>
-    <w:lsdException w:name="Smart Link" w:semiHidden="1" w:unhideWhenUsed="1"/>
   </w:latentStyles>
   <w:style w:type="paragraph" w:default="1" w:styleId="Normal">
     <w:name w:val="Normal"/>
@@ -13288,10 +17072,21 @@
 </file>
 
 <file path=customXml/item1.xml><?xml version="1.0" encoding="utf-8"?>
-<b:Sources xmlns:b="http://schemas.openxmlformats.org/officeDocument/2006/bibliography" xmlns="http://schemas.openxmlformats.org/officeDocument/2006/bibliography" SelectedStyle="\APASixthEditionOfficeOnline.xsl" StyleName="APA" Version="6"/>
+<p:properties xmlns:p="http://schemas.microsoft.com/office/2006/metadata/properties" xmlns:xsi="http://www.w3.org/2001/XMLSchema-instance" xmlns:pc="http://schemas.microsoft.com/office/infopath/2007/PartnerControls">
+  <documentManagement/>
+</p:properties>
 </file>
 
 <file path=customXml/item2.xml><?xml version="1.0" encoding="utf-8"?>
+<?mso-contentType ?>
+<FormTemplates xmlns="http://schemas.microsoft.com/sharepoint/v3/contenttype/forms">
+  <Display>DocumentLibraryForm</Display>
+  <Edit>DocumentLibraryForm</Edit>
+  <New>DocumentLibraryForm</New>
+</FormTemplates>
+</file>
+
+<file path=customXml/item3.xml><?xml version="1.0" encoding="utf-8"?>
 <ct:contentTypeSchema xmlns:ct="http://schemas.microsoft.com/office/2006/metadata/contentType" xmlns:ma="http://schemas.microsoft.com/office/2006/metadata/properties/metaAttributes" ct:_="" ma:_="" ma:contentTypeName="文件" ma:contentTypeID="0x010100147F44ABCB3AEE459A10F393E17254F4" ma:contentTypeVersion="4" ma:contentTypeDescription="建立新的文件。" ma:contentTypeScope="" ma:versionID="9382124e7239f31e71c3b616a9c3ff0d">
   <xsd:schema xmlns:xsd="http://www.w3.org/2001/XMLSchema" xmlns:xs="http://www.w3.org/2001/XMLSchema" xmlns:p="http://schemas.microsoft.com/office/2006/metadata/properties" xmlns:ns2="73a5456b-1642-450f-a087-6b329c82d7c7" targetNamespace="http://schemas.microsoft.com/office/2006/metadata/properties" ma:root="true" ma:fieldsID="22c505b4dcb7df055883584fd7f202e1" ns2:_="">
     <xsd:import namespace="73a5456b-1642-450f-a087-6b329c82d7c7"/>
@@ -13437,30 +17232,28 @@
 </ct:contentTypeSchema>
 </file>
 
-<file path=customXml/item3.xml><?xml version="1.0" encoding="utf-8"?>
-<?mso-contentType ?>
-<FormTemplates xmlns="http://schemas.microsoft.com/sharepoint/v3/contenttype/forms">
-  <Display>DocumentLibraryForm</Display>
-  <Edit>DocumentLibraryForm</Edit>
-  <New>DocumentLibraryForm</New>
-</FormTemplates>
-</file>
-
 <file path=customXml/item4.xml><?xml version="1.0" encoding="utf-8"?>
-<p:properties xmlns:p="http://schemas.microsoft.com/office/2006/metadata/properties" xmlns:xsi="http://www.w3.org/2001/XMLSchema-instance" xmlns:pc="http://schemas.microsoft.com/office/infopath/2007/PartnerControls">
-  <documentManagement/>
-</p:properties>
+<b:Sources xmlns:b="http://schemas.openxmlformats.org/officeDocument/2006/bibliography" xmlns="http://schemas.openxmlformats.org/officeDocument/2006/bibliography" SelectedStyle="\APASixthEditionOfficeOnline.xsl" StyleName="APA" Version="6"/>
 </file>
 
 <file path=customXml/itemProps1.xml><?xml version="1.0" encoding="utf-8"?>
-<ds:datastoreItem xmlns:ds="http://schemas.openxmlformats.org/officeDocument/2006/customXml" ds:itemID="{87F9A76E-D80F-4D84-983A-15620F122805}">
+<ds:datastoreItem xmlns:ds="http://schemas.openxmlformats.org/officeDocument/2006/customXml" ds:itemID="{FFAC8ED1-BD63-4730-BD15-941837936247}">
   <ds:schemaRefs>
-    <ds:schemaRef ds:uri="http://schemas.openxmlformats.org/officeDocument/2006/bibliography"/>
+    <ds:schemaRef ds:uri="http://schemas.microsoft.com/office/2006/metadata/properties"/>
+    <ds:schemaRef ds:uri="http://schemas.microsoft.com/office/infopath/2007/PartnerControls"/>
   </ds:schemaRefs>
 </ds:datastoreItem>
 </file>
 
 <file path=customXml/itemProps2.xml><?xml version="1.0" encoding="utf-8"?>
+<ds:datastoreItem xmlns:ds="http://schemas.openxmlformats.org/officeDocument/2006/customXml" ds:itemID="{4BC745C5-A1DF-4576-A6A1-85B3B57A3749}">
+  <ds:schemaRefs>
+    <ds:schemaRef ds:uri="http://schemas.microsoft.com/sharepoint/v3/contenttype/forms"/>
+  </ds:schemaRefs>
+</ds:datastoreItem>
+</file>
+
+<file path=customXml/itemProps3.xml><?xml version="1.0" encoding="utf-8"?>
 <ds:datastoreItem xmlns:ds="http://schemas.openxmlformats.org/officeDocument/2006/customXml" ds:itemID="{7F6E191C-4579-427A-8011-521635033CD6}">
   <ds:schemaRefs>
     <ds:schemaRef ds:uri="http://schemas.microsoft.com/office/2006/metadata/contentType"/>
@@ -13478,19 +17271,10 @@
 </ds:datastoreItem>
 </file>
 
-<file path=customXml/itemProps3.xml><?xml version="1.0" encoding="utf-8"?>
-<ds:datastoreItem xmlns:ds="http://schemas.openxmlformats.org/officeDocument/2006/customXml" ds:itemID="{4BC745C5-A1DF-4576-A6A1-85B3B57A3749}">
+<file path=customXml/itemProps4.xml><?xml version="1.0" encoding="utf-8"?>
+<ds:datastoreItem xmlns:ds="http://schemas.openxmlformats.org/officeDocument/2006/customXml" ds:itemID="{D98E6DBC-1B0C-4B6E-9E86-91AFA9448150}">
   <ds:schemaRefs>
-    <ds:schemaRef ds:uri="http://schemas.microsoft.com/sharepoint/v3/contenttype/forms"/>
-  </ds:schemaRefs>
-</ds:datastoreItem>
-</file>
-
-<file path=customXml/itemProps4.xml><?xml version="1.0" encoding="utf-8"?>
-<ds:datastoreItem xmlns:ds="http://schemas.openxmlformats.org/officeDocument/2006/customXml" ds:itemID="{FFAC8ED1-BD63-4730-BD15-941837936247}">
-  <ds:schemaRefs>
-    <ds:schemaRef ds:uri="http://schemas.microsoft.com/office/2006/metadata/properties"/>
-    <ds:schemaRef ds:uri="http://schemas.microsoft.com/office/infopath/2007/PartnerControls"/>
+    <ds:schemaRef ds:uri="http://schemas.openxmlformats.org/officeDocument/2006/bibliography"/>
   </ds:schemaRefs>
 </ds:datastoreItem>
 </file>